--- a/files/shannon-davidson.docx
+++ b/files/shannon-davidson.docx
@@ -687,15 +687,7 @@
           <w:i/>
           <w:szCs w:val="19"/>
         </w:rPr>
-        <w:t>PwC</w:t>
-      </w:r>
-      <w:r>
-        <w:rPr>
-          <w:rFonts w:ascii="Calibri" w:hAnsi="Calibri" w:cs="Calibri"/>
-          <w:i/>
-          <w:szCs w:val="19"/>
-        </w:rPr>
-        <w:t xml:space="preserve"> </w:t>
+        <w:t>PricewaterhouseCoopers</w:t>
       </w:r>
       <w:r>
         <w:rPr>
@@ -967,6 +959,15 @@
         </w:rPr>
         <w:t>team consisting of UI, quality and development engineers</w:t>
       </w:r>
+      <w:r>
+        <w:rPr>
+          <w:rFonts w:ascii="Calibri" w:hAnsi="Calibri" w:cs="Calibri"/>
+          <w:b/>
+          <w:sz w:val="20"/>
+          <w:szCs w:val="19"/>
+        </w:rPr>
+        <w:t>.</w:t>
+      </w:r>
     </w:p>
     <w:p>
       <w:pPr>
@@ -1240,6 +1241,15 @@
         </w:rPr>
         <w:t>schedule</w:t>
       </w:r>
+      <w:r>
+        <w:rPr>
+          <w:rFonts w:ascii="Calibri" w:hAnsi="Calibri" w:cs="Calibri"/>
+          <w:b/>
+          <w:sz w:val="20"/>
+          <w:szCs w:val="19"/>
+        </w:rPr>
+        <w:t>.</w:t>
+      </w:r>
     </w:p>
     <w:p>
       <w:pPr>
@@ -1511,6 +1521,8 @@
           <w:szCs w:val="19"/>
         </w:rPr>
       </w:pPr>
+      <w:bookmarkStart w:id="2" w:name="OLE_LINK24"/>
+      <w:bookmarkStart w:id="3" w:name="OLE_LINK25"/>
       <w:r>
         <w:rPr>
           <w:rFonts w:ascii="Calibri" w:hAnsi="Calibri" w:cs="Calibri"/>
@@ -1862,6 +1874,8 @@
         <w:t xml:space="preserve"> </w:t>
       </w:r>
     </w:p>
+    <w:bookmarkEnd w:id="2"/>
+    <w:bookmarkEnd w:id="3"/>
     <w:p>
       <w:pPr>
         <w:pStyle w:val="ListParagraph"/>
@@ -1889,6 +1903,15 @@
         </w:rPr>
         <w:t>Spearheaded product and engineering strategy to merge two acquired organizations into a single vision</w:t>
       </w:r>
+      <w:r>
+        <w:rPr>
+          <w:rFonts w:ascii="Calibri" w:hAnsi="Calibri" w:cs="Calibri"/>
+          <w:b/>
+          <w:sz w:val="20"/>
+          <w:szCs w:val="19"/>
+        </w:rPr>
+        <w:t>.</w:t>
+      </w:r>
     </w:p>
     <w:p>
       <w:pPr>
@@ -1976,18 +1999,6 @@
     </w:p>
     <w:p>
       <w:pPr>
-        <w:spacing w:before="120"/>
-        <w:jc w:val="both"/>
-        <w:rPr>
-          <w:rFonts w:ascii="Calibri" w:hAnsi="Calibri" w:cs="Calibri"/>
-          <w:b/>
-          <w:smallCaps/>
-          <w:szCs w:val="19"/>
-        </w:rPr>
-      </w:pPr>
-    </w:p>
-    <w:p>
-      <w:pPr>
         <w:pBdr>
           <w:bottom w:val="single" w:sz="36" w:space="1" w:color="auto"/>
         </w:pBdr>
@@ -2001,8 +2012,6 @@
           <w:szCs w:val="19"/>
         </w:rPr>
       </w:pPr>
-      <w:bookmarkStart w:id="2" w:name="_GoBack"/>
-      <w:bookmarkEnd w:id="2"/>
       <w:r>
         <w:rPr>
           <w:rFonts w:ascii="Calibri" w:hAnsi="Calibri" w:cs="Calibri"/>
@@ -2127,8 +2136,8 @@
         </w:rPr>
         <w:t>Clickmotive</w:t>
       </w:r>
-      <w:bookmarkStart w:id="3" w:name="OLE_LINK1"/>
-      <w:bookmarkStart w:id="4" w:name="OLE_LINK2"/>
+      <w:bookmarkStart w:id="4" w:name="OLE_LINK1"/>
+      <w:bookmarkStart w:id="5" w:name="OLE_LINK2"/>
       <w:r>
         <w:rPr>
           <w:rFonts w:ascii="Calibri" w:hAnsi="Calibri" w:cs="Calibri"/>
@@ -2177,8 +2186,8 @@
         </w:rPr>
         <w:t>)</w:t>
       </w:r>
-      <w:bookmarkEnd w:id="3"/>
       <w:bookmarkEnd w:id="4"/>
+      <w:bookmarkEnd w:id="5"/>
     </w:p>
     <w:p>
       <w:pPr>
@@ -2191,6 +2200,7 @@
           <w:szCs w:val="19"/>
         </w:rPr>
       </w:pPr>
+      <w:bookmarkStart w:id="6" w:name="OLE_LINK26"/>
       <w:r>
         <w:rPr>
           <w:rFonts w:ascii="Calibri" w:hAnsi="Calibri" w:cs="Calibri"/>
@@ -2448,6 +2458,7 @@
         <w:t xml:space="preserve"> </w:t>
       </w:r>
     </w:p>
+    <w:bookmarkEnd w:id="6"/>
     <w:p>
       <w:pPr>
         <w:pStyle w:val="ListParagraph"/>
@@ -2710,7 +2721,7 @@
           <w:sz w:val="20"/>
           <w:szCs w:val="19"/>
         </w:rPr>
-        <w:t xml:space="preserve"> </w:t>
+        <w:t>.</w:t>
       </w:r>
     </w:p>
     <w:p>
@@ -2768,6 +2779,15 @@
         </w:rPr>
         <w:t>Increased business continuity by moving all systems into an off-site datacenter giving all teams the ability to work remotely or in the office</w:t>
       </w:r>
+      <w:r>
+        <w:rPr>
+          <w:rFonts w:ascii="Calibri" w:hAnsi="Calibri" w:cs="Calibri"/>
+          <w:b/>
+          <w:sz w:val="20"/>
+          <w:szCs w:val="19"/>
+        </w:rPr>
+        <w:t>.</w:t>
+      </w:r>
     </w:p>
     <w:p>
       <w:pPr>
@@ -3046,6 +3066,7 @@
           <w:szCs w:val="19"/>
         </w:rPr>
       </w:pPr>
+      <w:bookmarkStart w:id="7" w:name="OLE_LINK27"/>
       <w:r>
         <w:rPr>
           <w:rFonts w:ascii="Calibri" w:hAnsi="Calibri" w:cs="Calibri"/>
@@ -3182,6 +3203,7 @@
         <w:t>am through product releases including building a new product from prototype to production.</w:t>
       </w:r>
     </w:p>
+    <w:bookmarkEnd w:id="7"/>
     <w:p>
       <w:pPr>
         <w:pStyle w:val="ListParagraph"/>
@@ -3206,7 +3228,27 @@
           <w:sz w:val="20"/>
           <w:szCs w:val="19"/>
         </w:rPr>
-        <w:t>Managed day to day business operations</w:t>
+        <w:t xml:space="preserve">Managed </w:t>
+      </w:r>
+      <w:proofErr w:type="gramStart"/>
+      <w:r>
+        <w:rPr>
+          <w:rFonts w:ascii="Calibri" w:hAnsi="Calibri" w:cs="Calibri"/>
+          <w:b/>
+          <w:sz w:val="20"/>
+          <w:szCs w:val="19"/>
+        </w:rPr>
+        <w:t>day to day</w:t>
+      </w:r>
+      <w:proofErr w:type="gramEnd"/>
+      <w:r>
+        <w:rPr>
+          <w:rFonts w:ascii="Calibri" w:hAnsi="Calibri" w:cs="Calibri"/>
+          <w:b/>
+          <w:sz w:val="20"/>
+          <w:szCs w:val="19"/>
+        </w:rPr>
+        <w:t xml:space="preserve"> business operations</w:t>
       </w:r>
       <w:r>
         <w:rPr>
@@ -3252,6 +3294,15 @@
           <w:szCs w:val="19"/>
         </w:rPr>
         <w:t xml:space="preserve"> product demos to customers and local engineering user groups</w:t>
+      </w:r>
+      <w:r>
+        <w:rPr>
+          <w:rFonts w:ascii="Calibri" w:hAnsi="Calibri" w:cs="Calibri"/>
+          <w:b/>
+          <w:sz w:val="20"/>
+          <w:szCs w:val="19"/>
+        </w:rPr>
+        <w:t>.</w:t>
       </w:r>
     </w:p>
     <w:p>
@@ -3316,7 +3367,7 @@
           <w:sz w:val="20"/>
           <w:szCs w:val="19"/>
         </w:rPr>
-        <w:t xml:space="preserve"> </w:t>
+        <w:t>.</w:t>
       </w:r>
     </w:p>
     <w:p>
@@ -3493,6 +3544,8 @@
           <w:szCs w:val="19"/>
         </w:rPr>
       </w:pPr>
+      <w:bookmarkStart w:id="8" w:name="OLE_LINK28"/>
+      <w:bookmarkStart w:id="9" w:name="OLE_LINK29"/>
       <w:r>
         <w:rPr>
           <w:rFonts w:ascii="Calibri" w:hAnsi="Calibri" w:cs="Calibri"/>
@@ -3584,6 +3637,8 @@
         <w:t>.</w:t>
       </w:r>
     </w:p>
+    <w:bookmarkEnd w:id="8"/>
+    <w:bookmarkEnd w:id="9"/>
     <w:p>
       <w:pPr>
         <w:pStyle w:val="ListParagraph"/>
@@ -3784,7 +3839,25 @@
           <w:sz w:val="20"/>
           <w:szCs w:val="19"/>
         </w:rPr>
-        <w:t>Developed a code generation framework used to automate redundant tasks such as data abstraction layers and base interface designs.  Presented this framework at .Net Users Groups around the Dallas Area.</w:t>
+        <w:t xml:space="preserve">Developed a code generation framework used to automate redundant tasks such as data abstraction layers and base interface designs.  Presented this framework at .Net </w:t>
+      </w:r>
+      <w:r>
+        <w:rPr>
+          <w:rFonts w:ascii="Calibri" w:hAnsi="Calibri" w:cs="Calibri"/>
+          <w:b/>
+          <w:sz w:val="20"/>
+          <w:szCs w:val="19"/>
+        </w:rPr>
+        <w:t>Users Groups around the Dallas a</w:t>
+      </w:r>
+      <w:r>
+        <w:rPr>
+          <w:rFonts w:ascii="Calibri" w:hAnsi="Calibri" w:cs="Calibri"/>
+          <w:b/>
+          <w:sz w:val="20"/>
+          <w:szCs w:val="19"/>
+        </w:rPr>
+        <w:t>rea.</w:t>
       </w:r>
     </w:p>
     <w:p>
@@ -3869,6 +3942,15 @@
         </w:rPr>
         <w:t xml:space="preserve"> resulting in one step builds and continuous integration</w:t>
       </w:r>
+      <w:r>
+        <w:rPr>
+          <w:rFonts w:ascii="Calibri" w:hAnsi="Calibri" w:cs="Calibri"/>
+          <w:b/>
+          <w:sz w:val="20"/>
+          <w:szCs w:val="19"/>
+        </w:rPr>
+        <w:t>.</w:t>
+      </w:r>
     </w:p>
     <w:p>
       <w:pPr>
@@ -3941,6 +4023,8 @@
           <w:szCs w:val="19"/>
         </w:rPr>
       </w:pPr>
+      <w:bookmarkStart w:id="10" w:name="OLE_LINK30"/>
+      <w:bookmarkStart w:id="11" w:name="OLE_LINK31"/>
       <w:r>
         <w:rPr>
           <w:rFonts w:ascii="Calibri" w:hAnsi="Calibri" w:cs="Calibri"/>
@@ -4022,6 +4106,8 @@
         <w:t xml:space="preserve"> </w:t>
       </w:r>
     </w:p>
+    <w:bookmarkEnd w:id="10"/>
+    <w:bookmarkEnd w:id="11"/>
     <w:p>
       <w:pPr>
         <w:pStyle w:val="ListParagraph"/>
@@ -4075,7 +4161,27 @@
           <w:sz w:val="20"/>
           <w:szCs w:val="19"/>
         </w:rPr>
-        <w:t>Led team of 4 responsible for enhancing and supporting a commercially available web-based CRM product for the automotive industry supporting  400-500 automotive dealerships using</w:t>
+        <w:t xml:space="preserve">Led team of 4 responsible for enhancing and supporting a commercially available web-based CRM product for the automotive industry </w:t>
+      </w:r>
+      <w:proofErr w:type="gramStart"/>
+      <w:r>
+        <w:rPr>
+          <w:rFonts w:ascii="Calibri" w:hAnsi="Calibri" w:cs="Calibri"/>
+          <w:b/>
+          <w:sz w:val="20"/>
+          <w:szCs w:val="19"/>
+        </w:rPr>
+        <w:t>supporting  400</w:t>
+      </w:r>
+      <w:proofErr w:type="gramEnd"/>
+      <w:r>
+        <w:rPr>
+          <w:rFonts w:ascii="Calibri" w:hAnsi="Calibri" w:cs="Calibri"/>
+          <w:b/>
+          <w:sz w:val="20"/>
+          <w:szCs w:val="19"/>
+        </w:rPr>
+        <w:t>-500 automotive dealerships using</w:t>
       </w:r>
       <w:r>
         <w:rPr>
@@ -4094,6 +4200,15 @@
           <w:szCs w:val="19"/>
         </w:rPr>
         <w:t>ASP, VB6, ASP.Net Web Services, AJAX, Xml, Xslt, and SQL 2000</w:t>
+      </w:r>
+      <w:r>
+        <w:rPr>
+          <w:rFonts w:ascii="Calibri" w:hAnsi="Calibri" w:cs="Calibri"/>
+          <w:b/>
+          <w:sz w:val="20"/>
+          <w:szCs w:val="19"/>
+        </w:rPr>
+        <w:t>.</w:t>
       </w:r>
     </w:p>
     <w:p>
@@ -4132,6 +4247,8 @@
         </w:rPr>
         <w:t xml:space="preserve"> </w:t>
       </w:r>
+      <w:bookmarkStart w:id="12" w:name="_GoBack"/>
+      <w:bookmarkEnd w:id="12"/>
     </w:p>
     <w:p>
       <w:pPr>
@@ -4255,7 +4372,25 @@
           <w:sz w:val="19"/>
           <w:szCs w:val="19"/>
         </w:rPr>
-        <w:t>Automotive dealership solutions company with 5K employees. Acquired Third Coast Media in ’03.</w:t>
+        <w:t>An American multinational corporation headq</w:t>
+      </w:r>
+      <w:r>
+        <w:rPr>
+          <w:rFonts w:ascii="Calibri" w:hAnsi="Calibri" w:cs="Calibri"/>
+          <w:i/>
+          <w:sz w:val="19"/>
+          <w:szCs w:val="19"/>
+        </w:rPr>
+        <w:t>uartered in Redmond, Washington</w:t>
+      </w:r>
+      <w:r>
+        <w:rPr>
+          <w:rFonts w:ascii="Calibri" w:hAnsi="Calibri" w:cs="Calibri"/>
+          <w:i/>
+          <w:sz w:val="19"/>
+          <w:szCs w:val="19"/>
+        </w:rPr>
+        <w:t>.</w:t>
       </w:r>
     </w:p>
     <w:p>
@@ -4632,6 +4767,8 @@
           <w:szCs w:val="19"/>
         </w:rPr>
       </w:pPr>
+      <w:bookmarkStart w:id="13" w:name="OLE_LINK32"/>
+      <w:bookmarkStart w:id="14" w:name="OLE_LINK33"/>
       <w:r>
         <w:rPr>
           <w:rFonts w:ascii="Calibri" w:hAnsi="Calibri" w:cs="Calibri"/>
@@ -4657,6 +4794,8 @@
         <w:t xml:space="preserve"> product and internal products supporting the management and automation of testing.</w:t>
       </w:r>
     </w:p>
+    <w:bookmarkEnd w:id="13"/>
+    <w:bookmarkEnd w:id="14"/>
     <w:p>
       <w:pPr>
         <w:pBdr>
@@ -5046,7 +5185,7 @@
   <w:abstractNum w:abstractNumId="0">
     <w:nsid w:val="FFFFFF1D"/>
     <w:multiLevelType w:val="multilevel"/>
-    <w:tmpl w:val="5DCE28CE"/>
+    <w:tmpl w:val="4520406C"/>
     <w:lvl w:ilvl="0">
       <w:start w:val="1"/>
       <w:numFmt w:val="bullet"/>
@@ -6500,7 +6639,7 @@
 </file>
 
 <file path=customXml/itemProps1.xml><?xml version="1.0" encoding="utf-8"?>
-<ds:datastoreItem xmlns:ds="http://schemas.openxmlformats.org/officeDocument/2006/customXml" ds:itemID="{E198A7EF-0C61-664E-9A3E-1340D0ED1208}">
+<ds:datastoreItem xmlns:ds="http://schemas.openxmlformats.org/officeDocument/2006/customXml" ds:itemID="{3B348C4E-0DA0-B54C-93AF-57F9EFDBEB7B}">
   <ds:schemaRefs>
     <ds:schemaRef ds:uri="http://schemas.openxmlformats.org/officeDocument/2006/bibliography"/>
   </ds:schemaRefs>

--- a/files/shannon-davidson.docx
+++ b/files/shannon-davidson.docx
@@ -259,7 +259,23 @@
           <w:sz w:val="20"/>
           <w:szCs w:val="19"/>
         </w:rPr>
-        <w:t>strategy, product ownership, product marketing, operations, and software engineering experience in both large publicly traded corporates and start-ups</w:t>
+        <w:t>strategy, product ownership, product marketing, operations, and software engineering experience in both large publicly traded corporat</w:t>
+      </w:r>
+      <w:r>
+        <w:rPr>
+          <w:rFonts w:ascii="Calibri" w:hAnsi="Calibri" w:cs="Calibri"/>
+          <w:sz w:val="20"/>
+          <w:szCs w:val="19"/>
+        </w:rPr>
+        <w:t>ions</w:t>
+      </w:r>
+      <w:r>
+        <w:rPr>
+          <w:rFonts w:ascii="Calibri" w:hAnsi="Calibri" w:cs="Calibri"/>
+          <w:sz w:val="20"/>
+          <w:szCs w:val="19"/>
+        </w:rPr>
+        <w:t xml:space="preserve"> and start-ups</w:t>
       </w:r>
       <w:r>
         <w:rPr>
@@ -692,6 +708,15 @@
       <w:r>
         <w:rPr>
           <w:rFonts w:ascii="Calibri" w:hAnsi="Calibri" w:cs="Calibri"/>
+          <w:i/>
+          <w:szCs w:val="19"/>
+        </w:rPr>
+        <w:t xml:space="preserve"> </w:t>
+      </w:r>
+      <w:r>
+        <w:rPr>
+          <w:rFonts w:ascii="Calibri" w:hAnsi="Calibri" w:cs="Calibri"/>
+          <w:i/>
           <w:sz w:val="20"/>
           <w:szCs w:val="20"/>
         </w:rPr>
@@ -700,6 +725,7 @@
       <w:r>
         <w:rPr>
           <w:rFonts w:ascii="Calibri" w:hAnsi="Calibri" w:cs="Calibri"/>
+          <w:i/>
           <w:sz w:val="20"/>
           <w:szCs w:val="20"/>
         </w:rPr>
@@ -708,6 +734,7 @@
       <w:r>
         <w:rPr>
           <w:rFonts w:ascii="Calibri" w:hAnsi="Calibri" w:cs="Calibri"/>
+          <w:i/>
           <w:sz w:val="20"/>
           <w:szCs w:val="20"/>
         </w:rPr>
@@ -994,7 +1021,25 @@
           <w:sz w:val="20"/>
           <w:szCs w:val="19"/>
         </w:rPr>
-        <w:t>Cut QA costs in half and improved overall quality processes by building a team of contract quality engineers to replace a legacy qa consulting team.</w:t>
+        <w:t xml:space="preserve">Cut QA costs in half by bringing QA processes inline with engineering and building a </w:t>
+      </w:r>
+      <w:r>
+        <w:rPr>
+          <w:rFonts w:ascii="Calibri" w:hAnsi="Calibri" w:cs="Calibri"/>
+          <w:b/>
+          <w:sz w:val="20"/>
+          <w:szCs w:val="19"/>
+        </w:rPr>
+        <w:t>team to support those processes</w:t>
+      </w:r>
+      <w:r>
+        <w:rPr>
+          <w:rFonts w:ascii="Calibri" w:hAnsi="Calibri" w:cs="Calibri"/>
+          <w:b/>
+          <w:sz w:val="20"/>
+          <w:szCs w:val="19"/>
+        </w:rPr>
+        <w:t>.</w:t>
       </w:r>
     </w:p>
     <w:p>
@@ -1282,6 +1327,7 @@
       <w:r>
         <w:rPr>
           <w:rFonts w:ascii="Calibri" w:hAnsi="Calibri" w:cs="Calibri"/>
+          <w:i/>
           <w:sz w:val="20"/>
           <w:szCs w:val="20"/>
         </w:rPr>
@@ -1394,7 +1440,7 @@
           <w:sz w:val="19"/>
           <w:szCs w:val="19"/>
         </w:rPr>
-        <w:t xml:space="preserve"> ’</w:t>
+        <w:t xml:space="preserve"> 20</w:t>
       </w:r>
       <w:r>
         <w:rPr>
@@ -1999,6 +2045,18 @@
     </w:p>
     <w:p>
       <w:pPr>
+        <w:spacing w:before="120"/>
+        <w:jc w:val="both"/>
+        <w:rPr>
+          <w:rFonts w:ascii="Calibri" w:hAnsi="Calibri" w:cs="Calibri"/>
+          <w:b/>
+          <w:smallCaps/>
+          <w:szCs w:val="19"/>
+        </w:rPr>
+      </w:pPr>
+    </w:p>
+    <w:p>
+      <w:pPr>
         <w:pBdr>
           <w:bottom w:val="single" w:sz="36" w:space="1" w:color="auto"/>
         </w:pBdr>
@@ -2909,19 +2967,20 @@
           <w:i/>
           <w:szCs w:val="19"/>
         </w:rPr>
-        <w:t>CodeSmith Tools, LLC</w:t>
-      </w:r>
-      <w:r>
-        <w:rPr>
-          <w:rFonts w:ascii="Calibri" w:hAnsi="Calibri" w:cs="Calibri"/>
-          <w:i/>
-          <w:szCs w:val="19"/>
-        </w:rPr>
-        <w:t xml:space="preserve"> </w:t>
-      </w:r>
-      <w:r>
-        <w:rPr>
-          <w:rFonts w:ascii="Calibri" w:hAnsi="Calibri" w:cs="Calibri"/>
+        <w:t xml:space="preserve">CodeSmith Tools, </w:t>
+      </w:r>
+      <w:r>
+        <w:rPr>
+          <w:rFonts w:ascii="Calibri" w:hAnsi="Calibri" w:cs="Calibri"/>
+          <w:i/>
+          <w:szCs w:val="19"/>
+        </w:rPr>
+        <w:t xml:space="preserve">LLC </w:t>
+      </w:r>
+      <w:r>
+        <w:rPr>
+          <w:rFonts w:ascii="Calibri" w:hAnsi="Calibri" w:cs="Calibri"/>
+          <w:i/>
           <w:sz w:val="20"/>
           <w:szCs w:val="20"/>
         </w:rPr>
@@ -3228,27 +3287,7 @@
           <w:sz w:val="20"/>
           <w:szCs w:val="19"/>
         </w:rPr>
-        <w:t xml:space="preserve">Managed </w:t>
-      </w:r>
-      <w:proofErr w:type="gramStart"/>
-      <w:r>
-        <w:rPr>
-          <w:rFonts w:ascii="Calibri" w:hAnsi="Calibri" w:cs="Calibri"/>
-          <w:b/>
-          <w:sz w:val="20"/>
-          <w:szCs w:val="19"/>
-        </w:rPr>
-        <w:t>day to day</w:t>
-      </w:r>
-      <w:proofErr w:type="gramEnd"/>
-      <w:r>
-        <w:rPr>
-          <w:rFonts w:ascii="Calibri" w:hAnsi="Calibri" w:cs="Calibri"/>
-          <w:b/>
-          <w:sz w:val="20"/>
-          <w:szCs w:val="19"/>
-        </w:rPr>
-        <w:t xml:space="preserve"> business operations</w:t>
+        <w:t>Managed day to day business operations</w:t>
       </w:r>
       <w:r>
         <w:rPr>
@@ -3388,11 +3427,20 @@
           <w:i/>
           <w:szCs w:val="19"/>
         </w:rPr>
-        <w:t xml:space="preserve">Reynolds &amp; Reynolds </w:t>
-      </w:r>
-      <w:r>
-        <w:rPr>
-          <w:rFonts w:ascii="Calibri" w:hAnsi="Calibri" w:cs="Calibri"/>
+        <w:t xml:space="preserve">Reynolds &amp; </w:t>
+      </w:r>
+      <w:r>
+        <w:rPr>
+          <w:rFonts w:ascii="Calibri" w:hAnsi="Calibri" w:cs="Calibri"/>
+          <w:i/>
+          <w:szCs w:val="19"/>
+        </w:rPr>
+        <w:t xml:space="preserve">Reynolds </w:t>
+      </w:r>
+      <w:r>
+        <w:rPr>
+          <w:rFonts w:ascii="Calibri" w:hAnsi="Calibri" w:cs="Calibri"/>
+          <w:i/>
           <w:sz w:val="20"/>
           <w:szCs w:val="20"/>
         </w:rPr>
@@ -3489,16 +3537,7 @@
           <w:smallCaps/>
           <w:szCs w:val="19"/>
         </w:rPr>
-        <w:t xml:space="preserve">Manager of </w:t>
-      </w:r>
-      <w:r>
-        <w:rPr>
-          <w:rFonts w:ascii="Calibri" w:hAnsi="Calibri" w:cs="Calibri"/>
-          <w:b/>
-          <w:smallCaps/>
-          <w:szCs w:val="19"/>
-        </w:rPr>
-        <w:t>Research &amp; Development</w:t>
+        <w:t>Manager, Engineering</w:t>
       </w:r>
       <w:r>
         <w:rPr>
@@ -3553,7 +3592,25 @@
           <w:sz w:val="20"/>
           <w:szCs w:val="19"/>
         </w:rPr>
-        <w:t>Retained through Third Coast Media’ acquisition and entrusted with leadership of</w:t>
+        <w:t>Ret</w:t>
+      </w:r>
+      <w:r>
+        <w:rPr>
+          <w:rFonts w:ascii="Calibri" w:hAnsi="Calibri" w:cs="Calibri"/>
+          <w:iCs/>
+          <w:sz w:val="20"/>
+          <w:szCs w:val="19"/>
+        </w:rPr>
+        <w:t>ained through Third Coast Media</w:t>
+      </w:r>
+      <w:r>
+        <w:rPr>
+          <w:rFonts w:ascii="Calibri" w:hAnsi="Calibri" w:cs="Calibri"/>
+          <w:iCs/>
+          <w:sz w:val="20"/>
+          <w:szCs w:val="19"/>
+        </w:rPr>
+        <w:t xml:space="preserve"> acquisition and entrusted with leadership of</w:t>
       </w:r>
       <w:r>
         <w:rPr>
@@ -3969,7 +4026,7 @@
           <w:smallCaps/>
           <w:szCs w:val="19"/>
         </w:rPr>
-        <w:t>Development Manager</w:t>
+        <w:t>Manager, Engineering</w:t>
       </w:r>
       <w:r>
         <w:rPr>
@@ -4161,27 +4218,7 @@
           <w:sz w:val="20"/>
           <w:szCs w:val="19"/>
         </w:rPr>
-        <w:t xml:space="preserve">Led team of 4 responsible for enhancing and supporting a commercially available web-based CRM product for the automotive industry </w:t>
-      </w:r>
-      <w:proofErr w:type="gramStart"/>
-      <w:r>
-        <w:rPr>
-          <w:rFonts w:ascii="Calibri" w:hAnsi="Calibri" w:cs="Calibri"/>
-          <w:b/>
-          <w:sz w:val="20"/>
-          <w:szCs w:val="19"/>
-        </w:rPr>
-        <w:t>supporting  400</w:t>
-      </w:r>
-      <w:proofErr w:type="gramEnd"/>
-      <w:r>
-        <w:rPr>
-          <w:rFonts w:ascii="Calibri" w:hAnsi="Calibri" w:cs="Calibri"/>
-          <w:b/>
-          <w:sz w:val="20"/>
-          <w:szCs w:val="19"/>
-        </w:rPr>
-        <w:t>-500 automotive dealerships using</w:t>
+        <w:t>Led team of 4 responsible for enhancing and supporting a commercially available web-based CRM product for the automotive industry supporting  400-500 automotive dealerships using</w:t>
       </w:r>
       <w:r>
         <w:rPr>
@@ -4247,8 +4284,6 @@
         </w:rPr>
         <w:t xml:space="preserve"> </w:t>
       </w:r>
-      <w:bookmarkStart w:id="12" w:name="_GoBack"/>
-      <w:bookmarkEnd w:id="12"/>
     </w:p>
     <w:p>
       <w:pPr>
@@ -4285,7 +4320,16 @@
           <w:sz w:val="20"/>
           <w:szCs w:val="20"/>
         </w:rPr>
-        <w:t>ASP.NET Support Engineer</w:t>
+        <w:t xml:space="preserve">ASP.NET Support </w:t>
+      </w:r>
+      <w:r>
+        <w:rPr>
+          <w:rFonts w:ascii="Calibri" w:hAnsi="Calibri" w:cs="Calibri"/>
+          <w:i/>
+          <w:sz w:val="20"/>
+          <w:szCs w:val="20"/>
+        </w:rPr>
+        <w:t>Engineer</w:t>
       </w:r>
       <w:r>
         <w:rPr>
@@ -4298,26 +4342,11 @@
       <w:r>
         <w:rPr>
           <w:rFonts w:ascii="Calibri" w:hAnsi="Calibri" w:cs="Calibri"/>
-          <w:sz w:val="20"/>
-          <w:szCs w:val="20"/>
-        </w:rPr>
-        <w:t xml:space="preserve">– </w:t>
-      </w:r>
-      <w:r>
-        <w:rPr>
-          <w:rFonts w:ascii="Calibri" w:hAnsi="Calibri" w:cs="Calibri"/>
-          <w:sz w:val="20"/>
-          <w:szCs w:val="20"/>
-        </w:rPr>
-        <w:t>Irving</w:t>
-      </w:r>
-      <w:r>
-        <w:rPr>
-          <w:rFonts w:ascii="Calibri" w:hAnsi="Calibri" w:cs="Calibri"/>
-          <w:sz w:val="20"/>
-          <w:szCs w:val="20"/>
-        </w:rPr>
-        <w:t>, TX</w:t>
+          <w:i/>
+          <w:sz w:val="20"/>
+          <w:szCs w:val="20"/>
+        </w:rPr>
+        <w:t>– Irving, TX</w:t>
       </w:r>
       <w:r>
         <w:rPr>
@@ -4495,7 +4524,16 @@
           <w:sz w:val="20"/>
           <w:szCs w:val="20"/>
         </w:rPr>
-        <w:t>Development Manager</w:t>
+        <w:t xml:space="preserve">Manager, </w:t>
+      </w:r>
+      <w:r>
+        <w:rPr>
+          <w:rFonts w:ascii="Calibri" w:hAnsi="Calibri" w:cs="Calibri"/>
+          <w:i/>
+          <w:sz w:val="20"/>
+          <w:szCs w:val="20"/>
+        </w:rPr>
+        <w:t>Engineering</w:t>
       </w:r>
       <w:r>
         <w:rPr>
@@ -4508,26 +4546,11 @@
       <w:r>
         <w:rPr>
           <w:rFonts w:ascii="Calibri" w:hAnsi="Calibri" w:cs="Calibri"/>
-          <w:sz w:val="20"/>
-          <w:szCs w:val="20"/>
-        </w:rPr>
-        <w:t xml:space="preserve">– </w:t>
-      </w:r>
-      <w:r>
-        <w:rPr>
-          <w:rFonts w:ascii="Calibri" w:hAnsi="Calibri" w:cs="Calibri"/>
-          <w:sz w:val="20"/>
-          <w:szCs w:val="20"/>
-        </w:rPr>
-        <w:t>Irving</w:t>
-      </w:r>
-      <w:r>
-        <w:rPr>
-          <w:rFonts w:ascii="Calibri" w:hAnsi="Calibri" w:cs="Calibri"/>
-          <w:sz w:val="20"/>
-          <w:szCs w:val="20"/>
-        </w:rPr>
-        <w:t>, TX</w:t>
+          <w:i/>
+          <w:sz w:val="20"/>
+          <w:szCs w:val="20"/>
+        </w:rPr>
+        <w:t>– Irving, TX</w:t>
       </w:r>
       <w:r>
         <w:rPr>
@@ -4674,15 +4697,16 @@
           <w:sz w:val="20"/>
           <w:szCs w:val="20"/>
         </w:rPr>
-        <w:t>Sr. Development Engineer</w:t>
-      </w:r>
-      <w:r>
-        <w:rPr>
-          <w:rFonts w:ascii="Calibri" w:hAnsi="Calibri" w:cs="Calibri"/>
-          <w:i/>
-          <w:szCs w:val="19"/>
-        </w:rPr>
-        <w:t xml:space="preserve"> – Dallas, TX</w:t>
+        <w:t xml:space="preserve">Sr. Development </w:t>
+      </w:r>
+      <w:r>
+        <w:rPr>
+          <w:rFonts w:ascii="Calibri" w:hAnsi="Calibri" w:cs="Calibri"/>
+          <w:i/>
+          <w:sz w:val="20"/>
+          <w:szCs w:val="20"/>
+        </w:rPr>
+        <w:t>Engineer – Dallas, TX</w:t>
       </w:r>
       <w:r>
         <w:rPr>
@@ -4767,8 +4791,8 @@
           <w:szCs w:val="19"/>
         </w:rPr>
       </w:pPr>
-      <w:bookmarkStart w:id="13" w:name="OLE_LINK32"/>
-      <w:bookmarkStart w:id="14" w:name="OLE_LINK33"/>
+      <w:bookmarkStart w:id="12" w:name="OLE_LINK32"/>
+      <w:bookmarkStart w:id="13" w:name="OLE_LINK33"/>
       <w:r>
         <w:rPr>
           <w:rFonts w:ascii="Calibri" w:hAnsi="Calibri" w:cs="Calibri"/>
@@ -4794,8 +4818,8 @@
         <w:t xml:space="preserve"> product and internal products supporting the management and automation of testing.</w:t>
       </w:r>
     </w:p>
+    <w:bookmarkEnd w:id="12"/>
     <w:bookmarkEnd w:id="13"/>
-    <w:bookmarkEnd w:id="14"/>
     <w:p>
       <w:pPr>
         <w:pBdr>
@@ -4868,22 +4892,16 @@
         </w:rPr>
         <w:t xml:space="preserve"> </w:t>
       </w:r>
-      <w:r>
-        <w:rPr>
-          <w:rFonts w:ascii="Calibri" w:hAnsi="Calibri" w:cs="Calibri"/>
-          <w:b/>
-          <w:sz w:val="20"/>
-          <w:szCs w:val="19"/>
-        </w:rPr>
-        <w:t xml:space="preserve">Development Engineer </w:t>
-      </w:r>
-      <w:r>
-        <w:rPr>
-          <w:rFonts w:ascii="Calibri" w:hAnsi="Calibri" w:cs="Calibri"/>
-          <w:sz w:val="20"/>
-          <w:szCs w:val="19"/>
-        </w:rPr>
-        <w:t>at</w:t>
+      <w:bookmarkStart w:id="14" w:name="_GoBack"/>
+      <w:bookmarkEnd w:id="14"/>
+      <w:r>
+        <w:rPr>
+          <w:rFonts w:ascii="Calibri" w:hAnsi="Calibri" w:cs="Calibri"/>
+          <w:b/>
+          <w:sz w:val="20"/>
+          <w:szCs w:val="19"/>
+        </w:rPr>
+        <w:t>Infrastructure Engineer</w:t>
       </w:r>
       <w:r>
         <w:rPr>
@@ -4897,41 +4915,6 @@
       <w:r>
         <w:rPr>
           <w:rFonts w:ascii="Calibri" w:hAnsi="Calibri" w:cs="Calibri"/>
-          <w:b/>
-          <w:sz w:val="20"/>
-          <w:szCs w:val="19"/>
-        </w:rPr>
-        <w:t>The Buster Group</w:t>
-      </w:r>
-      <w:r>
-        <w:rPr>
-          <w:rFonts w:ascii="Calibri" w:hAnsi="Calibri" w:cs="Calibri"/>
-          <w:sz w:val="20"/>
-          <w:szCs w:val="19"/>
-        </w:rPr>
-        <w:t xml:space="preserve"> and </w:t>
-      </w:r>
-      <w:r>
-        <w:rPr>
-          <w:rFonts w:ascii="Calibri" w:hAnsi="Calibri" w:cs="Calibri"/>
-          <w:b/>
-          <w:sz w:val="20"/>
-          <w:szCs w:val="19"/>
-        </w:rPr>
-        <w:t>Infrastructure Engineer</w:t>
-      </w:r>
-      <w:r>
-        <w:rPr>
-          <w:rFonts w:ascii="Calibri" w:hAnsi="Calibri" w:cs="Calibri"/>
-          <w:b/>
-          <w:sz w:val="20"/>
-          <w:szCs w:val="19"/>
-        </w:rPr>
-        <w:t xml:space="preserve"> </w:t>
-      </w:r>
-      <w:r>
-        <w:rPr>
-          <w:rFonts w:ascii="Calibri" w:hAnsi="Calibri" w:cs="Calibri"/>
           <w:sz w:val="20"/>
           <w:szCs w:val="19"/>
         </w:rPr>
@@ -4945,6 +4928,15 @@
           <w:szCs w:val="19"/>
         </w:rPr>
         <w:t>Sprint Paranet &amp; Fritz</w:t>
+      </w:r>
+      <w:r>
+        <w:rPr>
+          <w:rFonts w:ascii="Calibri" w:hAnsi="Calibri" w:cs="Calibri"/>
+          <w:b/>
+          <w:sz w:val="20"/>
+          <w:szCs w:val="19"/>
+        </w:rPr>
+        <w:t>.</w:t>
       </w:r>
     </w:p>
     <w:p>
@@ -5185,7 +5177,7 @@
   <w:abstractNum w:abstractNumId="0">
     <w:nsid w:val="FFFFFF1D"/>
     <w:multiLevelType w:val="multilevel"/>
-    <w:tmpl w:val="4520406C"/>
+    <w:tmpl w:val="B5B2DC02"/>
     <w:lvl w:ilvl="0">
       <w:start w:val="1"/>
       <w:numFmt w:val="bullet"/>
@@ -6639,7 +6631,7 @@
 </file>
 
 <file path=customXml/itemProps1.xml><?xml version="1.0" encoding="utf-8"?>
-<ds:datastoreItem xmlns:ds="http://schemas.openxmlformats.org/officeDocument/2006/customXml" ds:itemID="{3B348C4E-0DA0-B54C-93AF-57F9EFDBEB7B}">
+<ds:datastoreItem xmlns:ds="http://schemas.openxmlformats.org/officeDocument/2006/customXml" ds:itemID="{D8D9DDA5-49E3-C54D-90F2-1035737D49AA}">
   <ds:schemaRefs>
     <ds:schemaRef ds:uri="http://schemas.openxmlformats.org/officeDocument/2006/bibliography"/>
   </ds:schemaRefs>

--- a/files/shannon-davidson.docx
+++ b/files/shannon-davidson.docx
@@ -1,6 +1,6 @@
 
 <file path=word/document.xml><?xml version="1.0" encoding="utf-8"?>
-<w:document xmlns:wpc="http://schemas.microsoft.com/office/word/2010/wordprocessingCanvas" xmlns:mo="http://schemas.microsoft.com/office/mac/office/2008/main" xmlns:mc="http://schemas.openxmlformats.org/markup-compatibility/2006" xmlns:mv="urn:schemas-microsoft-com:mac:vml" xmlns:o="urn:schemas-microsoft-com:office:office" xmlns:r="http://schemas.openxmlformats.org/officeDocument/2006/relationships" xmlns:m="http://schemas.openxmlformats.org/officeDocument/2006/math" xmlns:v="urn:schemas-microsoft-com:vml" xmlns:wp14="http://schemas.microsoft.com/office/word/2010/wordprocessingDrawing" xmlns:wp="http://schemas.openxmlformats.org/drawingml/2006/wordprocessingDrawing" xmlns:w10="urn:schemas-microsoft-com:office:word" xmlns:w="http://schemas.openxmlformats.org/wordprocessingml/2006/main" xmlns:w14="http://schemas.microsoft.com/office/word/2010/wordml" xmlns:wpg="http://schemas.microsoft.com/office/word/2010/wordprocessingGroup" xmlns:wpi="http://schemas.microsoft.com/office/word/2010/wordprocessingInk" xmlns:wne="http://schemas.microsoft.com/office/word/2006/wordml" xmlns:wps="http://schemas.microsoft.com/office/word/2010/wordprocessingShape" mc:Ignorable="w14 wp14">
+<w:document xmlns:wpc="http://schemas.microsoft.com/office/word/2010/wordprocessingCanvas" xmlns:cx="http://schemas.microsoft.com/office/drawing/2014/chartex" xmlns:cx1="http://schemas.microsoft.com/office/drawing/2015/9/8/chartex" xmlns:cx2="http://schemas.microsoft.com/office/drawing/2015/10/21/chartex" xmlns:cx3="http://schemas.microsoft.com/office/drawing/2016/5/9/chartex" xmlns:cx4="http://schemas.microsoft.com/office/drawing/2016/5/10/chartex" xmlns:cx5="http://schemas.microsoft.com/office/drawing/2016/5/11/chartex" xmlns:cx6="http://schemas.microsoft.com/office/drawing/2016/5/12/chartex" xmlns:cx7="http://schemas.microsoft.com/office/drawing/2016/5/13/chartex" xmlns:cx8="http://schemas.microsoft.com/office/drawing/2016/5/14/chartex" xmlns:mc="http://schemas.openxmlformats.org/markup-compatibility/2006" xmlns:aink="http://schemas.microsoft.com/office/drawing/2016/ink" xmlns:am3d="http://schemas.microsoft.com/office/drawing/2017/model3d" xmlns:o="urn:schemas-microsoft-com:office:office" xmlns:r="http://schemas.openxmlformats.org/officeDocument/2006/relationships" xmlns:m="http://schemas.openxmlformats.org/officeDocument/2006/math" xmlns:v="urn:schemas-microsoft-com:vml" xmlns:wp14="http://schemas.microsoft.com/office/word/2010/wordprocessingDrawing" xmlns:wp="http://schemas.openxmlformats.org/drawingml/2006/wordprocessingDrawing" xmlns:w10="urn:schemas-microsoft-com:office:word" xmlns:w="http://schemas.openxmlformats.org/wordprocessingml/2006/main" xmlns:w14="http://schemas.microsoft.com/office/word/2010/wordml" xmlns:w15="http://schemas.microsoft.com/office/word/2012/wordml" xmlns:w16cex="http://schemas.microsoft.com/office/word/2018/wordml/cex" xmlns:w16cid="http://schemas.microsoft.com/office/word/2016/wordml/cid" xmlns:w16="http://schemas.microsoft.com/office/word/2018/wordml" xmlns:w16se="http://schemas.microsoft.com/office/word/2015/wordml/symex" xmlns:wpg="http://schemas.microsoft.com/office/word/2010/wordprocessingGroup" xmlns:wpi="http://schemas.microsoft.com/office/word/2010/wordprocessingInk" xmlns:wne="http://schemas.microsoft.com/office/word/2006/wordml" xmlns:wps="http://schemas.microsoft.com/office/word/2010/wordprocessingShape" mc:Ignorable="w14 w15 w16se w16cid w16 w16cex wp14">
   <w:body>
     <w:p>
       <w:pPr>
@@ -110,7 +110,15 @@
           <w:sz w:val="20"/>
           <w:szCs w:val="19"/>
         </w:rPr>
-        <w:t xml:space="preserve">3217 Oak Tree Ln Grapevine, </w:t>
+        <w:t>7305 Jo Will Colleyville</w:t>
+      </w:r>
+      <w:r>
+        <w:rPr>
+          <w:rFonts w:ascii="Calibri" w:hAnsi="Calibri" w:cs="Calibri"/>
+          <w:sz w:val="20"/>
+          <w:szCs w:val="19"/>
+        </w:rPr>
+        <w:t xml:space="preserve">, </w:t>
       </w:r>
       <w:r>
         <w:rPr>
@@ -126,7 +134,15 @@
           <w:sz w:val="20"/>
           <w:szCs w:val="19"/>
         </w:rPr>
-        <w:t>6051</w:t>
+        <w:t>60</w:t>
+      </w:r>
+      <w:r>
+        <w:rPr>
+          <w:rFonts w:ascii="Calibri" w:hAnsi="Calibri" w:cs="Calibri"/>
+          <w:sz w:val="20"/>
+          <w:szCs w:val="19"/>
+        </w:rPr>
+        <w:t>34</w:t>
       </w:r>
       <w:r>
         <w:rPr>
@@ -235,7 +251,7 @@
           <w:sz w:val="20"/>
           <w:szCs w:val="19"/>
         </w:rPr>
-        <w:t>4</w:t>
+        <w:t>9</w:t>
       </w:r>
       <w:r>
         <w:rPr>
@@ -562,7 +578,16 @@
           <w:sz w:val="19"/>
           <w:szCs w:val="19"/>
         </w:rPr>
-        <w:t>Automation Engineering-</w:t>
+        <w:t>Automation Engineering</w:t>
+      </w:r>
+      <w:r>
+        <w:rPr>
+          <w:rFonts w:ascii="Calibri" w:hAnsi="Calibri" w:cs="Calibri"/>
+          <w:i/>
+          <w:sz w:val="19"/>
+          <w:szCs w:val="19"/>
+        </w:rPr>
+        <w:t xml:space="preserve"> – Site Reliability -</w:t>
       </w:r>
       <w:r>
         <w:rPr>
@@ -618,43 +643,36 @@
           <w:sz w:val="19"/>
           <w:szCs w:val="19"/>
         </w:rPr>
-        <w:t>Hands on with C#, .NET, JavaScript, SQL, jQuery</w:t>
-      </w:r>
-      <w:r>
-        <w:rPr>
-          <w:rFonts w:ascii="Calibri" w:hAnsi="Calibri" w:cs="Calibri"/>
-          <w:i/>
-          <w:sz w:val="19"/>
-          <w:szCs w:val="19"/>
-        </w:rPr>
-        <w:t>, AngularJS</w:t>
-      </w:r>
-      <w:r>
-        <w:rPr>
-          <w:rFonts w:ascii="Calibri" w:hAnsi="Calibri" w:cs="Calibri"/>
-          <w:i/>
-          <w:sz w:val="19"/>
-          <w:szCs w:val="19"/>
-        </w:rPr>
-        <w:t xml:space="preserve">, ExtJS, Require.js, Grunt, Gulp, ASP.Net MVC, WebAPI, Ninject, NLog, NUnit, Nuget, Powershell, Bash, </w:t>
-      </w:r>
-      <w:r>
-        <w:rPr>
-          <w:rFonts w:ascii="Calibri" w:hAnsi="Calibri" w:cs="Calibri"/>
-          <w:i/>
-          <w:sz w:val="19"/>
-          <w:szCs w:val="19"/>
-        </w:rPr>
-        <w:t>Node.js,</w:t>
-      </w:r>
-      <w:r>
-        <w:rPr>
-          <w:rFonts w:ascii="Calibri" w:hAnsi="Calibri" w:cs="Calibri"/>
-          <w:i/>
-          <w:sz w:val="19"/>
-          <w:szCs w:val="19"/>
-        </w:rPr>
-        <w:t xml:space="preserve"> RavenDB, ElasticSearch, Redis, Git, SVN, TFS, Vagrant</w:t>
+        <w:t xml:space="preserve">Hands on with C#, .NET, JavaScript, </w:t>
+      </w:r>
+      <w:r>
+        <w:rPr>
+          <w:rFonts w:ascii="Calibri" w:hAnsi="Calibri" w:cs="Calibri"/>
+          <w:i/>
+          <w:sz w:val="19"/>
+          <w:szCs w:val="19"/>
+        </w:rPr>
+        <w:t xml:space="preserve">Python, SQL Server, </w:t>
+      </w:r>
+      <w:proofErr w:type="gramStart"/>
+      <w:r>
+        <w:rPr>
+          <w:rFonts w:ascii="Calibri" w:hAnsi="Calibri" w:cs="Calibri"/>
+          <w:i/>
+          <w:sz w:val="19"/>
+          <w:szCs w:val="19"/>
+        </w:rPr>
+        <w:t>PostgreSQL</w:t>
+      </w:r>
+      <w:proofErr w:type="gramEnd"/>
+      <w:r>
+        <w:rPr>
+          <w:rFonts w:ascii="Calibri" w:hAnsi="Calibri" w:cs="Calibri"/>
+          <w:i/>
+          <w:sz w:val="19"/>
+          <w:szCs w:val="19"/>
+        </w:rPr>
+        <w:t xml:space="preserve"> and AWS</w:t>
       </w:r>
     </w:p>
     <w:p>
@@ -703,7 +721,7 @@
           <w:i/>
           <w:szCs w:val="19"/>
         </w:rPr>
-        <w:t>PricewaterhouseCoopers</w:t>
+        <w:t>Cox Automotive</w:t>
       </w:r>
       <w:r>
         <w:rPr>
@@ -754,15 +772,31 @@
           <w:sz w:val="20"/>
           <w:szCs w:val="20"/>
         </w:rPr>
-        <w:t>2013</w:t>
-      </w:r>
-      <w:r>
-        <w:rPr>
-          <w:rFonts w:ascii="Calibri" w:hAnsi="Calibri" w:cs="Calibri"/>
-          <w:sz w:val="20"/>
-          <w:szCs w:val="20"/>
-        </w:rPr>
-        <w:t xml:space="preserve"> to Present</w:t>
+        <w:t>201</w:t>
+      </w:r>
+      <w:r>
+        <w:rPr>
+          <w:rFonts w:ascii="Calibri" w:hAnsi="Calibri" w:cs="Calibri"/>
+          <w:sz w:val="20"/>
+          <w:szCs w:val="20"/>
+        </w:rPr>
+        <w:t>5</w:t>
+      </w:r>
+      <w:r>
+        <w:rPr>
+          <w:rFonts w:ascii="Calibri" w:hAnsi="Calibri" w:cs="Calibri"/>
+          <w:sz w:val="20"/>
+          <w:szCs w:val="20"/>
+        </w:rPr>
+        <w:t xml:space="preserve"> to </w:t>
+      </w:r>
+      <w:r>
+        <w:rPr>
+          <w:rFonts w:ascii="Calibri" w:hAnsi="Calibri" w:cs="Calibri"/>
+          <w:sz w:val="20"/>
+          <w:szCs w:val="20"/>
+        </w:rPr>
+        <w:t>Present</w:t>
       </w:r>
     </w:p>
     <w:p>
@@ -780,19 +814,31 @@
         <w:rPr>
           <w:rFonts w:ascii="Calibri" w:hAnsi="Calibri" w:cs="Calibri"/>
           <w:i/>
-          <w:sz w:val="19"/>
-          <w:szCs w:val="19"/>
-        </w:rPr>
-        <w:t xml:space="preserve">The </w:t>
-      </w:r>
-      <w:r>
-        <w:rPr>
-          <w:rFonts w:ascii="Calibri" w:hAnsi="Calibri" w:cs="Calibri"/>
-          <w:i/>
-          <w:sz w:val="19"/>
-          <w:szCs w:val="19"/>
-        </w:rPr>
-        <w:t>world's second largest professional services network, as measured by 2014 revenues</w:t>
+          <w:iCs/>
+          <w:sz w:val="19"/>
+          <w:szCs w:val="19"/>
+        </w:rPr>
+        <w:t>connect</w:t>
+      </w:r>
+      <w:r>
+        <w:rPr>
+          <w:rFonts w:ascii="Calibri" w:hAnsi="Calibri" w:cs="Calibri"/>
+          <w:i/>
+          <w:iCs/>
+          <w:sz w:val="19"/>
+          <w:szCs w:val="19"/>
+        </w:rPr>
+        <w:t>s</w:t>
+      </w:r>
+      <w:r>
+        <w:rPr>
+          <w:rFonts w:ascii="Calibri" w:hAnsi="Calibri" w:cs="Calibri"/>
+          <w:i/>
+          <w:iCs/>
+          <w:sz w:val="19"/>
+          <w:szCs w:val="19"/>
+        </w:rPr>
+        <w:t xml:space="preserve"> the global automotive industry with one unified game-changer and transform the way the world buys, owns, sells and uses cars</w:t>
       </w:r>
     </w:p>
     <w:p>
@@ -813,7 +859,47 @@
           <w:smallCaps/>
           <w:szCs w:val="19"/>
         </w:rPr>
-        <w:t>Technical Director</w:t>
+        <w:t xml:space="preserve">Sr Director, Engineering &amp; Data Services – </w:t>
+      </w:r>
+      <w:r>
+        <w:rPr>
+          <w:rFonts w:ascii="Calibri" w:hAnsi="Calibri" w:cs="Calibri"/>
+          <w:sz w:val="20"/>
+          <w:szCs w:val="20"/>
+        </w:rPr>
+        <w:t>(20</w:t>
+      </w:r>
+      <w:r>
+        <w:rPr>
+          <w:rFonts w:ascii="Calibri" w:hAnsi="Calibri" w:cs="Calibri"/>
+          <w:sz w:val="20"/>
+          <w:szCs w:val="20"/>
+        </w:rPr>
+        <w:t>16</w:t>
+      </w:r>
+      <w:r>
+        <w:rPr>
+          <w:rFonts w:ascii="Calibri" w:hAnsi="Calibri" w:cs="Calibri"/>
+          <w:sz w:val="20"/>
+          <w:szCs w:val="20"/>
+        </w:rPr>
+        <w:t xml:space="preserve"> to </w:t>
+      </w:r>
+      <w:r>
+        <w:rPr>
+          <w:rFonts w:ascii="Calibri" w:hAnsi="Calibri" w:cs="Calibri"/>
+          <w:sz w:val="20"/>
+          <w:szCs w:val="20"/>
+        </w:rPr>
+        <w:t>Present</w:t>
+      </w:r>
+      <w:r>
+        <w:rPr>
+          <w:rFonts w:ascii="Calibri" w:hAnsi="Calibri" w:cs="Calibri"/>
+          <w:sz w:val="20"/>
+          <w:szCs w:val="20"/>
+        </w:rPr>
+        <w:t>)</w:t>
       </w:r>
     </w:p>
     <w:p>
@@ -834,120 +920,43 @@
           <w:sz w:val="20"/>
           <w:szCs w:val="19"/>
         </w:rPr>
-        <w:t>Senior product development leadership role steering engineering efforts delivering a $60m tax preparation product</w:t>
-      </w:r>
-      <w:r>
-        <w:rPr>
-          <w:rFonts w:ascii="Calibri" w:hAnsi="Calibri" w:cs="Calibri"/>
-          <w:iCs/>
-          <w:sz w:val="20"/>
-          <w:szCs w:val="19"/>
-        </w:rPr>
-        <w:t xml:space="preserve">.  </w:t>
-      </w:r>
-      <w:r>
-        <w:rPr>
-          <w:rFonts w:ascii="Calibri" w:hAnsi="Calibri" w:cs="Calibri"/>
-          <w:sz w:val="20"/>
-          <w:szCs w:val="19"/>
-        </w:rPr>
-        <w:t xml:space="preserve">Set direction to ensure </w:t>
-      </w:r>
-      <w:r>
-        <w:rPr>
-          <w:rFonts w:ascii="Calibri" w:hAnsi="Calibri" w:cs="Calibri"/>
-          <w:sz w:val="20"/>
-          <w:szCs w:val="19"/>
-        </w:rPr>
-        <w:t>deliver</w:t>
-      </w:r>
-      <w:r>
-        <w:rPr>
-          <w:rFonts w:ascii="Calibri" w:hAnsi="Calibri" w:cs="Calibri"/>
-          <w:sz w:val="20"/>
-          <w:szCs w:val="19"/>
-        </w:rPr>
-        <w:t>y</w:t>
-      </w:r>
-      <w:r>
-        <w:rPr>
-          <w:rFonts w:ascii="Calibri" w:hAnsi="Calibri" w:cs="Calibri"/>
-          <w:sz w:val="20"/>
-          <w:szCs w:val="19"/>
-        </w:rPr>
-        <w:t xml:space="preserve"> on feature requests and issues</w:t>
-      </w:r>
-      <w:r>
-        <w:rPr>
-          <w:rFonts w:ascii="Calibri" w:hAnsi="Calibri" w:cs="Calibri"/>
-          <w:sz w:val="20"/>
-          <w:szCs w:val="19"/>
-        </w:rPr>
-        <w:t>, while instilling emphasis on accountability, quality, flexibility, and consistency. Position</w:t>
-      </w:r>
-      <w:r>
-        <w:rPr>
-          <w:rFonts w:ascii="Calibri" w:hAnsi="Calibri" w:cs="Calibri"/>
-          <w:sz w:val="20"/>
-          <w:szCs w:val="19"/>
-        </w:rPr>
-        <w:t>ed</w:t>
-      </w:r>
-      <w:r>
-        <w:rPr>
-          <w:rFonts w:ascii="Calibri" w:hAnsi="Calibri" w:cs="Calibri"/>
-          <w:sz w:val="20"/>
-          <w:szCs w:val="19"/>
-        </w:rPr>
-        <w:t xml:space="preserve"> </w:t>
-      </w:r>
-      <w:r>
-        <w:rPr>
-          <w:rFonts w:ascii="Calibri" w:hAnsi="Calibri" w:cs="Calibri"/>
-          <w:sz w:val="20"/>
-          <w:szCs w:val="19"/>
-        </w:rPr>
-        <w:t>team</w:t>
-      </w:r>
-      <w:r>
-        <w:rPr>
-          <w:rFonts w:ascii="Calibri" w:hAnsi="Calibri" w:cs="Calibri"/>
-          <w:sz w:val="20"/>
-          <w:szCs w:val="19"/>
-        </w:rPr>
-        <w:t xml:space="preserve"> with efficient and high-performance </w:t>
-      </w:r>
-      <w:r>
-        <w:rPr>
-          <w:rFonts w:ascii="Calibri" w:hAnsi="Calibri" w:cs="Calibri"/>
-          <w:sz w:val="20"/>
-          <w:szCs w:val="19"/>
-        </w:rPr>
-        <w:t>team</w:t>
-      </w:r>
-      <w:r>
-        <w:rPr>
-          <w:rFonts w:ascii="Calibri" w:hAnsi="Calibri" w:cs="Calibri"/>
-          <w:sz w:val="20"/>
-          <w:szCs w:val="19"/>
-        </w:rPr>
-        <w:t xml:space="preserve"> organization th</w:t>
-      </w:r>
-      <w:r>
-        <w:rPr>
-          <w:rFonts w:ascii="Calibri" w:hAnsi="Calibri" w:cs="Calibri"/>
-          <w:sz w:val="20"/>
-          <w:szCs w:val="19"/>
-        </w:rPr>
-        <w:t>rough strong hiring, mentoring</w:t>
-      </w:r>
-      <w:r>
-        <w:rPr>
-          <w:rFonts w:ascii="Calibri" w:hAnsi="Calibri" w:cs="Calibri"/>
-          <w:sz w:val="20"/>
-          <w:szCs w:val="19"/>
-        </w:rPr>
-        <w:t xml:space="preserve">, and process improvement. </w:t>
+        <w:t xml:space="preserve">Led </w:t>
+      </w:r>
+      <w:r>
+        <w:rPr>
+          <w:rFonts w:ascii="Calibri" w:hAnsi="Calibri" w:cs="Calibri"/>
+          <w:iCs/>
+          <w:sz w:val="20"/>
+          <w:szCs w:val="19"/>
+        </w:rPr>
+        <w:t>the Data Products engineering team in Cox Automotive Data Solutions</w:t>
+      </w:r>
+      <w:r>
+        <w:rPr>
+          <w:rFonts w:ascii="Calibri" w:hAnsi="Calibri" w:cs="Calibri"/>
+          <w:iCs/>
+          <w:sz w:val="20"/>
+          <w:szCs w:val="19"/>
+        </w:rPr>
+        <w:t xml:space="preserve"> fostering a just culture that </w:t>
+      </w:r>
+      <w:r>
+        <w:rPr>
+          <w:rFonts w:ascii="Calibri" w:hAnsi="Calibri" w:cs="Calibri"/>
+          <w:iCs/>
+          <w:sz w:val="20"/>
+          <w:szCs w:val="19"/>
+        </w:rPr>
+        <w:t>business value as quickly as possible, in a safe and repeatable way.</w:t>
+      </w:r>
+      <w:r>
+        <w:rPr>
+          <w:rFonts w:ascii="Calibri" w:hAnsi="Calibri" w:cs="Calibri"/>
+          <w:iCs/>
+          <w:sz w:val="20"/>
+          <w:szCs w:val="19"/>
+        </w:rPr>
+        <w:t xml:space="preserve">  Core focus was leading the implementations of vehicle valuations and vehicle catalog initiatives.  </w:t>
       </w:r>
     </w:p>
     <w:p>
@@ -975,25 +984,25 @@
           <w:sz w:val="20"/>
           <w:szCs w:val="19"/>
         </w:rPr>
-        <w:t xml:space="preserve">Built </w:t>
-      </w:r>
-      <w:r>
-        <w:rPr>
-          <w:rFonts w:ascii="Calibri" w:hAnsi="Calibri" w:cs="Calibri"/>
-          <w:b/>
-          <w:sz w:val="20"/>
-          <w:szCs w:val="19"/>
-        </w:rPr>
-        <w:t>team consisting of UI, quality and development engineers</w:t>
-      </w:r>
-      <w:r>
-        <w:rPr>
-          <w:rFonts w:ascii="Calibri" w:hAnsi="Calibri" w:cs="Calibri"/>
-          <w:b/>
-          <w:sz w:val="20"/>
-          <w:szCs w:val="19"/>
-        </w:rPr>
-        <w:t>.</w:t>
+        <w:t xml:space="preserve">Built team consisting of </w:t>
+      </w:r>
+      <w:r>
+        <w:rPr>
+          <w:rFonts w:ascii="Calibri" w:hAnsi="Calibri" w:cs="Calibri"/>
+          <w:b/>
+          <w:sz w:val="20"/>
+          <w:szCs w:val="19"/>
+        </w:rPr>
+        <w:t xml:space="preserve">product owners, </w:t>
+      </w:r>
+      <w:r>
+        <w:rPr>
+          <w:rFonts w:ascii="Calibri" w:hAnsi="Calibri" w:cs="Calibri"/>
+          <w:b/>
+          <w:sz w:val="20"/>
+          <w:szCs w:val="19"/>
+        </w:rPr>
+        <w:t>quality, delivery and development engineers.</w:t>
       </w:r>
     </w:p>
     <w:p>
@@ -1021,26 +1030,158 @@
           <w:sz w:val="20"/>
           <w:szCs w:val="19"/>
         </w:rPr>
-        <w:t xml:space="preserve">Cut QA costs in half by bringing QA processes inline with engineering and building a </w:t>
-      </w:r>
-      <w:r>
-        <w:rPr>
-          <w:rFonts w:ascii="Calibri" w:hAnsi="Calibri" w:cs="Calibri"/>
-          <w:b/>
-          <w:sz w:val="20"/>
-          <w:szCs w:val="19"/>
-        </w:rPr>
-        <w:t>team to support those processes</w:t>
-      </w:r>
-      <w:r>
-        <w:rPr>
-          <w:rFonts w:ascii="Calibri" w:hAnsi="Calibri" w:cs="Calibri"/>
-          <w:b/>
+        <w:t xml:space="preserve">Led ~40 team members and have budgetary responsibility for the </w:t>
+      </w:r>
+      <w:r>
+        <w:rPr>
+          <w:rFonts w:ascii="Calibri" w:hAnsi="Calibri" w:cs="Calibri"/>
+          <w:b/>
+          <w:sz w:val="20"/>
+          <w:szCs w:val="19"/>
+        </w:rPr>
+        <w:t>Data Products Release Train in the Data group</w:t>
+      </w:r>
+    </w:p>
+    <w:p>
+      <w:pPr>
+        <w:spacing w:before="80"/>
+        <w:jc w:val="both"/>
+        <w:rPr>
+          <w:rFonts w:ascii="Calibri" w:hAnsi="Calibri" w:cs="Calibri"/>
+          <w:b/>
+          <w:sz w:val="20"/>
+          <w:szCs w:val="19"/>
+        </w:rPr>
+      </w:pPr>
+      <w:r>
+        <w:rPr>
+          <w:rFonts w:ascii="Calibri" w:hAnsi="Calibri" w:cs="Calibri"/>
+          <w:b/>
+          <w:smallCaps/>
+          <w:szCs w:val="19"/>
+        </w:rPr>
+        <w:t xml:space="preserve">Director, Engineering – </w:t>
+      </w:r>
+      <w:proofErr w:type="spellStart"/>
+      <w:r>
+        <w:rPr>
+          <w:rFonts w:ascii="Calibri" w:hAnsi="Calibri" w:cs="Calibri"/>
+          <w:b/>
+          <w:smallCaps/>
+          <w:szCs w:val="19"/>
+        </w:rPr>
+        <w:t>Dealertrack</w:t>
+      </w:r>
+      <w:proofErr w:type="spellEnd"/>
+      <w:r>
+        <w:rPr>
+          <w:rFonts w:ascii="Calibri" w:hAnsi="Calibri" w:cs="Calibri"/>
+          <w:smallCaps/>
+          <w:szCs w:val="19"/>
+        </w:rPr>
+        <w:t xml:space="preserve"> </w:t>
+      </w:r>
+      <w:r>
+        <w:rPr>
+          <w:rFonts w:ascii="Calibri" w:hAnsi="Calibri" w:cs="Calibri"/>
+          <w:sz w:val="20"/>
+          <w:szCs w:val="20"/>
+        </w:rPr>
+        <w:t>(20</w:t>
+      </w:r>
+      <w:r>
+        <w:rPr>
+          <w:rFonts w:ascii="Calibri" w:hAnsi="Calibri" w:cs="Calibri"/>
+          <w:sz w:val="20"/>
+          <w:szCs w:val="20"/>
+        </w:rPr>
+        <w:t>15</w:t>
+      </w:r>
+      <w:r>
+        <w:rPr>
+          <w:rFonts w:ascii="Calibri" w:hAnsi="Calibri" w:cs="Calibri"/>
+          <w:sz w:val="20"/>
+          <w:szCs w:val="20"/>
+        </w:rPr>
+        <w:t xml:space="preserve"> to 20</w:t>
+      </w:r>
+      <w:r>
+        <w:rPr>
+          <w:rFonts w:ascii="Calibri" w:hAnsi="Calibri" w:cs="Calibri"/>
+          <w:sz w:val="20"/>
+          <w:szCs w:val="20"/>
+        </w:rPr>
+        <w:t>16</w:t>
+      </w:r>
+      <w:r>
+        <w:rPr>
+          <w:rFonts w:ascii="Calibri" w:hAnsi="Calibri" w:cs="Calibri"/>
+          <w:sz w:val="20"/>
+          <w:szCs w:val="20"/>
+        </w:rPr>
+        <w:t>)</w:t>
+      </w:r>
+    </w:p>
+    <w:p>
+      <w:pPr>
+        <w:spacing w:before="50" w:after="50"/>
+        <w:jc w:val="both"/>
+        <w:rPr>
+          <w:rFonts w:ascii="Calibri" w:hAnsi="Calibri" w:cs="Calibri"/>
+          <w:iCs/>
+          <w:sz w:val="20"/>
+          <w:szCs w:val="19"/>
+        </w:rPr>
+      </w:pPr>
+      <w:r>
+        <w:rPr>
+          <w:rFonts w:ascii="Calibri" w:hAnsi="Calibri" w:cs="Calibri"/>
+          <w:iCs/>
+          <w:sz w:val="20"/>
+          <w:szCs w:val="19"/>
+        </w:rPr>
+        <w:t xml:space="preserve">Led agile release trains for the dealer.com inventory teams. Implemented product and development processes that result in high performance teams that understand how to operate the software they build. Teams include managers, product owners, </w:t>
+      </w:r>
+      <w:proofErr w:type="spellStart"/>
+      <w:r>
+        <w:rPr>
+          <w:rFonts w:ascii="Calibri" w:hAnsi="Calibri" w:cs="Calibri"/>
+          <w:iCs/>
+          <w:sz w:val="20"/>
+          <w:szCs w:val="19"/>
+        </w:rPr>
+        <w:t>devops</w:t>
+      </w:r>
+      <w:proofErr w:type="spellEnd"/>
+      <w:r>
+        <w:rPr>
+          <w:rFonts w:ascii="Calibri" w:hAnsi="Calibri" w:cs="Calibri"/>
+          <w:iCs/>
+          <w:sz w:val="20"/>
+          <w:szCs w:val="19"/>
+        </w:rPr>
+        <w:t xml:space="preserve">/delivery engineers, software engineers, data engineers and infrastructure </w:t>
+      </w:r>
+      <w:proofErr w:type="gramStart"/>
+      <w:r>
+        <w:rPr>
+          <w:rFonts w:ascii="Calibri" w:hAnsi="Calibri" w:cs="Calibri"/>
+          <w:iCs/>
+          <w:sz w:val="20"/>
+          <w:szCs w:val="19"/>
+        </w:rPr>
+        <w:t>engineers.</w:t>
+      </w:r>
+      <w:r>
+        <w:rPr>
+          <w:rFonts w:ascii="Calibri" w:hAnsi="Calibri" w:cs="Calibri"/>
+          <w:iCs/>
           <w:sz w:val="20"/>
           <w:szCs w:val="19"/>
         </w:rPr>
         <w:t>.</w:t>
       </w:r>
+      <w:proofErr w:type="gramEnd"/>
     </w:p>
     <w:p>
       <w:pPr>
@@ -1067,106 +1208,7 @@
           <w:sz w:val="20"/>
           <w:szCs w:val="19"/>
         </w:rPr>
-        <w:t xml:space="preserve">Built processes and automation </w:t>
-      </w:r>
-      <w:r>
-        <w:rPr>
-          <w:rFonts w:ascii="Calibri" w:hAnsi="Calibri" w:cs="Calibri"/>
-          <w:b/>
-          <w:sz w:val="20"/>
-          <w:szCs w:val="19"/>
-        </w:rPr>
-        <w:t xml:space="preserve">that </w:t>
-      </w:r>
-      <w:r>
-        <w:rPr>
-          <w:rFonts w:ascii="Calibri" w:hAnsi="Calibri" w:cs="Calibri"/>
-          <w:b/>
-          <w:sz w:val="20"/>
-          <w:szCs w:val="19"/>
-        </w:rPr>
-        <w:t>increased</w:t>
-      </w:r>
-      <w:r>
-        <w:rPr>
-          <w:rFonts w:ascii="Calibri" w:hAnsi="Calibri" w:cs="Calibri"/>
-          <w:b/>
-          <w:sz w:val="20"/>
-          <w:szCs w:val="19"/>
-        </w:rPr>
-        <w:t xml:space="preserve"> efficiency, speed and quality of releases</w:t>
-      </w:r>
-      <w:r>
-        <w:rPr>
-          <w:rFonts w:ascii="Calibri" w:hAnsi="Calibri" w:cs="Calibri"/>
-          <w:b/>
-          <w:sz w:val="20"/>
-          <w:szCs w:val="19"/>
-        </w:rPr>
-        <w:t xml:space="preserve"> </w:t>
-      </w:r>
-      <w:r>
-        <w:rPr>
-          <w:rFonts w:ascii="Calibri" w:hAnsi="Calibri" w:cs="Calibri"/>
-          <w:b/>
-          <w:sz w:val="20"/>
-          <w:szCs w:val="19"/>
-        </w:rPr>
-        <w:t>to enable team</w:t>
-      </w:r>
-      <w:r>
-        <w:rPr>
-          <w:rFonts w:ascii="Calibri" w:hAnsi="Calibri" w:cs="Calibri"/>
-          <w:b/>
-          <w:sz w:val="20"/>
-          <w:szCs w:val="19"/>
-        </w:rPr>
-        <w:t xml:space="preserve"> to </w:t>
-      </w:r>
-      <w:r>
-        <w:rPr>
-          <w:rFonts w:ascii="Calibri" w:hAnsi="Calibri" w:cs="Calibri"/>
-          <w:b/>
-          <w:sz w:val="20"/>
-          <w:szCs w:val="19"/>
-        </w:rPr>
-        <w:t>deliver under</w:t>
-      </w:r>
-      <w:r>
-        <w:rPr>
-          <w:rFonts w:ascii="Calibri" w:hAnsi="Calibri" w:cs="Calibri"/>
-          <w:b/>
-          <w:sz w:val="20"/>
-          <w:szCs w:val="19"/>
-        </w:rPr>
-        <w:t xml:space="preserve"> </w:t>
-      </w:r>
-      <w:r>
-        <w:rPr>
-          <w:rFonts w:ascii="Calibri" w:hAnsi="Calibri" w:cs="Calibri"/>
-          <w:b/>
-          <w:sz w:val="20"/>
-          <w:szCs w:val="19"/>
-        </w:rPr>
-        <w:t>aggressive</w:t>
-      </w:r>
-      <w:r>
-        <w:rPr>
-          <w:rFonts w:ascii="Calibri" w:hAnsi="Calibri" w:cs="Calibri"/>
-          <w:b/>
-          <w:sz w:val="20"/>
-          <w:szCs w:val="19"/>
-        </w:rPr>
-        <w:t xml:space="preserve"> timelines</w:t>
-      </w:r>
-      <w:r>
-        <w:rPr>
-          <w:rFonts w:ascii="Calibri" w:hAnsi="Calibri" w:cs="Calibri"/>
-          <w:b/>
-          <w:sz w:val="20"/>
-          <w:szCs w:val="19"/>
-        </w:rPr>
-        <w:t xml:space="preserve">. </w:t>
+        <w:t>Built team consisting of UI, quality, delivery and development engineers.</w:t>
       </w:r>
     </w:p>
     <w:p>
@@ -1194,106 +1236,7 @@
           <w:sz w:val="20"/>
           <w:szCs w:val="19"/>
         </w:rPr>
-        <w:t>Increased team velocity by o</w:t>
-      </w:r>
-      <w:r>
-        <w:rPr>
-          <w:rFonts w:ascii="Calibri" w:hAnsi="Calibri" w:cs="Calibri"/>
-          <w:b/>
-          <w:sz w:val="20"/>
-          <w:szCs w:val="19"/>
-        </w:rPr>
-        <w:t>ptimiz</w:t>
-      </w:r>
-      <w:r>
-        <w:rPr>
-          <w:rFonts w:ascii="Calibri" w:hAnsi="Calibri" w:cs="Calibri"/>
-          <w:b/>
-          <w:sz w:val="20"/>
-          <w:szCs w:val="19"/>
-        </w:rPr>
-        <w:t>ing</w:t>
-      </w:r>
-      <w:r>
-        <w:rPr>
-          <w:rFonts w:ascii="Calibri" w:hAnsi="Calibri" w:cs="Calibri"/>
-          <w:b/>
-          <w:sz w:val="20"/>
-          <w:szCs w:val="19"/>
-        </w:rPr>
-        <w:t xml:space="preserve"> development environments </w:t>
-      </w:r>
-      <w:r>
-        <w:rPr>
-          <w:rFonts w:ascii="Calibri" w:hAnsi="Calibri" w:cs="Calibri"/>
-          <w:b/>
-          <w:sz w:val="20"/>
-          <w:szCs w:val="19"/>
-        </w:rPr>
-        <w:t xml:space="preserve">that </w:t>
-      </w:r>
-      <w:r>
-        <w:rPr>
-          <w:rFonts w:ascii="Calibri" w:hAnsi="Calibri" w:cs="Calibri"/>
-          <w:b/>
-          <w:sz w:val="20"/>
-          <w:szCs w:val="19"/>
-        </w:rPr>
-        <w:t>enabl</w:t>
-      </w:r>
-      <w:r>
-        <w:rPr>
-          <w:rFonts w:ascii="Calibri" w:hAnsi="Calibri" w:cs="Calibri"/>
-          <w:b/>
-          <w:sz w:val="20"/>
-          <w:szCs w:val="19"/>
-        </w:rPr>
-        <w:t xml:space="preserve">ed teams to focus on separate streams of development and </w:t>
-      </w:r>
-      <w:r>
-        <w:rPr>
-          <w:rFonts w:ascii="Calibri" w:hAnsi="Calibri" w:cs="Calibri"/>
-          <w:b/>
-          <w:sz w:val="20"/>
-          <w:szCs w:val="19"/>
-        </w:rPr>
-        <w:t>releas</w:t>
-      </w:r>
-      <w:r>
-        <w:rPr>
-          <w:rFonts w:ascii="Calibri" w:hAnsi="Calibri" w:cs="Calibri"/>
-          <w:b/>
-          <w:sz w:val="20"/>
-          <w:szCs w:val="19"/>
-        </w:rPr>
-        <w:t>e features</w:t>
-      </w:r>
-      <w:r>
-        <w:rPr>
-          <w:rFonts w:ascii="Calibri" w:hAnsi="Calibri" w:cs="Calibri"/>
-          <w:b/>
-          <w:sz w:val="20"/>
-          <w:szCs w:val="19"/>
-        </w:rPr>
-        <w:t xml:space="preserve"> on their own </w:t>
-      </w:r>
-      <w:r>
-        <w:rPr>
-          <w:rFonts w:ascii="Calibri" w:hAnsi="Calibri" w:cs="Calibri"/>
-          <w:b/>
-          <w:sz w:val="20"/>
-          <w:szCs w:val="19"/>
-        </w:rPr>
-        <w:t>schedule</w:t>
-      </w:r>
-      <w:r>
-        <w:rPr>
-          <w:rFonts w:ascii="Calibri" w:hAnsi="Calibri" w:cs="Calibri"/>
-          <w:b/>
-          <w:sz w:val="20"/>
-          <w:szCs w:val="19"/>
-        </w:rPr>
-        <w:t>.</w:t>
+        <w:t>Led ~40 team members and have budgetary responsibility for the dealer.com inventory operating expenses.</w:t>
       </w:r>
     </w:p>
     <w:p>
@@ -1308,14 +1251,16 @@
           <w:szCs w:val="19"/>
         </w:rPr>
       </w:pPr>
-      <w:r>
-        <w:rPr>
-          <w:rFonts w:ascii="Calibri" w:hAnsi="Calibri" w:cs="Calibri"/>
-          <w:i/>
-          <w:szCs w:val="19"/>
-        </w:rPr>
-        <w:t>Dealertrack</w:t>
-      </w:r>
+      <w:proofErr w:type="spellStart"/>
+      <w:r>
+        <w:rPr>
+          <w:rFonts w:ascii="Calibri" w:hAnsi="Calibri" w:cs="Calibri"/>
+          <w:i/>
+          <w:szCs w:val="19"/>
+        </w:rPr>
+        <w:t>StrategySearch</w:t>
+      </w:r>
+      <w:proofErr w:type="spellEnd"/>
       <w:r>
         <w:rPr>
           <w:rFonts w:ascii="Calibri" w:hAnsi="Calibri" w:cs="Calibri"/>
@@ -1331,7 +1276,25 @@
           <w:sz w:val="20"/>
           <w:szCs w:val="20"/>
         </w:rPr>
-        <w:t>– Dallas, TX</w:t>
+        <w:t xml:space="preserve">– </w:t>
+      </w:r>
+      <w:r>
+        <w:rPr>
+          <w:rFonts w:ascii="Calibri" w:hAnsi="Calibri" w:cs="Calibri"/>
+          <w:i/>
+          <w:sz w:val="20"/>
+          <w:szCs w:val="20"/>
+        </w:rPr>
+        <w:t>Plano</w:t>
+      </w:r>
+      <w:r>
+        <w:rPr>
+          <w:rFonts w:ascii="Calibri" w:hAnsi="Calibri" w:cs="Calibri"/>
+          <w:i/>
+          <w:sz w:val="20"/>
+          <w:szCs w:val="20"/>
+        </w:rPr>
+        <w:t>, TX</w:t>
       </w:r>
       <w:r>
         <w:rPr>
@@ -1347,118 +1310,23 @@
           <w:sz w:val="20"/>
           <w:szCs w:val="20"/>
         </w:rPr>
-        <w:t xml:space="preserve">2010 to </w:t>
-      </w:r>
-      <w:r>
-        <w:rPr>
-          <w:rFonts w:ascii="Calibri" w:hAnsi="Calibri" w:cs="Calibri"/>
-          <w:sz w:val="20"/>
-          <w:szCs w:val="20"/>
-        </w:rPr>
-        <w:t>2013</w:t>
-      </w:r>
-    </w:p>
-    <w:p>
-      <w:pPr>
-        <w:tabs>
-          <w:tab w:val="right" w:pos="10530"/>
-        </w:tabs>
-        <w:rPr>
-          <w:rFonts w:ascii="Calibri" w:hAnsi="Calibri" w:cs="Calibri"/>
-          <w:i/>
-          <w:sz w:val="19"/>
-          <w:szCs w:val="19"/>
-        </w:rPr>
-      </w:pPr>
-      <w:r>
-        <w:rPr>
-          <w:rFonts w:ascii="Calibri" w:hAnsi="Calibri" w:cs="Calibri"/>
-          <w:i/>
-          <w:sz w:val="19"/>
-          <w:szCs w:val="19"/>
-        </w:rPr>
-        <w:t>A</w:t>
-      </w:r>
-      <w:r>
-        <w:rPr>
-          <w:rFonts w:ascii="Calibri" w:hAnsi="Calibri" w:cs="Calibri"/>
-          <w:i/>
-          <w:sz w:val="19"/>
-          <w:szCs w:val="19"/>
-        </w:rPr>
-        <w:t xml:space="preserve"> leading provider of on-demand software for the aut</w:t>
-      </w:r>
-      <w:r>
-        <w:rPr>
-          <w:rFonts w:ascii="Calibri" w:hAnsi="Calibri" w:cs="Calibri"/>
-          <w:i/>
-          <w:sz w:val="19"/>
-          <w:szCs w:val="19"/>
-        </w:rPr>
-        <w:t>o industry in the United States</w:t>
-      </w:r>
-      <w:r>
-        <w:rPr>
-          <w:rFonts w:ascii="Calibri" w:hAnsi="Calibri" w:cs="Calibri"/>
-          <w:i/>
-          <w:sz w:val="19"/>
-          <w:szCs w:val="19"/>
-        </w:rPr>
-        <w:t>.</w:t>
-      </w:r>
-      <w:r>
-        <w:rPr>
-          <w:rFonts w:ascii="Calibri" w:hAnsi="Calibri" w:cs="Calibri"/>
-          <w:i/>
-          <w:sz w:val="19"/>
-          <w:szCs w:val="19"/>
-        </w:rPr>
-        <w:t xml:space="preserve"> </w:t>
-      </w:r>
-      <w:r>
-        <w:rPr>
-          <w:rFonts w:ascii="Calibri" w:hAnsi="Calibri" w:cs="Calibri"/>
-          <w:i/>
-          <w:sz w:val="19"/>
-          <w:szCs w:val="19"/>
-        </w:rPr>
-        <w:t xml:space="preserve">Acquired </w:t>
-      </w:r>
-      <w:r>
-        <w:rPr>
-          <w:rFonts w:ascii="Calibri" w:hAnsi="Calibri" w:cs="Calibri"/>
-          <w:i/>
-          <w:sz w:val="19"/>
-          <w:szCs w:val="19"/>
-        </w:rPr>
-        <w:t>ClickMotive in</w:t>
-      </w:r>
-      <w:r>
-        <w:rPr>
-          <w:rFonts w:ascii="Calibri" w:hAnsi="Calibri" w:cs="Calibri"/>
-          <w:i/>
-          <w:sz w:val="19"/>
-          <w:szCs w:val="19"/>
-        </w:rPr>
-        <w:t xml:space="preserve"> 20</w:t>
-      </w:r>
-      <w:r>
-        <w:rPr>
-          <w:rFonts w:ascii="Calibri" w:hAnsi="Calibri" w:cs="Calibri"/>
-          <w:i/>
-          <w:sz w:val="19"/>
-          <w:szCs w:val="19"/>
-        </w:rPr>
-        <w:t>12</w:t>
-      </w:r>
-      <w:r>
-        <w:rPr>
-          <w:rFonts w:ascii="Calibri" w:hAnsi="Calibri" w:cs="Calibri"/>
-          <w:i/>
-          <w:sz w:val="19"/>
-          <w:szCs w:val="19"/>
-        </w:rPr>
-        <w:t>.</w:t>
+        <w:t>2014</w:t>
+      </w:r>
+      <w:r>
+        <w:rPr>
+          <w:rFonts w:ascii="Calibri" w:hAnsi="Calibri" w:cs="Calibri"/>
+          <w:sz w:val="20"/>
+          <w:szCs w:val="20"/>
+        </w:rPr>
+        <w:t xml:space="preserve"> to </w:t>
+      </w:r>
+      <w:r>
+        <w:rPr>
+          <w:rFonts w:ascii="Calibri" w:hAnsi="Calibri" w:cs="Calibri"/>
+          <w:sz w:val="20"/>
+          <w:szCs w:val="20"/>
+        </w:rPr>
+        <w:t>2015</w:t>
       </w:r>
     </w:p>
     <w:p>
@@ -1467,6 +1335,49 @@
         <w:jc w:val="both"/>
         <w:rPr>
           <w:rFonts w:ascii="Calibri" w:hAnsi="Calibri" w:cs="Calibri"/>
+          <w:i/>
+          <w:sz w:val="19"/>
+          <w:szCs w:val="19"/>
+        </w:rPr>
+      </w:pPr>
+      <w:r>
+        <w:rPr>
+          <w:rFonts w:ascii="Calibri" w:hAnsi="Calibri" w:cs="Calibri"/>
+          <w:i/>
+          <w:iCs/>
+          <w:sz w:val="19"/>
+          <w:szCs w:val="19"/>
+        </w:rPr>
+        <w:t>help</w:t>
+      </w:r>
+      <w:r>
+        <w:rPr>
+          <w:rFonts w:ascii="Calibri" w:hAnsi="Calibri" w:cs="Calibri"/>
+          <w:i/>
+          <w:iCs/>
+          <w:sz w:val="19"/>
+          <w:szCs w:val="19"/>
+        </w:rPr>
+        <w:t>ed</w:t>
+      </w:r>
+      <w:r>
+        <w:rPr>
+          <w:rFonts w:ascii="Calibri" w:hAnsi="Calibri" w:cs="Calibri"/>
+          <w:i/>
+          <w:iCs/>
+          <w:sz w:val="19"/>
+          <w:szCs w:val="19"/>
+        </w:rPr>
+        <w:t xml:space="preserve"> guide and manage online software investments while providing consulting for technology companies in specific vertical markets</w:t>
+      </w:r>
+    </w:p>
+    <w:p>
+      <w:pPr>
+        <w:spacing w:before="80"/>
+        <w:jc w:val="both"/>
+        <w:rPr>
+          <w:rFonts w:ascii="Calibri" w:hAnsi="Calibri" w:cs="Calibri"/>
+          <w:b/>
           <w:sz w:val="20"/>
           <w:szCs w:val="19"/>
         </w:rPr>
@@ -1478,82 +1389,7 @@
           <w:smallCaps/>
           <w:szCs w:val="19"/>
         </w:rPr>
-        <w:t>Director</w:t>
-      </w:r>
-      <w:r>
-        <w:rPr>
-          <w:rFonts w:ascii="Calibri" w:hAnsi="Calibri" w:cs="Calibri"/>
-          <w:b/>
-          <w:smallCaps/>
-          <w:szCs w:val="19"/>
-        </w:rPr>
-        <w:t xml:space="preserve">, </w:t>
-      </w:r>
-      <w:r>
-        <w:rPr>
-          <w:rFonts w:ascii="Calibri" w:hAnsi="Calibri" w:cs="Calibri"/>
-          <w:b/>
-          <w:smallCaps/>
-          <w:szCs w:val="19"/>
-        </w:rPr>
-        <w:t>Engineering</w:t>
-      </w:r>
-      <w:r>
-        <w:rPr>
-          <w:rFonts w:ascii="Calibri" w:hAnsi="Calibri" w:cs="Calibri"/>
-          <w:b/>
-          <w:smallCaps/>
-          <w:szCs w:val="19"/>
-        </w:rPr>
-        <w:t xml:space="preserve"> &amp; Product</w:t>
-      </w:r>
-      <w:r>
-        <w:rPr>
-          <w:rFonts w:ascii="Calibri" w:hAnsi="Calibri" w:cs="Calibri"/>
-          <w:smallCaps/>
-          <w:szCs w:val="19"/>
-        </w:rPr>
-        <w:t xml:space="preserve"> </w:t>
-      </w:r>
-      <w:r>
-        <w:rPr>
-          <w:rFonts w:ascii="Calibri" w:hAnsi="Calibri" w:cs="Calibri"/>
-          <w:sz w:val="20"/>
-          <w:szCs w:val="20"/>
-        </w:rPr>
-        <w:t>(20</w:t>
-      </w:r>
-      <w:r>
-        <w:rPr>
-          <w:rFonts w:ascii="Calibri" w:hAnsi="Calibri" w:cs="Calibri"/>
-          <w:sz w:val="20"/>
-          <w:szCs w:val="20"/>
-        </w:rPr>
-        <w:t>12</w:t>
-      </w:r>
-      <w:r>
-        <w:rPr>
-          <w:rFonts w:ascii="Calibri" w:hAnsi="Calibri" w:cs="Calibri"/>
-          <w:sz w:val="20"/>
-          <w:szCs w:val="20"/>
-        </w:rPr>
-        <w:t xml:space="preserve"> to 20</w:t>
-      </w:r>
-      <w:r>
-        <w:rPr>
-          <w:rFonts w:ascii="Calibri" w:hAnsi="Calibri" w:cs="Calibri"/>
-          <w:sz w:val="20"/>
-          <w:szCs w:val="20"/>
-        </w:rPr>
-        <w:t>13</w:t>
-      </w:r>
-      <w:r>
-        <w:rPr>
-          <w:rFonts w:ascii="Calibri" w:hAnsi="Calibri" w:cs="Calibri"/>
-          <w:sz w:val="20"/>
-          <w:szCs w:val="20"/>
-        </w:rPr>
-        <w:t>)</w:t>
+        <w:t>Principal Consultant</w:t>
       </w:r>
     </w:p>
     <w:p>
@@ -1567,361 +1403,16 @@
           <w:szCs w:val="19"/>
         </w:rPr>
       </w:pPr>
-      <w:bookmarkStart w:id="2" w:name="OLE_LINK24"/>
-      <w:bookmarkStart w:id="3" w:name="OLE_LINK25"/>
-      <w:r>
-        <w:rPr>
-          <w:rFonts w:ascii="Calibri" w:hAnsi="Calibri" w:cs="Calibri"/>
-          <w:iCs/>
-          <w:sz w:val="20"/>
-          <w:szCs w:val="19"/>
-        </w:rPr>
-        <w:t>Sen</w:t>
-      </w:r>
-      <w:r>
-        <w:rPr>
-          <w:rFonts w:ascii="Calibri" w:hAnsi="Calibri" w:cs="Calibri"/>
-          <w:iCs/>
-          <w:sz w:val="20"/>
-          <w:szCs w:val="19"/>
-        </w:rPr>
-        <w:t xml:space="preserve">ior </w:t>
-      </w:r>
-      <w:r>
-        <w:rPr>
-          <w:rFonts w:ascii="Calibri" w:hAnsi="Calibri" w:cs="Calibri"/>
-          <w:iCs/>
-          <w:sz w:val="20"/>
-          <w:szCs w:val="19"/>
-        </w:rPr>
-        <w:t>Product Development</w:t>
-      </w:r>
-      <w:r>
-        <w:rPr>
-          <w:rFonts w:ascii="Calibri" w:hAnsi="Calibri" w:cs="Calibri"/>
-          <w:iCs/>
-          <w:sz w:val="20"/>
-          <w:szCs w:val="19"/>
-        </w:rPr>
-        <w:t xml:space="preserve"> Leadership role, </w:t>
-      </w:r>
-      <w:r>
-        <w:rPr>
-          <w:rFonts w:ascii="Calibri" w:hAnsi="Calibri" w:cs="Calibri"/>
-          <w:iCs/>
-          <w:sz w:val="20"/>
-          <w:szCs w:val="19"/>
-        </w:rPr>
-        <w:t>led and integrated</w:t>
-      </w:r>
-      <w:r>
-        <w:rPr>
-          <w:rFonts w:ascii="Calibri" w:hAnsi="Calibri" w:cs="Calibri"/>
-          <w:iCs/>
-          <w:sz w:val="20"/>
-          <w:szCs w:val="19"/>
-        </w:rPr>
-        <w:t xml:space="preserve"> team </w:t>
-      </w:r>
-      <w:r>
-        <w:rPr>
-          <w:rFonts w:ascii="Calibri" w:hAnsi="Calibri" w:cs="Calibri"/>
-          <w:iCs/>
-          <w:sz w:val="20"/>
-          <w:szCs w:val="19"/>
-        </w:rPr>
-        <w:t>including</w:t>
-      </w:r>
-      <w:r>
-        <w:rPr>
-          <w:rFonts w:ascii="Calibri" w:hAnsi="Calibri" w:cs="Calibri"/>
-          <w:iCs/>
-          <w:sz w:val="20"/>
-          <w:szCs w:val="19"/>
-        </w:rPr>
-        <w:t xml:space="preserve"> planning integration among teams and communicating</w:t>
-      </w:r>
-      <w:r>
-        <w:rPr>
-          <w:rFonts w:ascii="Calibri" w:hAnsi="Calibri" w:cs="Calibri"/>
-          <w:iCs/>
-          <w:sz w:val="20"/>
-          <w:szCs w:val="19"/>
-        </w:rPr>
-        <w:t xml:space="preserve"> strategies to senior leadership</w:t>
-      </w:r>
-      <w:r>
-        <w:rPr>
-          <w:rFonts w:ascii="Calibri" w:hAnsi="Calibri" w:cs="Calibri"/>
-          <w:iCs/>
-          <w:sz w:val="20"/>
-          <w:szCs w:val="19"/>
-        </w:rPr>
-        <w:t>.</w:t>
-      </w:r>
-      <w:r>
-        <w:rPr>
-          <w:rFonts w:ascii="Calibri" w:hAnsi="Calibri" w:cs="Calibri"/>
-          <w:iCs/>
-          <w:sz w:val="20"/>
-          <w:szCs w:val="19"/>
-        </w:rPr>
-        <w:t xml:space="preserve">  </w:t>
-      </w:r>
-      <w:r>
-        <w:rPr>
-          <w:rFonts w:ascii="Calibri" w:hAnsi="Calibri" w:cs="Calibri"/>
-          <w:iCs/>
-          <w:sz w:val="20"/>
-          <w:szCs w:val="19"/>
-        </w:rPr>
-        <w:t>Set direction for s</w:t>
-      </w:r>
-      <w:r>
-        <w:rPr>
-          <w:rFonts w:ascii="Calibri" w:hAnsi="Calibri" w:cs="Calibri"/>
-          <w:iCs/>
-          <w:sz w:val="20"/>
-          <w:szCs w:val="19"/>
-        </w:rPr>
-        <w:t xml:space="preserve">trategy </w:t>
-      </w:r>
-      <w:r>
-        <w:rPr>
-          <w:rFonts w:ascii="Calibri" w:hAnsi="Calibri" w:cs="Calibri"/>
-          <w:iCs/>
-          <w:sz w:val="20"/>
-          <w:szCs w:val="19"/>
-        </w:rPr>
-        <w:t>to</w:t>
-      </w:r>
-      <w:r>
-        <w:rPr>
-          <w:rFonts w:ascii="Calibri" w:hAnsi="Calibri" w:cs="Calibri"/>
-          <w:iCs/>
-          <w:sz w:val="20"/>
-          <w:szCs w:val="19"/>
-        </w:rPr>
-        <w:t xml:space="preserve"> merg</w:t>
-      </w:r>
-      <w:r>
-        <w:rPr>
-          <w:rFonts w:ascii="Calibri" w:hAnsi="Calibri" w:cs="Calibri"/>
-          <w:iCs/>
-          <w:sz w:val="20"/>
-          <w:szCs w:val="19"/>
-        </w:rPr>
-        <w:t>e</w:t>
-      </w:r>
-      <w:r>
-        <w:rPr>
-          <w:rFonts w:ascii="Calibri" w:hAnsi="Calibri" w:cs="Calibri"/>
-          <w:iCs/>
-          <w:sz w:val="20"/>
-          <w:szCs w:val="19"/>
-        </w:rPr>
-        <w:t xml:space="preserve"> </w:t>
-      </w:r>
-      <w:r>
-        <w:rPr>
-          <w:rFonts w:ascii="Calibri" w:hAnsi="Calibri" w:cs="Calibri"/>
-          <w:iCs/>
-          <w:sz w:val="20"/>
-          <w:szCs w:val="19"/>
-        </w:rPr>
-        <w:t>three</w:t>
-      </w:r>
-      <w:r>
-        <w:rPr>
-          <w:rFonts w:ascii="Calibri" w:hAnsi="Calibri" w:cs="Calibri"/>
-          <w:iCs/>
-          <w:sz w:val="20"/>
-          <w:szCs w:val="19"/>
-        </w:rPr>
-        <w:t xml:space="preserve"> interactive </w:t>
-      </w:r>
-      <w:r>
-        <w:rPr>
-          <w:rFonts w:ascii="Calibri" w:hAnsi="Calibri" w:cs="Calibri"/>
-          <w:iCs/>
-          <w:sz w:val="20"/>
-          <w:szCs w:val="19"/>
-        </w:rPr>
-        <w:t xml:space="preserve">product &amp; </w:t>
-      </w:r>
-      <w:r>
-        <w:rPr>
-          <w:rFonts w:ascii="Calibri" w:hAnsi="Calibri" w:cs="Calibri"/>
-          <w:iCs/>
-          <w:sz w:val="20"/>
-          <w:szCs w:val="19"/>
-        </w:rPr>
-        <w:t>engineering strategies into a single vision.</w:t>
-      </w:r>
-      <w:r>
-        <w:rPr>
-          <w:rFonts w:ascii="Calibri" w:hAnsi="Calibri" w:cs="Calibri"/>
-          <w:iCs/>
-          <w:sz w:val="20"/>
-          <w:szCs w:val="19"/>
-        </w:rPr>
-        <w:t xml:space="preserve">  Responsibilities included leading 6 teams encompassing 55 associates including</w:t>
-      </w:r>
-      <w:r>
-        <w:rPr>
-          <w:rFonts w:ascii="Calibri" w:hAnsi="Calibri" w:cs="Calibri"/>
-          <w:iCs/>
-          <w:sz w:val="20"/>
-          <w:szCs w:val="19"/>
-        </w:rPr>
-        <w:t xml:space="preserve"> </w:t>
-      </w:r>
-      <w:r>
-        <w:rPr>
-          <w:rFonts w:ascii="Calibri" w:hAnsi="Calibri" w:cs="Calibri"/>
-          <w:iCs/>
-          <w:sz w:val="20"/>
-          <w:szCs w:val="19"/>
-        </w:rPr>
-        <w:t>e</w:t>
-      </w:r>
-      <w:r>
-        <w:rPr>
-          <w:rFonts w:ascii="Calibri" w:hAnsi="Calibri" w:cs="Calibri"/>
-          <w:iCs/>
-          <w:sz w:val="20"/>
-          <w:szCs w:val="19"/>
-        </w:rPr>
-        <w:t xml:space="preserve">ngineering, </w:t>
-      </w:r>
-      <w:r>
-        <w:rPr>
-          <w:rFonts w:ascii="Calibri" w:hAnsi="Calibri" w:cs="Calibri"/>
-          <w:iCs/>
-          <w:sz w:val="20"/>
-          <w:szCs w:val="19"/>
-        </w:rPr>
-        <w:t>p</w:t>
-      </w:r>
-      <w:r>
-        <w:rPr>
-          <w:rFonts w:ascii="Calibri" w:hAnsi="Calibri" w:cs="Calibri"/>
-          <w:iCs/>
-          <w:sz w:val="20"/>
-          <w:szCs w:val="19"/>
-        </w:rPr>
-        <w:t xml:space="preserve">roduct </w:t>
-      </w:r>
-      <w:r>
-        <w:rPr>
-          <w:rFonts w:ascii="Calibri" w:hAnsi="Calibri" w:cs="Calibri"/>
-          <w:iCs/>
-          <w:sz w:val="20"/>
-          <w:szCs w:val="19"/>
-        </w:rPr>
-        <w:t>o</w:t>
-      </w:r>
-      <w:r>
-        <w:rPr>
-          <w:rFonts w:ascii="Calibri" w:hAnsi="Calibri" w:cs="Calibri"/>
-          <w:iCs/>
-          <w:sz w:val="20"/>
-          <w:szCs w:val="19"/>
-        </w:rPr>
-        <w:t>wnership,</w:t>
-      </w:r>
-      <w:r>
-        <w:rPr>
-          <w:rFonts w:ascii="Calibri" w:hAnsi="Calibri" w:cs="Calibri"/>
-          <w:iCs/>
-          <w:sz w:val="20"/>
-          <w:szCs w:val="19"/>
-        </w:rPr>
-        <w:t xml:space="preserve"> </w:t>
-      </w:r>
-      <w:r>
-        <w:rPr>
-          <w:rFonts w:ascii="Calibri" w:hAnsi="Calibri" w:cs="Calibri"/>
-          <w:iCs/>
-          <w:sz w:val="20"/>
-          <w:szCs w:val="19"/>
-        </w:rPr>
-        <w:t>s</w:t>
-      </w:r>
-      <w:r>
-        <w:rPr>
-          <w:rFonts w:ascii="Calibri" w:hAnsi="Calibri" w:cs="Calibri"/>
-          <w:iCs/>
-          <w:sz w:val="20"/>
-          <w:szCs w:val="19"/>
-        </w:rPr>
-        <w:t xml:space="preserve">ystems and </w:t>
-      </w:r>
-      <w:r>
-        <w:rPr>
-          <w:rFonts w:ascii="Calibri" w:hAnsi="Calibri" w:cs="Calibri"/>
-          <w:iCs/>
-          <w:sz w:val="20"/>
-          <w:szCs w:val="19"/>
-        </w:rPr>
-        <w:t>n</w:t>
-      </w:r>
-      <w:r>
-        <w:rPr>
-          <w:rFonts w:ascii="Calibri" w:hAnsi="Calibri" w:cs="Calibri"/>
-          <w:iCs/>
-          <w:sz w:val="20"/>
-          <w:szCs w:val="19"/>
-        </w:rPr>
-        <w:t xml:space="preserve">etwork </w:t>
-      </w:r>
-      <w:r>
-        <w:rPr>
-          <w:rFonts w:ascii="Calibri" w:hAnsi="Calibri" w:cs="Calibri"/>
-          <w:iCs/>
-          <w:sz w:val="20"/>
-          <w:szCs w:val="19"/>
-        </w:rPr>
-        <w:t>i</w:t>
-      </w:r>
-      <w:r>
-        <w:rPr>
-          <w:rFonts w:ascii="Calibri" w:hAnsi="Calibri" w:cs="Calibri"/>
-          <w:iCs/>
-          <w:sz w:val="20"/>
-          <w:szCs w:val="19"/>
-        </w:rPr>
-        <w:t xml:space="preserve">nfrastructure, DevOps, and </w:t>
-      </w:r>
-      <w:r>
-        <w:rPr>
-          <w:rFonts w:ascii="Calibri" w:hAnsi="Calibri" w:cs="Calibri"/>
-          <w:iCs/>
-          <w:sz w:val="20"/>
-          <w:szCs w:val="19"/>
-        </w:rPr>
-        <w:t>Data</w:t>
-      </w:r>
-      <w:r>
-        <w:rPr>
-          <w:rFonts w:ascii="Calibri" w:hAnsi="Calibri" w:cs="Calibri"/>
-          <w:iCs/>
-          <w:sz w:val="20"/>
-          <w:szCs w:val="19"/>
-        </w:rPr>
-        <w:t xml:space="preserve"> Operations.</w:t>
-      </w:r>
-      <w:r>
-        <w:rPr>
-          <w:rFonts w:ascii="Calibri" w:hAnsi="Calibri" w:cs="Calibri"/>
-          <w:sz w:val="20"/>
-          <w:szCs w:val="19"/>
-        </w:rPr>
-        <w:t xml:space="preserve"> </w:t>
-      </w:r>
-    </w:p>
-    <w:bookmarkEnd w:id="2"/>
-    <w:bookmarkEnd w:id="3"/>
+      <w:r>
+        <w:rPr>
+          <w:rFonts w:ascii="Calibri" w:hAnsi="Calibri" w:cs="Calibri"/>
+          <w:iCs/>
+          <w:sz w:val="20"/>
+          <w:szCs w:val="19"/>
+        </w:rPr>
+        <w:t>Worked with startups to introduce processes and systems in order to implement and build ideas into profitable businesses.</w:t>
+      </w:r>
+    </w:p>
     <w:p>
       <w:pPr>
         <w:pStyle w:val="ListParagraph"/>
@@ -1947,7 +1438,7 @@
           <w:sz w:val="20"/>
           <w:szCs w:val="19"/>
         </w:rPr>
-        <w:t>Spearheaded product and engineering strategy to merge two acquired organizations into a single vision</w:t>
+        <w:t>Teamed up with startups to build reusable architecture and repeatable build and orchestration patterns</w:t>
       </w:r>
       <w:r>
         <w:rPr>
@@ -1984,7 +1475,368 @@
           <w:sz w:val="20"/>
           <w:szCs w:val="19"/>
         </w:rPr>
-        <w:t>Guided product team integration into Dealertrack’s product processes while continuing support for customers including Ford, AutoNation and Gulf States Toyota.</w:t>
+        <w:t>Managed budgets and assisted teams with build or buy decisions</w:t>
+      </w:r>
+    </w:p>
+    <w:p>
+      <w:pPr>
+        <w:tabs>
+          <w:tab w:val="right" w:pos="10530"/>
+        </w:tabs>
+        <w:spacing w:before="120"/>
+        <w:rPr>
+          <w:rFonts w:ascii="Calibri" w:hAnsi="Calibri" w:cs="Calibri"/>
+          <w:sz w:val="19"/>
+          <w:szCs w:val="19"/>
+        </w:rPr>
+      </w:pPr>
+      <w:r>
+        <w:rPr>
+          <w:rFonts w:ascii="Calibri" w:hAnsi="Calibri" w:cs="Calibri"/>
+          <w:i/>
+          <w:szCs w:val="19"/>
+        </w:rPr>
+        <w:t>PricewaterhouseCoopers</w:t>
+      </w:r>
+      <w:r>
+        <w:rPr>
+          <w:rFonts w:ascii="Calibri" w:hAnsi="Calibri" w:cs="Calibri"/>
+          <w:i/>
+          <w:szCs w:val="19"/>
+        </w:rPr>
+        <w:t xml:space="preserve"> </w:t>
+      </w:r>
+      <w:r>
+        <w:rPr>
+          <w:rFonts w:ascii="Calibri" w:hAnsi="Calibri" w:cs="Calibri"/>
+          <w:i/>
+          <w:sz w:val="20"/>
+          <w:szCs w:val="20"/>
+        </w:rPr>
+        <w:t>– Dallas, TX</w:t>
+      </w:r>
+      <w:r>
+        <w:rPr>
+          <w:rFonts w:ascii="Calibri" w:hAnsi="Calibri" w:cs="Calibri"/>
+          <w:sz w:val="19"/>
+          <w:szCs w:val="19"/>
+        </w:rPr>
+        <w:tab/>
+      </w:r>
+      <w:r>
+        <w:rPr>
+          <w:rFonts w:ascii="Calibri" w:hAnsi="Calibri" w:cs="Calibri"/>
+          <w:sz w:val="20"/>
+          <w:szCs w:val="20"/>
+        </w:rPr>
+        <w:t>2013</w:t>
+      </w:r>
+      <w:r>
+        <w:rPr>
+          <w:rFonts w:ascii="Calibri" w:hAnsi="Calibri" w:cs="Calibri"/>
+          <w:sz w:val="20"/>
+          <w:szCs w:val="20"/>
+        </w:rPr>
+        <w:t xml:space="preserve"> to </w:t>
+      </w:r>
+      <w:r>
+        <w:rPr>
+          <w:rFonts w:ascii="Calibri" w:hAnsi="Calibri" w:cs="Calibri"/>
+          <w:sz w:val="20"/>
+          <w:szCs w:val="20"/>
+        </w:rPr>
+        <w:t>2014</w:t>
+      </w:r>
+    </w:p>
+    <w:p>
+      <w:pPr>
+        <w:spacing w:before="80"/>
+        <w:jc w:val="both"/>
+        <w:rPr>
+          <w:rFonts w:ascii="Calibri" w:hAnsi="Calibri" w:cs="Calibri"/>
+          <w:i/>
+          <w:sz w:val="19"/>
+          <w:szCs w:val="19"/>
+        </w:rPr>
+      </w:pPr>
+      <w:r>
+        <w:rPr>
+          <w:rFonts w:ascii="Calibri" w:hAnsi="Calibri" w:cs="Calibri"/>
+          <w:i/>
+          <w:sz w:val="19"/>
+          <w:szCs w:val="19"/>
+        </w:rPr>
+        <w:t xml:space="preserve">The </w:t>
+      </w:r>
+      <w:r>
+        <w:rPr>
+          <w:rFonts w:ascii="Calibri" w:hAnsi="Calibri" w:cs="Calibri"/>
+          <w:i/>
+          <w:sz w:val="19"/>
+          <w:szCs w:val="19"/>
+        </w:rPr>
+        <w:t>world's second largest professional services network, as measured by 2014 revenues</w:t>
+      </w:r>
+    </w:p>
+    <w:p>
+      <w:pPr>
+        <w:spacing w:before="80"/>
+        <w:jc w:val="both"/>
+        <w:rPr>
+          <w:rFonts w:ascii="Calibri" w:hAnsi="Calibri" w:cs="Calibri"/>
+          <w:b/>
+          <w:sz w:val="20"/>
+          <w:szCs w:val="19"/>
+        </w:rPr>
+      </w:pPr>
+      <w:r>
+        <w:rPr>
+          <w:rFonts w:ascii="Calibri" w:hAnsi="Calibri" w:cs="Calibri"/>
+          <w:b/>
+          <w:smallCaps/>
+          <w:szCs w:val="19"/>
+        </w:rPr>
+        <w:t>Technical Director</w:t>
+      </w:r>
+    </w:p>
+    <w:p>
+      <w:pPr>
+        <w:spacing w:before="50" w:after="50"/>
+        <w:jc w:val="both"/>
+        <w:rPr>
+          <w:rFonts w:ascii="Calibri" w:hAnsi="Calibri" w:cs="Calibri"/>
+          <w:sz w:val="20"/>
+          <w:szCs w:val="19"/>
+        </w:rPr>
+      </w:pPr>
+      <w:r>
+        <w:rPr>
+          <w:rFonts w:ascii="Calibri" w:hAnsi="Calibri" w:cs="Calibri"/>
+          <w:iCs/>
+          <w:sz w:val="20"/>
+          <w:szCs w:val="19"/>
+        </w:rPr>
+        <w:t>Senior product development leadership role steering engineering efforts delivering a $60m tax preparation product</w:t>
+      </w:r>
+      <w:r>
+        <w:rPr>
+          <w:rFonts w:ascii="Calibri" w:hAnsi="Calibri" w:cs="Calibri"/>
+          <w:iCs/>
+          <w:sz w:val="20"/>
+          <w:szCs w:val="19"/>
+        </w:rPr>
+        <w:t xml:space="preserve">.  </w:t>
+      </w:r>
+      <w:r>
+        <w:rPr>
+          <w:rFonts w:ascii="Calibri" w:hAnsi="Calibri" w:cs="Calibri"/>
+          <w:sz w:val="20"/>
+          <w:szCs w:val="19"/>
+        </w:rPr>
+        <w:t xml:space="preserve">Set direction to ensure </w:t>
+      </w:r>
+      <w:r>
+        <w:rPr>
+          <w:rFonts w:ascii="Calibri" w:hAnsi="Calibri" w:cs="Calibri"/>
+          <w:sz w:val="20"/>
+          <w:szCs w:val="19"/>
+        </w:rPr>
+        <w:t>delivery on feature requests and issues</w:t>
+      </w:r>
+      <w:r>
+        <w:rPr>
+          <w:rFonts w:ascii="Calibri" w:hAnsi="Calibri" w:cs="Calibri"/>
+          <w:sz w:val="20"/>
+          <w:szCs w:val="19"/>
+        </w:rPr>
+        <w:t xml:space="preserve">, while instilling emphasis on accountability, quality, flexibility, and </w:t>
+      </w:r>
+    </w:p>
+    <w:p>
+      <w:pPr>
+        <w:pBdr>
+          <w:bottom w:val="single" w:sz="36" w:space="1" w:color="auto"/>
+        </w:pBdr>
+        <w:tabs>
+          <w:tab w:val="right" w:pos="10530"/>
+        </w:tabs>
+        <w:spacing w:before="240"/>
+        <w:rPr>
+          <w:rFonts w:ascii="Calibri" w:hAnsi="Calibri" w:cs="Calibri"/>
+          <w:sz w:val="20"/>
+          <w:szCs w:val="19"/>
+        </w:rPr>
+      </w:pPr>
+      <w:r>
+        <w:rPr>
+          <w:rFonts w:ascii="Calibri" w:hAnsi="Calibri" w:cs="Calibri"/>
+          <w:b/>
+          <w:smallCaps/>
+          <w:szCs w:val="19"/>
+        </w:rPr>
+        <w:t>Shannon Davidson</w:t>
+      </w:r>
+      <w:r>
+        <w:rPr>
+          <w:rFonts w:ascii="Calibri" w:hAnsi="Calibri" w:cs="Calibri"/>
+          <w:sz w:val="14"/>
+          <w:szCs w:val="19"/>
+        </w:rPr>
+        <w:t xml:space="preserve"> </w:t>
+      </w:r>
+      <w:r>
+        <w:rPr>
+          <w:rFonts w:ascii="Calibri" w:hAnsi="Calibri" w:cs="Calibri"/>
+          <w:sz w:val="16"/>
+          <w:szCs w:val="19"/>
+        </w:rPr>
+        <w:tab/>
+      </w:r>
+      <w:r>
+        <w:rPr>
+          <w:rFonts w:ascii="Calibri" w:hAnsi="Calibri" w:cs="Calibri"/>
+          <w:b/>
+          <w:sz w:val="20"/>
+          <w:szCs w:val="20"/>
+        </w:rPr>
+        <w:t>shannon.davidson</w:t>
+      </w:r>
+      <w:r>
+        <w:rPr>
+          <w:rFonts w:ascii="Calibri" w:hAnsi="Calibri" w:cs="Calibri"/>
+          <w:b/>
+          <w:sz w:val="20"/>
+          <w:szCs w:val="20"/>
+        </w:rPr>
+        <w:t xml:space="preserve">@gmail.com </w:t>
+      </w:r>
+      <w:r>
+        <w:rPr>
+          <w:rFonts w:ascii="Calibri" w:hAnsi="Calibri" w:cs="Calibri"/>
+          <w:sz w:val="20"/>
+          <w:szCs w:val="20"/>
+        </w:rPr>
+        <w:t>|</w:t>
+      </w:r>
+      <w:r>
+        <w:rPr>
+          <w:rFonts w:ascii="Calibri" w:hAnsi="Calibri" w:cs="Calibri"/>
+          <w:b/>
+          <w:sz w:val="20"/>
+          <w:szCs w:val="20"/>
+        </w:rPr>
+        <w:t xml:space="preserve"> </w:t>
+      </w:r>
+      <w:r>
+        <w:rPr>
+          <w:rFonts w:ascii="Calibri" w:hAnsi="Calibri" w:cs="Calibri"/>
+          <w:sz w:val="20"/>
+          <w:szCs w:val="20"/>
+        </w:rPr>
+        <w:t>817-996-7819</w:t>
+      </w:r>
+      <w:r>
+        <w:rPr>
+          <w:rFonts w:ascii="Calibri" w:hAnsi="Calibri" w:cs="Calibri"/>
+          <w:sz w:val="20"/>
+          <w:szCs w:val="20"/>
+        </w:rPr>
+        <w:t xml:space="preserve"> | Page 2</w:t>
+      </w:r>
+    </w:p>
+    <w:p>
+      <w:pPr>
+        <w:spacing w:before="50" w:after="50"/>
+        <w:jc w:val="both"/>
+        <w:rPr>
+          <w:rFonts w:ascii="Calibri" w:hAnsi="Calibri" w:cs="Calibri"/>
+          <w:sz w:val="20"/>
+          <w:szCs w:val="19"/>
+        </w:rPr>
+      </w:pPr>
+    </w:p>
+    <w:p>
+      <w:pPr>
+        <w:spacing w:before="50" w:after="50"/>
+        <w:jc w:val="both"/>
+        <w:rPr>
+          <w:rFonts w:ascii="Calibri" w:hAnsi="Calibri" w:cs="Calibri"/>
+          <w:iCs/>
+          <w:sz w:val="20"/>
+          <w:szCs w:val="19"/>
+        </w:rPr>
+      </w:pPr>
+      <w:r>
+        <w:rPr>
+          <w:rFonts w:ascii="Calibri" w:hAnsi="Calibri" w:cs="Calibri"/>
+          <w:sz w:val="20"/>
+          <w:szCs w:val="19"/>
+        </w:rPr>
+        <w:t>consistency. Position</w:t>
+      </w:r>
+      <w:r>
+        <w:rPr>
+          <w:rFonts w:ascii="Calibri" w:hAnsi="Calibri" w:cs="Calibri"/>
+          <w:sz w:val="20"/>
+          <w:szCs w:val="19"/>
+        </w:rPr>
+        <w:t>ed</w:t>
+      </w:r>
+      <w:r>
+        <w:rPr>
+          <w:rFonts w:ascii="Calibri" w:hAnsi="Calibri" w:cs="Calibri"/>
+          <w:sz w:val="20"/>
+          <w:szCs w:val="19"/>
+        </w:rPr>
+        <w:t xml:space="preserve"> </w:t>
+      </w:r>
+      <w:r>
+        <w:rPr>
+          <w:rFonts w:ascii="Calibri" w:hAnsi="Calibri" w:cs="Calibri"/>
+          <w:sz w:val="20"/>
+          <w:szCs w:val="19"/>
+        </w:rPr>
+        <w:t>team</w:t>
+      </w:r>
+      <w:r>
+        <w:rPr>
+          <w:rFonts w:ascii="Calibri" w:hAnsi="Calibri" w:cs="Calibri"/>
+          <w:sz w:val="20"/>
+          <w:szCs w:val="19"/>
+        </w:rPr>
+        <w:t xml:space="preserve"> with efficient and high-performance </w:t>
+      </w:r>
+      <w:r>
+        <w:rPr>
+          <w:rFonts w:ascii="Calibri" w:hAnsi="Calibri" w:cs="Calibri"/>
+          <w:sz w:val="20"/>
+          <w:szCs w:val="19"/>
+        </w:rPr>
+        <w:t>team</w:t>
+      </w:r>
+      <w:r>
+        <w:rPr>
+          <w:rFonts w:ascii="Calibri" w:hAnsi="Calibri" w:cs="Calibri"/>
+          <w:sz w:val="20"/>
+          <w:szCs w:val="19"/>
+        </w:rPr>
+        <w:t xml:space="preserve"> organization th</w:t>
+      </w:r>
+      <w:r>
+        <w:rPr>
+          <w:rFonts w:ascii="Calibri" w:hAnsi="Calibri" w:cs="Calibri"/>
+          <w:sz w:val="20"/>
+          <w:szCs w:val="19"/>
+        </w:rPr>
+        <w:t>rough strong hiring, mentoring</w:t>
+      </w:r>
+      <w:r>
+        <w:rPr>
+          <w:rFonts w:ascii="Calibri" w:hAnsi="Calibri" w:cs="Calibri"/>
+          <w:sz w:val="20"/>
+          <w:szCs w:val="19"/>
+        </w:rPr>
+        <w:t xml:space="preserve">, and process improvement. </w:t>
       </w:r>
     </w:p>
     <w:p>
@@ -2012,7 +1864,7 @@
           <w:sz w:val="20"/>
           <w:szCs w:val="19"/>
         </w:rPr>
-        <w:t>Guided engineering team integration into Dealertrack’s processes and systems while maintaining high performing systems and delivery.</w:t>
+        <w:t>Built team consisting of UI, quality and development engineers.</w:t>
       </w:r>
     </w:p>
     <w:p>
@@ -2040,483 +1892,47 @@
           <w:sz w:val="20"/>
           <w:szCs w:val="19"/>
         </w:rPr>
-        <w:t>Participated in sales initiatives and RFPs to customers such as Lexus and Toyota.</w:t>
-      </w:r>
-    </w:p>
-    <w:p>
-      <w:pPr>
-        <w:spacing w:before="120"/>
-        <w:jc w:val="both"/>
-        <w:rPr>
-          <w:rFonts w:ascii="Calibri" w:hAnsi="Calibri" w:cs="Calibri"/>
-          <w:b/>
-          <w:smallCaps/>
-          <w:szCs w:val="19"/>
-        </w:rPr>
-      </w:pPr>
-    </w:p>
-    <w:p>
-      <w:pPr>
-        <w:pBdr>
-          <w:bottom w:val="single" w:sz="36" w:space="1" w:color="auto"/>
-        </w:pBdr>
-        <w:tabs>
-          <w:tab w:val="right" w:pos="10530"/>
-        </w:tabs>
-        <w:spacing w:before="240"/>
-        <w:rPr>
-          <w:rFonts w:ascii="Calibri" w:hAnsi="Calibri" w:cs="Calibri"/>
-          <w:sz w:val="20"/>
-          <w:szCs w:val="19"/>
-        </w:rPr>
-      </w:pPr>
-      <w:r>
-        <w:rPr>
-          <w:rFonts w:ascii="Calibri" w:hAnsi="Calibri" w:cs="Calibri"/>
-          <w:b/>
-          <w:smallCaps/>
-          <w:szCs w:val="19"/>
-        </w:rPr>
-        <w:lastRenderedPageBreak/>
-        <w:t>Shannon Davidson</w:t>
-      </w:r>
-      <w:r>
-        <w:rPr>
-          <w:rFonts w:ascii="Calibri" w:hAnsi="Calibri" w:cs="Calibri"/>
-          <w:sz w:val="14"/>
-          <w:szCs w:val="19"/>
-        </w:rPr>
-        <w:t xml:space="preserve"> </w:t>
-      </w:r>
-      <w:r>
-        <w:rPr>
-          <w:rFonts w:ascii="Calibri" w:hAnsi="Calibri" w:cs="Calibri"/>
-          <w:sz w:val="16"/>
-          <w:szCs w:val="19"/>
-        </w:rPr>
-        <w:tab/>
-      </w:r>
-      <w:r>
-        <w:rPr>
-          <w:rFonts w:ascii="Calibri" w:hAnsi="Calibri" w:cs="Calibri"/>
-          <w:b/>
-          <w:sz w:val="20"/>
-          <w:szCs w:val="20"/>
-        </w:rPr>
-        <w:t>shannon.davidson</w:t>
-      </w:r>
-      <w:r>
-        <w:rPr>
-          <w:rFonts w:ascii="Calibri" w:hAnsi="Calibri" w:cs="Calibri"/>
-          <w:b/>
-          <w:sz w:val="20"/>
-          <w:szCs w:val="20"/>
-        </w:rPr>
-        <w:t xml:space="preserve">@gmail.com </w:t>
-      </w:r>
-      <w:r>
-        <w:rPr>
-          <w:rFonts w:ascii="Calibri" w:hAnsi="Calibri" w:cs="Calibri"/>
-          <w:sz w:val="20"/>
-          <w:szCs w:val="20"/>
-        </w:rPr>
-        <w:t>|</w:t>
-      </w:r>
-      <w:r>
-        <w:rPr>
-          <w:rFonts w:ascii="Calibri" w:hAnsi="Calibri" w:cs="Calibri"/>
-          <w:b/>
-          <w:sz w:val="20"/>
-          <w:szCs w:val="20"/>
-        </w:rPr>
-        <w:t xml:space="preserve"> </w:t>
-      </w:r>
-      <w:r>
-        <w:rPr>
-          <w:rFonts w:ascii="Calibri" w:hAnsi="Calibri" w:cs="Calibri"/>
-          <w:sz w:val="20"/>
-          <w:szCs w:val="20"/>
-        </w:rPr>
-        <w:t>817-996-7819</w:t>
-      </w:r>
-      <w:r>
-        <w:rPr>
-          <w:rFonts w:ascii="Calibri" w:hAnsi="Calibri" w:cs="Calibri"/>
-          <w:sz w:val="20"/>
-          <w:szCs w:val="20"/>
-        </w:rPr>
-        <w:t xml:space="preserve"> | Page 2</w:t>
-      </w:r>
-    </w:p>
-    <w:p>
-      <w:pPr>
-        <w:spacing w:before="120"/>
-        <w:jc w:val="both"/>
-        <w:rPr>
-          <w:rFonts w:ascii="Calibri" w:hAnsi="Calibri" w:cs="Calibri"/>
-          <w:sz w:val="20"/>
-          <w:szCs w:val="19"/>
-        </w:rPr>
-      </w:pPr>
-      <w:r>
-        <w:rPr>
-          <w:rFonts w:ascii="Calibri" w:hAnsi="Calibri" w:cs="Calibri"/>
-          <w:b/>
-          <w:smallCaps/>
-          <w:szCs w:val="19"/>
-        </w:rPr>
-        <w:t>VP, Techn</w:t>
-      </w:r>
-      <w:r>
-        <w:rPr>
-          <w:rFonts w:ascii="Calibri" w:hAnsi="Calibri" w:cs="Calibri"/>
-          <w:b/>
-          <w:smallCaps/>
-          <w:szCs w:val="19"/>
-        </w:rPr>
-        <w:t>ology</w:t>
-      </w:r>
-      <w:r>
-        <w:rPr>
-          <w:rFonts w:ascii="Calibri" w:hAnsi="Calibri" w:cs="Calibri"/>
-          <w:b/>
-          <w:smallCaps/>
-          <w:szCs w:val="19"/>
-        </w:rPr>
-        <w:t xml:space="preserve"> – </w:t>
-      </w:r>
-      <w:r>
-        <w:rPr>
-          <w:rFonts w:ascii="Calibri" w:hAnsi="Calibri" w:cs="Calibri"/>
-          <w:b/>
-          <w:smallCaps/>
-          <w:szCs w:val="19"/>
-        </w:rPr>
-        <w:t>Clickmotive</w:t>
-      </w:r>
-      <w:bookmarkStart w:id="4" w:name="OLE_LINK1"/>
-      <w:bookmarkStart w:id="5" w:name="OLE_LINK2"/>
-      <w:r>
-        <w:rPr>
-          <w:rFonts w:ascii="Calibri" w:hAnsi="Calibri" w:cs="Calibri"/>
-          <w:smallCaps/>
-          <w:szCs w:val="19"/>
-        </w:rPr>
-        <w:t xml:space="preserve"> </w:t>
-      </w:r>
-      <w:r>
-        <w:rPr>
-          <w:rFonts w:ascii="Calibri" w:hAnsi="Calibri" w:cs="Calibri"/>
-          <w:sz w:val="20"/>
-          <w:szCs w:val="20"/>
-        </w:rPr>
-        <w:t>(20</w:t>
-      </w:r>
-      <w:r>
-        <w:rPr>
-          <w:rFonts w:ascii="Calibri" w:hAnsi="Calibri" w:cs="Calibri"/>
-          <w:sz w:val="20"/>
-          <w:szCs w:val="20"/>
-        </w:rPr>
-        <w:t>10</w:t>
-      </w:r>
-      <w:r>
-        <w:rPr>
-          <w:rFonts w:ascii="Calibri" w:hAnsi="Calibri" w:cs="Calibri"/>
-          <w:sz w:val="20"/>
-          <w:szCs w:val="20"/>
-        </w:rPr>
-        <w:t xml:space="preserve"> to 20</w:t>
-      </w:r>
-      <w:r>
-        <w:rPr>
-          <w:rFonts w:ascii="Calibri" w:hAnsi="Calibri" w:cs="Calibri"/>
-          <w:sz w:val="20"/>
-          <w:szCs w:val="20"/>
-        </w:rPr>
-        <w:t>12</w:t>
-      </w:r>
-      <w:r>
-        <w:rPr>
-          <w:rFonts w:ascii="Calibri" w:hAnsi="Calibri" w:cs="Calibri"/>
-          <w:sz w:val="20"/>
-          <w:szCs w:val="20"/>
-        </w:rPr>
-        <w:t>)</w:t>
-      </w:r>
-      <w:bookmarkEnd w:id="4"/>
-      <w:bookmarkEnd w:id="5"/>
-    </w:p>
-    <w:p>
-      <w:pPr>
-        <w:spacing w:before="50" w:after="50"/>
-        <w:jc w:val="both"/>
-        <w:rPr>
-          <w:rFonts w:ascii="Calibri" w:hAnsi="Calibri" w:cs="Calibri"/>
-          <w:iCs/>
-          <w:sz w:val="20"/>
-          <w:szCs w:val="19"/>
-        </w:rPr>
-      </w:pPr>
-      <w:bookmarkStart w:id="6" w:name="OLE_LINK26"/>
-      <w:r>
-        <w:rPr>
-          <w:rFonts w:ascii="Calibri" w:hAnsi="Calibri" w:cs="Calibri"/>
-          <w:iCs/>
-          <w:sz w:val="20"/>
-          <w:szCs w:val="19"/>
-        </w:rPr>
-        <w:t xml:space="preserve">Rapidly promoted </w:t>
-      </w:r>
-      <w:r>
-        <w:rPr>
-          <w:rFonts w:ascii="Calibri" w:hAnsi="Calibri" w:cs="Calibri"/>
-          <w:iCs/>
-          <w:sz w:val="20"/>
-          <w:szCs w:val="19"/>
-        </w:rPr>
-        <w:t>to</w:t>
-      </w:r>
-      <w:r>
-        <w:rPr>
-          <w:rFonts w:ascii="Calibri" w:hAnsi="Calibri" w:cs="Calibri"/>
-          <w:iCs/>
-          <w:sz w:val="20"/>
-          <w:szCs w:val="19"/>
-        </w:rPr>
-        <w:t xml:space="preserve"> VP, </w:t>
-      </w:r>
-      <w:r>
-        <w:rPr>
-          <w:rFonts w:ascii="Calibri" w:hAnsi="Calibri" w:cs="Calibri"/>
-          <w:iCs/>
-          <w:sz w:val="20"/>
-          <w:szCs w:val="19"/>
-        </w:rPr>
-        <w:t>providing leadership and strategy</w:t>
-      </w:r>
-      <w:r>
-        <w:rPr>
-          <w:rFonts w:ascii="Calibri" w:hAnsi="Calibri" w:cs="Calibri"/>
-          <w:iCs/>
-          <w:sz w:val="20"/>
-          <w:szCs w:val="19"/>
-        </w:rPr>
-        <w:t xml:space="preserve"> for a $60</w:t>
-      </w:r>
-      <w:r>
-        <w:rPr>
-          <w:rFonts w:ascii="Calibri" w:hAnsi="Calibri" w:cs="Calibri"/>
-          <w:iCs/>
-          <w:sz w:val="20"/>
-          <w:szCs w:val="19"/>
-        </w:rPr>
-        <w:t xml:space="preserve"> </w:t>
-      </w:r>
-      <w:r>
-        <w:rPr>
-          <w:rFonts w:ascii="Calibri" w:hAnsi="Calibri" w:cs="Calibri"/>
-          <w:iCs/>
-          <w:sz w:val="20"/>
-          <w:szCs w:val="19"/>
-        </w:rPr>
-        <w:t>m</w:t>
-      </w:r>
-      <w:r>
-        <w:rPr>
-          <w:rFonts w:ascii="Calibri" w:hAnsi="Calibri" w:cs="Calibri"/>
-          <w:iCs/>
-          <w:sz w:val="20"/>
-          <w:szCs w:val="19"/>
-        </w:rPr>
-        <w:t>illion</w:t>
-      </w:r>
-      <w:r>
-        <w:rPr>
-          <w:rFonts w:ascii="Calibri" w:hAnsi="Calibri" w:cs="Calibri"/>
-          <w:iCs/>
-          <w:sz w:val="20"/>
-          <w:szCs w:val="19"/>
-        </w:rPr>
-        <w:t xml:space="preserve"> business.  Responsible for</w:t>
-      </w:r>
-      <w:r>
-        <w:rPr>
-          <w:rFonts w:ascii="Calibri" w:hAnsi="Calibri" w:cs="Calibri"/>
-          <w:iCs/>
-          <w:sz w:val="20"/>
-          <w:szCs w:val="19"/>
-        </w:rPr>
-        <w:t xml:space="preserve"> 60 team members in</w:t>
-      </w:r>
-      <w:r>
-        <w:rPr>
-          <w:rFonts w:ascii="Calibri" w:hAnsi="Calibri" w:cs="Calibri"/>
-          <w:iCs/>
-          <w:sz w:val="20"/>
-          <w:szCs w:val="19"/>
-        </w:rPr>
-        <w:t xml:space="preserve"> product management, </w:t>
-      </w:r>
-      <w:r>
-        <w:rPr>
-          <w:rFonts w:ascii="Calibri" w:hAnsi="Calibri" w:cs="Calibri"/>
-          <w:iCs/>
-          <w:sz w:val="20"/>
-          <w:szCs w:val="19"/>
-        </w:rPr>
-        <w:t>product ownership</w:t>
-      </w:r>
-      <w:r>
-        <w:rPr>
-          <w:rFonts w:ascii="Calibri" w:hAnsi="Calibri" w:cs="Calibri"/>
-          <w:iCs/>
-          <w:sz w:val="20"/>
-          <w:szCs w:val="19"/>
-        </w:rPr>
-        <w:t>, engineering, quality</w:t>
-      </w:r>
-      <w:r>
-        <w:rPr>
-          <w:rFonts w:ascii="Calibri" w:hAnsi="Calibri" w:cs="Calibri"/>
-          <w:iCs/>
-          <w:sz w:val="20"/>
-          <w:szCs w:val="19"/>
-        </w:rPr>
-        <w:t>, data</w:t>
-      </w:r>
-      <w:r>
-        <w:rPr>
-          <w:rFonts w:ascii="Calibri" w:hAnsi="Calibri" w:cs="Calibri"/>
-          <w:iCs/>
-          <w:sz w:val="20"/>
-          <w:szCs w:val="19"/>
-        </w:rPr>
-        <w:t xml:space="preserve"> and infrastructure. </w:t>
-      </w:r>
-      <w:r>
-        <w:rPr>
-          <w:rFonts w:ascii="Calibri" w:hAnsi="Calibri" w:cs="Calibri"/>
-          <w:iCs/>
-          <w:sz w:val="20"/>
-          <w:szCs w:val="19"/>
-        </w:rPr>
-        <w:t xml:space="preserve"> </w:t>
-      </w:r>
-      <w:r>
-        <w:rPr>
-          <w:rFonts w:ascii="Calibri" w:hAnsi="Calibri" w:cs="Calibri"/>
-          <w:sz w:val="20"/>
-          <w:szCs w:val="19"/>
-        </w:rPr>
-        <w:t>Set direction to ensure</w:t>
-      </w:r>
-      <w:r>
-        <w:rPr>
-          <w:rFonts w:ascii="Calibri" w:hAnsi="Calibri" w:cs="Calibri"/>
-          <w:sz w:val="20"/>
-          <w:szCs w:val="19"/>
-        </w:rPr>
-        <w:t xml:space="preserve"> teams worked together to </w:t>
-      </w:r>
-      <w:r>
-        <w:rPr>
-          <w:rFonts w:ascii="Calibri" w:hAnsi="Calibri" w:cs="Calibri"/>
-          <w:sz w:val="20"/>
-          <w:szCs w:val="19"/>
-        </w:rPr>
-        <w:t>deliver</w:t>
-      </w:r>
-      <w:r>
-        <w:rPr>
-          <w:rFonts w:ascii="Calibri" w:hAnsi="Calibri" w:cs="Calibri"/>
-          <w:sz w:val="20"/>
-          <w:szCs w:val="19"/>
-        </w:rPr>
-        <w:t xml:space="preserve"> quality products </w:t>
-      </w:r>
-      <w:r>
-        <w:rPr>
-          <w:rFonts w:ascii="Calibri" w:hAnsi="Calibri" w:cs="Calibri"/>
-          <w:sz w:val="20"/>
-          <w:szCs w:val="19"/>
-        </w:rPr>
-        <w:t>to</w:t>
-      </w:r>
-      <w:r>
-        <w:rPr>
-          <w:rFonts w:ascii="Calibri" w:hAnsi="Calibri" w:cs="Calibri"/>
-          <w:sz w:val="20"/>
-          <w:szCs w:val="19"/>
-        </w:rPr>
-        <w:t xml:space="preserve"> customers by</w:t>
-      </w:r>
-      <w:r>
-        <w:rPr>
-          <w:rFonts w:ascii="Calibri" w:hAnsi="Calibri" w:cs="Calibri"/>
-          <w:sz w:val="20"/>
-          <w:szCs w:val="19"/>
-        </w:rPr>
-        <w:t xml:space="preserve"> instilling emphasis on accountability, quality, </w:t>
-      </w:r>
-      <w:r>
-        <w:rPr>
-          <w:rFonts w:ascii="Calibri" w:hAnsi="Calibri" w:cs="Calibri"/>
-          <w:sz w:val="20"/>
-          <w:szCs w:val="19"/>
-        </w:rPr>
-        <w:t>collaboration</w:t>
-      </w:r>
-      <w:r>
-        <w:rPr>
-          <w:rFonts w:ascii="Calibri" w:hAnsi="Calibri" w:cs="Calibri"/>
-          <w:sz w:val="20"/>
-          <w:szCs w:val="19"/>
-        </w:rPr>
-        <w:t>, consistency</w:t>
-      </w:r>
-      <w:r>
-        <w:rPr>
-          <w:rFonts w:ascii="Calibri" w:hAnsi="Calibri" w:cs="Calibri"/>
-          <w:sz w:val="20"/>
-          <w:szCs w:val="19"/>
-        </w:rPr>
-        <w:t>, planning and teamwork</w:t>
-      </w:r>
-      <w:r>
-        <w:rPr>
-          <w:rFonts w:ascii="Calibri" w:hAnsi="Calibri" w:cs="Calibri"/>
-          <w:sz w:val="20"/>
-          <w:szCs w:val="19"/>
-        </w:rPr>
-        <w:t xml:space="preserve">. Position business with efficient and high-performance </w:t>
-      </w:r>
-      <w:r>
-        <w:rPr>
-          <w:rFonts w:ascii="Calibri" w:hAnsi="Calibri" w:cs="Calibri"/>
-          <w:sz w:val="20"/>
-          <w:szCs w:val="19"/>
-        </w:rPr>
-        <w:t>product development</w:t>
-      </w:r>
-      <w:r>
-        <w:rPr>
-          <w:rFonts w:ascii="Calibri" w:hAnsi="Calibri" w:cs="Calibri"/>
-          <w:sz w:val="20"/>
-          <w:szCs w:val="19"/>
-        </w:rPr>
-        <w:t xml:space="preserve"> organization through strong hiring, mentoring, outsourcing, and process improvement.</w:t>
-      </w:r>
-      <w:r>
-        <w:rPr>
-          <w:rFonts w:ascii="Calibri" w:hAnsi="Calibri" w:cs="Calibri"/>
-          <w:sz w:val="20"/>
-          <w:szCs w:val="19"/>
-        </w:rPr>
-        <w:t xml:space="preserve"> </w:t>
-      </w:r>
-    </w:p>
-    <w:bookmarkEnd w:id="6"/>
+        <w:t xml:space="preserve">Cut QA costs in half by bringing QA processes </w:t>
+      </w:r>
+      <w:proofErr w:type="spellStart"/>
+      <w:r>
+        <w:rPr>
+          <w:rFonts w:ascii="Calibri" w:hAnsi="Calibri" w:cs="Calibri"/>
+          <w:b/>
+          <w:sz w:val="20"/>
+          <w:szCs w:val="19"/>
+        </w:rPr>
+        <w:t>inline</w:t>
+      </w:r>
+      <w:proofErr w:type="spellEnd"/>
+      <w:r>
+        <w:rPr>
+          <w:rFonts w:ascii="Calibri" w:hAnsi="Calibri" w:cs="Calibri"/>
+          <w:b/>
+          <w:sz w:val="20"/>
+          <w:szCs w:val="19"/>
+        </w:rPr>
+        <w:t xml:space="preserve"> with engineering and building a </w:t>
+      </w:r>
+      <w:r>
+        <w:rPr>
+          <w:rFonts w:ascii="Calibri" w:hAnsi="Calibri" w:cs="Calibri"/>
+          <w:b/>
+          <w:sz w:val="20"/>
+          <w:szCs w:val="19"/>
+        </w:rPr>
+        <w:t>team to support those processes</w:t>
+      </w:r>
+      <w:r>
+        <w:rPr>
+          <w:rFonts w:ascii="Calibri" w:hAnsi="Calibri" w:cs="Calibri"/>
+          <w:b/>
+          <w:sz w:val="20"/>
+          <w:szCs w:val="19"/>
+        </w:rPr>
+        <w:t>.</w:t>
+      </w:r>
+    </w:p>
     <w:p>
       <w:pPr>
         <w:pStyle w:val="ListParagraph"/>
@@ -2542,43 +1958,7 @@
           <w:sz w:val="20"/>
           <w:szCs w:val="19"/>
         </w:rPr>
-        <w:t>Stabilized team and</w:t>
-      </w:r>
-      <w:r>
-        <w:rPr>
-          <w:rFonts w:ascii="Calibri" w:hAnsi="Calibri" w:cs="Calibri"/>
-          <w:b/>
-          <w:sz w:val="20"/>
-          <w:szCs w:val="19"/>
-        </w:rPr>
-        <w:t xml:space="preserve"> greatly improved team morale and loyalty with a servant style leadership </w:t>
-      </w:r>
-      <w:r>
-        <w:rPr>
-          <w:rFonts w:ascii="Calibri" w:hAnsi="Calibri" w:cs="Calibri"/>
-          <w:b/>
-          <w:sz w:val="20"/>
-          <w:szCs w:val="19"/>
-        </w:rPr>
-        <w:t>promoting collaboration in process improvement</w:t>
-      </w:r>
-      <w:r>
-        <w:rPr>
-          <w:rFonts w:ascii="Calibri" w:hAnsi="Calibri" w:cs="Calibri"/>
-          <w:b/>
-          <w:sz w:val="20"/>
-          <w:szCs w:val="19"/>
-        </w:rPr>
-        <w:t xml:space="preserve">, </w:t>
-      </w:r>
-      <w:r>
-        <w:rPr>
-          <w:rFonts w:ascii="Calibri" w:hAnsi="Calibri" w:cs="Calibri"/>
-          <w:b/>
-          <w:sz w:val="20"/>
-          <w:szCs w:val="19"/>
-        </w:rPr>
-        <w:t>savings initiatives</w:t>
+        <w:t>Built processes and automation that increased efficiency, speed and quality of releases</w:t>
       </w:r>
       <w:r>
         <w:rPr>
@@ -2596,25 +1976,61 @@
           <w:sz w:val="20"/>
           <w:szCs w:val="19"/>
         </w:rPr>
-        <w:t xml:space="preserve">and aligning team to </w:t>
-      </w:r>
-      <w:r>
-        <w:rPr>
-          <w:rFonts w:ascii="Calibri" w:hAnsi="Calibri" w:cs="Calibri"/>
-          <w:b/>
-          <w:sz w:val="20"/>
-          <w:szCs w:val="19"/>
-        </w:rPr>
-        <w:t>company</w:t>
-      </w:r>
-      <w:r>
-        <w:rPr>
-          <w:rFonts w:ascii="Calibri" w:hAnsi="Calibri" w:cs="Calibri"/>
-          <w:b/>
-          <w:sz w:val="20"/>
-          <w:szCs w:val="19"/>
-        </w:rPr>
-        <w:t xml:space="preserve"> goals.</w:t>
+        <w:t>to enable team</w:t>
+      </w:r>
+      <w:r>
+        <w:rPr>
+          <w:rFonts w:ascii="Calibri" w:hAnsi="Calibri" w:cs="Calibri"/>
+          <w:b/>
+          <w:sz w:val="20"/>
+          <w:szCs w:val="19"/>
+        </w:rPr>
+        <w:t xml:space="preserve"> to </w:t>
+      </w:r>
+      <w:r>
+        <w:rPr>
+          <w:rFonts w:ascii="Calibri" w:hAnsi="Calibri" w:cs="Calibri"/>
+          <w:b/>
+          <w:sz w:val="20"/>
+          <w:szCs w:val="19"/>
+        </w:rPr>
+        <w:t>deliver under</w:t>
+      </w:r>
+      <w:r>
+        <w:rPr>
+          <w:rFonts w:ascii="Calibri" w:hAnsi="Calibri" w:cs="Calibri"/>
+          <w:b/>
+          <w:sz w:val="20"/>
+          <w:szCs w:val="19"/>
+        </w:rPr>
+        <w:t xml:space="preserve"> </w:t>
+      </w:r>
+      <w:r>
+        <w:rPr>
+          <w:rFonts w:ascii="Calibri" w:hAnsi="Calibri" w:cs="Calibri"/>
+          <w:b/>
+          <w:sz w:val="20"/>
+          <w:szCs w:val="19"/>
+        </w:rPr>
+        <w:t>aggressive</w:t>
+      </w:r>
+      <w:r>
+        <w:rPr>
+          <w:rFonts w:ascii="Calibri" w:hAnsi="Calibri" w:cs="Calibri"/>
+          <w:b/>
+          <w:sz w:val="20"/>
+          <w:szCs w:val="19"/>
+        </w:rPr>
+        <w:t xml:space="preserve"> timelines</w:t>
+      </w:r>
+      <w:r>
+        <w:rPr>
+          <w:rFonts w:ascii="Calibri" w:hAnsi="Calibri" w:cs="Calibri"/>
+          <w:b/>
+          <w:sz w:val="20"/>
+          <w:szCs w:val="19"/>
+        </w:rPr>
+        <w:t xml:space="preserve">. </w:t>
       </w:r>
     </w:p>
     <w:p>
@@ -2642,45 +2058,727 @@
           <w:sz w:val="20"/>
           <w:szCs w:val="19"/>
         </w:rPr>
-        <w:t xml:space="preserve">Created ability for teams to support multiple streams of development </w:t>
-      </w:r>
-      <w:r>
-        <w:rPr>
-          <w:rFonts w:ascii="Calibri" w:hAnsi="Calibri" w:cs="Calibri"/>
-          <w:b/>
-          <w:sz w:val="20"/>
-          <w:szCs w:val="19"/>
-        </w:rPr>
-        <w:t>by implementing virtualization</w:t>
-      </w:r>
-      <w:r>
-        <w:rPr>
-          <w:rFonts w:ascii="Calibri" w:hAnsi="Calibri" w:cs="Calibri"/>
-          <w:b/>
-          <w:sz w:val="20"/>
-          <w:szCs w:val="19"/>
-        </w:rPr>
-        <w:t xml:space="preserve"> and automation</w:t>
-      </w:r>
-      <w:r>
-        <w:rPr>
-          <w:rFonts w:ascii="Calibri" w:hAnsi="Calibri" w:cs="Calibri"/>
-          <w:b/>
-          <w:sz w:val="20"/>
-          <w:szCs w:val="19"/>
-        </w:rPr>
-        <w:t xml:space="preserve"> of “production-like” development, integration, test, and regression environments, increasing ability to</w:t>
-      </w:r>
-      <w:r>
-        <w:rPr>
-          <w:rFonts w:ascii="Calibri" w:hAnsi="Calibri" w:cs="Calibri"/>
-          <w:b/>
-          <w:sz w:val="20"/>
-          <w:szCs w:val="19"/>
-        </w:rPr>
-        <w:t xml:space="preserve"> ship quality code faster.</w:t>
-      </w:r>
-    </w:p>
+        <w:t>Increased team velocity by o</w:t>
+      </w:r>
+      <w:r>
+        <w:rPr>
+          <w:rFonts w:ascii="Calibri" w:hAnsi="Calibri" w:cs="Calibri"/>
+          <w:b/>
+          <w:sz w:val="20"/>
+          <w:szCs w:val="19"/>
+        </w:rPr>
+        <w:t>ptimiz</w:t>
+      </w:r>
+      <w:r>
+        <w:rPr>
+          <w:rFonts w:ascii="Calibri" w:hAnsi="Calibri" w:cs="Calibri"/>
+          <w:b/>
+          <w:sz w:val="20"/>
+          <w:szCs w:val="19"/>
+        </w:rPr>
+        <w:t>ing</w:t>
+      </w:r>
+      <w:r>
+        <w:rPr>
+          <w:rFonts w:ascii="Calibri" w:hAnsi="Calibri" w:cs="Calibri"/>
+          <w:b/>
+          <w:sz w:val="20"/>
+          <w:szCs w:val="19"/>
+        </w:rPr>
+        <w:t xml:space="preserve"> development environments </w:t>
+      </w:r>
+      <w:r>
+        <w:rPr>
+          <w:rFonts w:ascii="Calibri" w:hAnsi="Calibri" w:cs="Calibri"/>
+          <w:b/>
+          <w:sz w:val="20"/>
+          <w:szCs w:val="19"/>
+        </w:rPr>
+        <w:t xml:space="preserve">that </w:t>
+      </w:r>
+      <w:r>
+        <w:rPr>
+          <w:rFonts w:ascii="Calibri" w:hAnsi="Calibri" w:cs="Calibri"/>
+          <w:b/>
+          <w:sz w:val="20"/>
+          <w:szCs w:val="19"/>
+        </w:rPr>
+        <w:t>enabl</w:t>
+      </w:r>
+      <w:r>
+        <w:rPr>
+          <w:rFonts w:ascii="Calibri" w:hAnsi="Calibri" w:cs="Calibri"/>
+          <w:b/>
+          <w:sz w:val="20"/>
+          <w:szCs w:val="19"/>
+        </w:rPr>
+        <w:t xml:space="preserve">ed teams to focus on separate streams of development and </w:t>
+      </w:r>
+      <w:r>
+        <w:rPr>
+          <w:rFonts w:ascii="Calibri" w:hAnsi="Calibri" w:cs="Calibri"/>
+          <w:b/>
+          <w:sz w:val="20"/>
+          <w:szCs w:val="19"/>
+        </w:rPr>
+        <w:t>releas</w:t>
+      </w:r>
+      <w:r>
+        <w:rPr>
+          <w:rFonts w:ascii="Calibri" w:hAnsi="Calibri" w:cs="Calibri"/>
+          <w:b/>
+          <w:sz w:val="20"/>
+          <w:szCs w:val="19"/>
+        </w:rPr>
+        <w:t>e features</w:t>
+      </w:r>
+      <w:r>
+        <w:rPr>
+          <w:rFonts w:ascii="Calibri" w:hAnsi="Calibri" w:cs="Calibri"/>
+          <w:b/>
+          <w:sz w:val="20"/>
+          <w:szCs w:val="19"/>
+        </w:rPr>
+        <w:t xml:space="preserve"> on their own </w:t>
+      </w:r>
+      <w:r>
+        <w:rPr>
+          <w:rFonts w:ascii="Calibri" w:hAnsi="Calibri" w:cs="Calibri"/>
+          <w:b/>
+          <w:sz w:val="20"/>
+          <w:szCs w:val="19"/>
+        </w:rPr>
+        <w:t>schedule.</w:t>
+      </w:r>
+    </w:p>
+    <w:p>
+      <w:pPr>
+        <w:tabs>
+          <w:tab w:val="right" w:pos="10530"/>
+        </w:tabs>
+        <w:spacing w:before="120"/>
+        <w:rPr>
+          <w:rFonts w:ascii="Calibri" w:hAnsi="Calibri" w:cs="Calibri"/>
+          <w:sz w:val="19"/>
+          <w:szCs w:val="19"/>
+        </w:rPr>
+      </w:pPr>
+      <w:proofErr w:type="spellStart"/>
+      <w:r>
+        <w:rPr>
+          <w:rFonts w:ascii="Calibri" w:hAnsi="Calibri" w:cs="Calibri"/>
+          <w:i/>
+          <w:szCs w:val="19"/>
+        </w:rPr>
+        <w:t>Dealertrack</w:t>
+      </w:r>
+      <w:proofErr w:type="spellEnd"/>
+      <w:r>
+        <w:rPr>
+          <w:rFonts w:ascii="Calibri" w:hAnsi="Calibri" w:cs="Calibri"/>
+          <w:i/>
+          <w:szCs w:val="19"/>
+        </w:rPr>
+        <w:t xml:space="preserve"> </w:t>
+      </w:r>
+      <w:r>
+        <w:rPr>
+          <w:rFonts w:ascii="Calibri" w:hAnsi="Calibri" w:cs="Calibri"/>
+          <w:i/>
+          <w:sz w:val="20"/>
+          <w:szCs w:val="20"/>
+        </w:rPr>
+        <w:t>– Dallas, TX</w:t>
+      </w:r>
+      <w:r>
+        <w:rPr>
+          <w:rFonts w:ascii="Calibri" w:hAnsi="Calibri" w:cs="Calibri"/>
+          <w:sz w:val="19"/>
+          <w:szCs w:val="19"/>
+        </w:rPr>
+        <w:tab/>
+      </w:r>
+      <w:r>
+        <w:rPr>
+          <w:rFonts w:ascii="Calibri" w:hAnsi="Calibri" w:cs="Calibri"/>
+          <w:sz w:val="20"/>
+          <w:szCs w:val="20"/>
+        </w:rPr>
+        <w:t xml:space="preserve">2010 to </w:t>
+      </w:r>
+      <w:r>
+        <w:rPr>
+          <w:rFonts w:ascii="Calibri" w:hAnsi="Calibri" w:cs="Calibri"/>
+          <w:sz w:val="20"/>
+          <w:szCs w:val="20"/>
+        </w:rPr>
+        <w:t>2013</w:t>
+      </w:r>
+    </w:p>
+    <w:p>
+      <w:pPr>
+        <w:tabs>
+          <w:tab w:val="right" w:pos="10530"/>
+        </w:tabs>
+        <w:rPr>
+          <w:rFonts w:ascii="Calibri" w:hAnsi="Calibri" w:cs="Calibri"/>
+          <w:i/>
+          <w:sz w:val="19"/>
+          <w:szCs w:val="19"/>
+        </w:rPr>
+      </w:pPr>
+      <w:r>
+        <w:rPr>
+          <w:rFonts w:ascii="Calibri" w:hAnsi="Calibri" w:cs="Calibri"/>
+          <w:i/>
+          <w:sz w:val="19"/>
+          <w:szCs w:val="19"/>
+        </w:rPr>
+        <w:t>A</w:t>
+      </w:r>
+      <w:r>
+        <w:rPr>
+          <w:rFonts w:ascii="Calibri" w:hAnsi="Calibri" w:cs="Calibri"/>
+          <w:i/>
+          <w:sz w:val="19"/>
+          <w:szCs w:val="19"/>
+        </w:rPr>
+        <w:t xml:space="preserve"> leading provider of on-demand software for the aut</w:t>
+      </w:r>
+      <w:r>
+        <w:rPr>
+          <w:rFonts w:ascii="Calibri" w:hAnsi="Calibri" w:cs="Calibri"/>
+          <w:i/>
+          <w:sz w:val="19"/>
+          <w:szCs w:val="19"/>
+        </w:rPr>
+        <w:t>o industry in the United States</w:t>
+      </w:r>
+      <w:r>
+        <w:rPr>
+          <w:rFonts w:ascii="Calibri" w:hAnsi="Calibri" w:cs="Calibri"/>
+          <w:i/>
+          <w:sz w:val="19"/>
+          <w:szCs w:val="19"/>
+        </w:rPr>
+        <w:t>.</w:t>
+      </w:r>
+      <w:r>
+        <w:rPr>
+          <w:rFonts w:ascii="Calibri" w:hAnsi="Calibri" w:cs="Calibri"/>
+          <w:i/>
+          <w:sz w:val="19"/>
+          <w:szCs w:val="19"/>
+        </w:rPr>
+        <w:t xml:space="preserve"> </w:t>
+      </w:r>
+      <w:r>
+        <w:rPr>
+          <w:rFonts w:ascii="Calibri" w:hAnsi="Calibri" w:cs="Calibri"/>
+          <w:i/>
+          <w:sz w:val="19"/>
+          <w:szCs w:val="19"/>
+        </w:rPr>
+        <w:t xml:space="preserve">Acquired </w:t>
+      </w:r>
+      <w:r>
+        <w:rPr>
+          <w:rFonts w:ascii="Calibri" w:hAnsi="Calibri" w:cs="Calibri"/>
+          <w:i/>
+          <w:sz w:val="19"/>
+          <w:szCs w:val="19"/>
+        </w:rPr>
+        <w:t>ClickMotive in</w:t>
+      </w:r>
+      <w:r>
+        <w:rPr>
+          <w:rFonts w:ascii="Calibri" w:hAnsi="Calibri" w:cs="Calibri"/>
+          <w:i/>
+          <w:sz w:val="19"/>
+          <w:szCs w:val="19"/>
+        </w:rPr>
+        <w:t xml:space="preserve"> 20</w:t>
+      </w:r>
+      <w:r>
+        <w:rPr>
+          <w:rFonts w:ascii="Calibri" w:hAnsi="Calibri" w:cs="Calibri"/>
+          <w:i/>
+          <w:sz w:val="19"/>
+          <w:szCs w:val="19"/>
+        </w:rPr>
+        <w:t>12</w:t>
+      </w:r>
+      <w:r>
+        <w:rPr>
+          <w:rFonts w:ascii="Calibri" w:hAnsi="Calibri" w:cs="Calibri"/>
+          <w:i/>
+          <w:sz w:val="19"/>
+          <w:szCs w:val="19"/>
+        </w:rPr>
+        <w:t>.</w:t>
+      </w:r>
+    </w:p>
+    <w:p>
+      <w:pPr>
+        <w:spacing w:before="80"/>
+        <w:jc w:val="both"/>
+        <w:rPr>
+          <w:rFonts w:ascii="Calibri" w:hAnsi="Calibri" w:cs="Calibri"/>
+          <w:sz w:val="20"/>
+          <w:szCs w:val="19"/>
+        </w:rPr>
+      </w:pPr>
+      <w:r>
+        <w:rPr>
+          <w:rFonts w:ascii="Calibri" w:hAnsi="Calibri" w:cs="Calibri"/>
+          <w:b/>
+          <w:smallCaps/>
+          <w:szCs w:val="19"/>
+        </w:rPr>
+        <w:t>Director</w:t>
+      </w:r>
+      <w:r>
+        <w:rPr>
+          <w:rFonts w:ascii="Calibri" w:hAnsi="Calibri" w:cs="Calibri"/>
+          <w:b/>
+          <w:smallCaps/>
+          <w:szCs w:val="19"/>
+        </w:rPr>
+        <w:t xml:space="preserve">, </w:t>
+      </w:r>
+      <w:r>
+        <w:rPr>
+          <w:rFonts w:ascii="Calibri" w:hAnsi="Calibri" w:cs="Calibri"/>
+          <w:b/>
+          <w:smallCaps/>
+          <w:szCs w:val="19"/>
+        </w:rPr>
+        <w:t>Engineering</w:t>
+      </w:r>
+      <w:r>
+        <w:rPr>
+          <w:rFonts w:ascii="Calibri" w:hAnsi="Calibri" w:cs="Calibri"/>
+          <w:b/>
+          <w:smallCaps/>
+          <w:szCs w:val="19"/>
+        </w:rPr>
+        <w:t xml:space="preserve"> &amp; Product</w:t>
+      </w:r>
+      <w:r>
+        <w:rPr>
+          <w:rFonts w:ascii="Calibri" w:hAnsi="Calibri" w:cs="Calibri"/>
+          <w:smallCaps/>
+          <w:szCs w:val="19"/>
+        </w:rPr>
+        <w:t xml:space="preserve"> </w:t>
+      </w:r>
+      <w:r>
+        <w:rPr>
+          <w:rFonts w:ascii="Calibri" w:hAnsi="Calibri" w:cs="Calibri"/>
+          <w:sz w:val="20"/>
+          <w:szCs w:val="20"/>
+        </w:rPr>
+        <w:t>(20</w:t>
+      </w:r>
+      <w:r>
+        <w:rPr>
+          <w:rFonts w:ascii="Calibri" w:hAnsi="Calibri" w:cs="Calibri"/>
+          <w:sz w:val="20"/>
+          <w:szCs w:val="20"/>
+        </w:rPr>
+        <w:t>12</w:t>
+      </w:r>
+      <w:r>
+        <w:rPr>
+          <w:rFonts w:ascii="Calibri" w:hAnsi="Calibri" w:cs="Calibri"/>
+          <w:sz w:val="20"/>
+          <w:szCs w:val="20"/>
+        </w:rPr>
+        <w:t xml:space="preserve"> to 20</w:t>
+      </w:r>
+      <w:r>
+        <w:rPr>
+          <w:rFonts w:ascii="Calibri" w:hAnsi="Calibri" w:cs="Calibri"/>
+          <w:sz w:val="20"/>
+          <w:szCs w:val="20"/>
+        </w:rPr>
+        <w:t>13</w:t>
+      </w:r>
+      <w:r>
+        <w:rPr>
+          <w:rFonts w:ascii="Calibri" w:hAnsi="Calibri" w:cs="Calibri"/>
+          <w:sz w:val="20"/>
+          <w:szCs w:val="20"/>
+        </w:rPr>
+        <w:t>)</w:t>
+      </w:r>
+    </w:p>
+    <w:p>
+      <w:pPr>
+        <w:spacing w:before="50" w:after="50"/>
+        <w:jc w:val="both"/>
+        <w:rPr>
+          <w:rFonts w:ascii="Calibri" w:hAnsi="Calibri" w:cs="Calibri"/>
+          <w:iCs/>
+          <w:sz w:val="20"/>
+          <w:szCs w:val="19"/>
+        </w:rPr>
+      </w:pPr>
+      <w:bookmarkStart w:id="2" w:name="OLE_LINK24"/>
+      <w:bookmarkStart w:id="3" w:name="OLE_LINK25"/>
+      <w:r>
+        <w:rPr>
+          <w:rFonts w:ascii="Calibri" w:hAnsi="Calibri" w:cs="Calibri"/>
+          <w:iCs/>
+          <w:sz w:val="20"/>
+          <w:szCs w:val="19"/>
+        </w:rPr>
+        <w:t>Sen</w:t>
+      </w:r>
+      <w:r>
+        <w:rPr>
+          <w:rFonts w:ascii="Calibri" w:hAnsi="Calibri" w:cs="Calibri"/>
+          <w:iCs/>
+          <w:sz w:val="20"/>
+          <w:szCs w:val="19"/>
+        </w:rPr>
+        <w:t xml:space="preserve">ior </w:t>
+      </w:r>
+      <w:r>
+        <w:rPr>
+          <w:rFonts w:ascii="Calibri" w:hAnsi="Calibri" w:cs="Calibri"/>
+          <w:iCs/>
+          <w:sz w:val="20"/>
+          <w:szCs w:val="19"/>
+        </w:rPr>
+        <w:t>Product Development</w:t>
+      </w:r>
+      <w:r>
+        <w:rPr>
+          <w:rFonts w:ascii="Calibri" w:hAnsi="Calibri" w:cs="Calibri"/>
+          <w:iCs/>
+          <w:sz w:val="20"/>
+          <w:szCs w:val="19"/>
+        </w:rPr>
+        <w:t xml:space="preserve"> Leadership role, </w:t>
+      </w:r>
+      <w:r>
+        <w:rPr>
+          <w:rFonts w:ascii="Calibri" w:hAnsi="Calibri" w:cs="Calibri"/>
+          <w:iCs/>
+          <w:sz w:val="20"/>
+          <w:szCs w:val="19"/>
+        </w:rPr>
+        <w:t>led and integrated</w:t>
+      </w:r>
+      <w:r>
+        <w:rPr>
+          <w:rFonts w:ascii="Calibri" w:hAnsi="Calibri" w:cs="Calibri"/>
+          <w:iCs/>
+          <w:sz w:val="20"/>
+          <w:szCs w:val="19"/>
+        </w:rPr>
+        <w:t xml:space="preserve"> team </w:t>
+      </w:r>
+      <w:r>
+        <w:rPr>
+          <w:rFonts w:ascii="Calibri" w:hAnsi="Calibri" w:cs="Calibri"/>
+          <w:iCs/>
+          <w:sz w:val="20"/>
+          <w:szCs w:val="19"/>
+        </w:rPr>
+        <w:t>including</w:t>
+      </w:r>
+      <w:r>
+        <w:rPr>
+          <w:rFonts w:ascii="Calibri" w:hAnsi="Calibri" w:cs="Calibri"/>
+          <w:iCs/>
+          <w:sz w:val="20"/>
+          <w:szCs w:val="19"/>
+        </w:rPr>
+        <w:t xml:space="preserve"> planning integration among teams and communicating</w:t>
+      </w:r>
+      <w:r>
+        <w:rPr>
+          <w:rFonts w:ascii="Calibri" w:hAnsi="Calibri" w:cs="Calibri"/>
+          <w:iCs/>
+          <w:sz w:val="20"/>
+          <w:szCs w:val="19"/>
+        </w:rPr>
+        <w:t xml:space="preserve"> strategies to senior leadership</w:t>
+      </w:r>
+      <w:r>
+        <w:rPr>
+          <w:rFonts w:ascii="Calibri" w:hAnsi="Calibri" w:cs="Calibri"/>
+          <w:iCs/>
+          <w:sz w:val="20"/>
+          <w:szCs w:val="19"/>
+        </w:rPr>
+        <w:t>.</w:t>
+      </w:r>
+      <w:r>
+        <w:rPr>
+          <w:rFonts w:ascii="Calibri" w:hAnsi="Calibri" w:cs="Calibri"/>
+          <w:iCs/>
+          <w:sz w:val="20"/>
+          <w:szCs w:val="19"/>
+        </w:rPr>
+        <w:t xml:space="preserve">  </w:t>
+      </w:r>
+      <w:r>
+        <w:rPr>
+          <w:rFonts w:ascii="Calibri" w:hAnsi="Calibri" w:cs="Calibri"/>
+          <w:iCs/>
+          <w:sz w:val="20"/>
+          <w:szCs w:val="19"/>
+        </w:rPr>
+        <w:t>Set direction for s</w:t>
+      </w:r>
+      <w:r>
+        <w:rPr>
+          <w:rFonts w:ascii="Calibri" w:hAnsi="Calibri" w:cs="Calibri"/>
+          <w:iCs/>
+          <w:sz w:val="20"/>
+          <w:szCs w:val="19"/>
+        </w:rPr>
+        <w:t xml:space="preserve">trategy </w:t>
+      </w:r>
+      <w:r>
+        <w:rPr>
+          <w:rFonts w:ascii="Calibri" w:hAnsi="Calibri" w:cs="Calibri"/>
+          <w:iCs/>
+          <w:sz w:val="20"/>
+          <w:szCs w:val="19"/>
+        </w:rPr>
+        <w:t>to</w:t>
+      </w:r>
+      <w:r>
+        <w:rPr>
+          <w:rFonts w:ascii="Calibri" w:hAnsi="Calibri" w:cs="Calibri"/>
+          <w:iCs/>
+          <w:sz w:val="20"/>
+          <w:szCs w:val="19"/>
+        </w:rPr>
+        <w:t xml:space="preserve"> merg</w:t>
+      </w:r>
+      <w:r>
+        <w:rPr>
+          <w:rFonts w:ascii="Calibri" w:hAnsi="Calibri" w:cs="Calibri"/>
+          <w:iCs/>
+          <w:sz w:val="20"/>
+          <w:szCs w:val="19"/>
+        </w:rPr>
+        <w:t>e</w:t>
+      </w:r>
+      <w:r>
+        <w:rPr>
+          <w:rFonts w:ascii="Calibri" w:hAnsi="Calibri" w:cs="Calibri"/>
+          <w:iCs/>
+          <w:sz w:val="20"/>
+          <w:szCs w:val="19"/>
+        </w:rPr>
+        <w:t xml:space="preserve"> </w:t>
+      </w:r>
+      <w:r>
+        <w:rPr>
+          <w:rFonts w:ascii="Calibri" w:hAnsi="Calibri" w:cs="Calibri"/>
+          <w:iCs/>
+          <w:sz w:val="20"/>
+          <w:szCs w:val="19"/>
+        </w:rPr>
+        <w:t>three</w:t>
+      </w:r>
+      <w:r>
+        <w:rPr>
+          <w:rFonts w:ascii="Calibri" w:hAnsi="Calibri" w:cs="Calibri"/>
+          <w:iCs/>
+          <w:sz w:val="20"/>
+          <w:szCs w:val="19"/>
+        </w:rPr>
+        <w:t xml:space="preserve"> interactive </w:t>
+      </w:r>
+      <w:r>
+        <w:rPr>
+          <w:rFonts w:ascii="Calibri" w:hAnsi="Calibri" w:cs="Calibri"/>
+          <w:iCs/>
+          <w:sz w:val="20"/>
+          <w:szCs w:val="19"/>
+        </w:rPr>
+        <w:t xml:space="preserve">product &amp; </w:t>
+      </w:r>
+      <w:r>
+        <w:rPr>
+          <w:rFonts w:ascii="Calibri" w:hAnsi="Calibri" w:cs="Calibri"/>
+          <w:iCs/>
+          <w:sz w:val="20"/>
+          <w:szCs w:val="19"/>
+        </w:rPr>
+        <w:t>engineering strategies into a single vision.</w:t>
+      </w:r>
+      <w:r>
+        <w:rPr>
+          <w:rFonts w:ascii="Calibri" w:hAnsi="Calibri" w:cs="Calibri"/>
+          <w:iCs/>
+          <w:sz w:val="20"/>
+          <w:szCs w:val="19"/>
+        </w:rPr>
+        <w:t xml:space="preserve">  Responsibilities included leading 6 teams encompassing 55 associates including</w:t>
+      </w:r>
+      <w:r>
+        <w:rPr>
+          <w:rFonts w:ascii="Calibri" w:hAnsi="Calibri" w:cs="Calibri"/>
+          <w:iCs/>
+          <w:sz w:val="20"/>
+          <w:szCs w:val="19"/>
+        </w:rPr>
+        <w:t xml:space="preserve"> </w:t>
+      </w:r>
+      <w:r>
+        <w:rPr>
+          <w:rFonts w:ascii="Calibri" w:hAnsi="Calibri" w:cs="Calibri"/>
+          <w:iCs/>
+          <w:sz w:val="20"/>
+          <w:szCs w:val="19"/>
+        </w:rPr>
+        <w:t>e</w:t>
+      </w:r>
+      <w:r>
+        <w:rPr>
+          <w:rFonts w:ascii="Calibri" w:hAnsi="Calibri" w:cs="Calibri"/>
+          <w:iCs/>
+          <w:sz w:val="20"/>
+          <w:szCs w:val="19"/>
+        </w:rPr>
+        <w:t xml:space="preserve">ngineering, </w:t>
+      </w:r>
+      <w:r>
+        <w:rPr>
+          <w:rFonts w:ascii="Calibri" w:hAnsi="Calibri" w:cs="Calibri"/>
+          <w:iCs/>
+          <w:sz w:val="20"/>
+          <w:szCs w:val="19"/>
+        </w:rPr>
+        <w:t>p</w:t>
+      </w:r>
+      <w:r>
+        <w:rPr>
+          <w:rFonts w:ascii="Calibri" w:hAnsi="Calibri" w:cs="Calibri"/>
+          <w:iCs/>
+          <w:sz w:val="20"/>
+          <w:szCs w:val="19"/>
+        </w:rPr>
+        <w:t xml:space="preserve">roduct </w:t>
+      </w:r>
+      <w:r>
+        <w:rPr>
+          <w:rFonts w:ascii="Calibri" w:hAnsi="Calibri" w:cs="Calibri"/>
+          <w:iCs/>
+          <w:sz w:val="20"/>
+          <w:szCs w:val="19"/>
+        </w:rPr>
+        <w:t>o</w:t>
+      </w:r>
+      <w:r>
+        <w:rPr>
+          <w:rFonts w:ascii="Calibri" w:hAnsi="Calibri" w:cs="Calibri"/>
+          <w:iCs/>
+          <w:sz w:val="20"/>
+          <w:szCs w:val="19"/>
+        </w:rPr>
+        <w:t>wnership,</w:t>
+      </w:r>
+      <w:r>
+        <w:rPr>
+          <w:rFonts w:ascii="Calibri" w:hAnsi="Calibri" w:cs="Calibri"/>
+          <w:iCs/>
+          <w:sz w:val="20"/>
+          <w:szCs w:val="19"/>
+        </w:rPr>
+        <w:t xml:space="preserve"> </w:t>
+      </w:r>
+      <w:r>
+        <w:rPr>
+          <w:rFonts w:ascii="Calibri" w:hAnsi="Calibri" w:cs="Calibri"/>
+          <w:iCs/>
+          <w:sz w:val="20"/>
+          <w:szCs w:val="19"/>
+        </w:rPr>
+        <w:t>s</w:t>
+      </w:r>
+      <w:r>
+        <w:rPr>
+          <w:rFonts w:ascii="Calibri" w:hAnsi="Calibri" w:cs="Calibri"/>
+          <w:iCs/>
+          <w:sz w:val="20"/>
+          <w:szCs w:val="19"/>
+        </w:rPr>
+        <w:t xml:space="preserve">ystems and </w:t>
+      </w:r>
+      <w:r>
+        <w:rPr>
+          <w:rFonts w:ascii="Calibri" w:hAnsi="Calibri" w:cs="Calibri"/>
+          <w:iCs/>
+          <w:sz w:val="20"/>
+          <w:szCs w:val="19"/>
+        </w:rPr>
+        <w:t>n</w:t>
+      </w:r>
+      <w:r>
+        <w:rPr>
+          <w:rFonts w:ascii="Calibri" w:hAnsi="Calibri" w:cs="Calibri"/>
+          <w:iCs/>
+          <w:sz w:val="20"/>
+          <w:szCs w:val="19"/>
+        </w:rPr>
+        <w:t xml:space="preserve">etwork </w:t>
+      </w:r>
+      <w:r>
+        <w:rPr>
+          <w:rFonts w:ascii="Calibri" w:hAnsi="Calibri" w:cs="Calibri"/>
+          <w:iCs/>
+          <w:sz w:val="20"/>
+          <w:szCs w:val="19"/>
+        </w:rPr>
+        <w:t>i</w:t>
+      </w:r>
+      <w:r>
+        <w:rPr>
+          <w:rFonts w:ascii="Calibri" w:hAnsi="Calibri" w:cs="Calibri"/>
+          <w:iCs/>
+          <w:sz w:val="20"/>
+          <w:szCs w:val="19"/>
+        </w:rPr>
+        <w:t xml:space="preserve">nfrastructure, DevOps, and </w:t>
+      </w:r>
+      <w:r>
+        <w:rPr>
+          <w:rFonts w:ascii="Calibri" w:hAnsi="Calibri" w:cs="Calibri"/>
+          <w:iCs/>
+          <w:sz w:val="20"/>
+          <w:szCs w:val="19"/>
+        </w:rPr>
+        <w:t>Data</w:t>
+      </w:r>
+      <w:r>
+        <w:rPr>
+          <w:rFonts w:ascii="Calibri" w:hAnsi="Calibri" w:cs="Calibri"/>
+          <w:iCs/>
+          <w:sz w:val="20"/>
+          <w:szCs w:val="19"/>
+        </w:rPr>
+        <w:t xml:space="preserve"> Operations.</w:t>
+      </w:r>
+      <w:r>
+        <w:rPr>
+          <w:rFonts w:ascii="Calibri" w:hAnsi="Calibri" w:cs="Calibri"/>
+          <w:sz w:val="20"/>
+          <w:szCs w:val="19"/>
+        </w:rPr>
+        <w:t xml:space="preserve"> </w:t>
+      </w:r>
+    </w:p>
+    <w:bookmarkEnd w:id="2"/>
+    <w:bookmarkEnd w:id="3"/>
     <w:p>
       <w:pPr>
         <w:pStyle w:val="ListParagraph"/>
@@ -2706,25 +2804,16 @@
           <w:sz w:val="20"/>
           <w:szCs w:val="19"/>
         </w:rPr>
-        <w:t xml:space="preserve">Instrumental in introducing product management and ownership to organization.  Provided leadership to implement the processes necessary to manage profitability of features, feature </w:t>
-      </w:r>
-      <w:r>
-        <w:rPr>
-          <w:rFonts w:ascii="Calibri" w:hAnsi="Calibri" w:cs="Calibri"/>
-          <w:b/>
-          <w:sz w:val="20"/>
-          <w:szCs w:val="19"/>
-        </w:rPr>
-        <w:t>prioritization</w:t>
-      </w:r>
-      <w:r>
-        <w:rPr>
-          <w:rFonts w:ascii="Calibri" w:hAnsi="Calibri" w:cs="Calibri"/>
-          <w:b/>
-          <w:sz w:val="20"/>
-          <w:szCs w:val="19"/>
-        </w:rPr>
-        <w:t>, increase customer awareness to upgrades and new features.</w:t>
+        <w:t>Spearheaded product and engineering strategy to merge two acquired organizations into a single vision</w:t>
+      </w:r>
+      <w:r>
+        <w:rPr>
+          <w:rFonts w:ascii="Calibri" w:hAnsi="Calibri" w:cs="Calibri"/>
+          <w:b/>
+          <w:sz w:val="20"/>
+          <w:szCs w:val="19"/>
+        </w:rPr>
+        <w:t>.</w:t>
       </w:r>
     </w:p>
     <w:p>
@@ -2752,34 +2841,7 @@
           <w:sz w:val="20"/>
           <w:szCs w:val="19"/>
         </w:rPr>
-        <w:t xml:space="preserve">Increased </w:t>
-      </w:r>
-      <w:r>
-        <w:rPr>
-          <w:rFonts w:ascii="Calibri" w:hAnsi="Calibri" w:cs="Calibri"/>
-          <w:b/>
-          <w:sz w:val="20"/>
-          <w:szCs w:val="19"/>
-        </w:rPr>
-        <w:t xml:space="preserve">uptime, </w:t>
-      </w:r>
-      <w:r>
-        <w:rPr>
-          <w:rFonts w:ascii="Calibri" w:hAnsi="Calibri" w:cs="Calibri"/>
-          <w:b/>
-          <w:sz w:val="20"/>
-          <w:szCs w:val="19"/>
-        </w:rPr>
-        <w:t>velocity and focus and reduced issues by optimizing development processes and promoting a “Shipping Greatness” attitude</w:t>
-      </w:r>
-      <w:r>
-        <w:rPr>
-          <w:rFonts w:ascii="Calibri" w:hAnsi="Calibri" w:cs="Calibri"/>
-          <w:b/>
-          <w:sz w:val="20"/>
-          <w:szCs w:val="19"/>
-        </w:rPr>
-        <w:t>.</w:t>
+        <w:t>Guided product team integration into Dealertrack’s product processes while continuing support for customers including Ford, AutoNation and Gulf States Toyota.</w:t>
       </w:r>
     </w:p>
     <w:p>
@@ -2807,7 +2869,7 @@
           <w:sz w:val="20"/>
           <w:szCs w:val="19"/>
         </w:rPr>
-        <w:t>Increased awareness of production performance by utilizing health monitoring and strategies to improve performance and find system issues before customers did.</w:t>
+        <w:t>Guided engineering team integration into Dealertrack’s processes and systems while maintaining high performing systems and delivery.</w:t>
       </w:r>
     </w:p>
     <w:p>
@@ -2835,18 +2897,380 @@
           <w:sz w:val="20"/>
           <w:szCs w:val="19"/>
         </w:rPr>
-        <w:t>Increased business continuity by moving all systems into an off-site datacenter giving all teams the ability to work remotely or in the office</w:t>
-      </w:r>
-      <w:r>
-        <w:rPr>
-          <w:rFonts w:ascii="Calibri" w:hAnsi="Calibri" w:cs="Calibri"/>
-          <w:b/>
-          <w:sz w:val="20"/>
-          <w:szCs w:val="19"/>
-        </w:rPr>
-        <w:t>.</w:t>
-      </w:r>
-    </w:p>
+        <w:t>Participated in sales initiatives and RFPs to customers such as Lexus and Toyota.</w:t>
+      </w:r>
+    </w:p>
+    <w:p>
+      <w:pPr>
+        <w:spacing w:before="120"/>
+        <w:jc w:val="both"/>
+        <w:rPr>
+          <w:rFonts w:ascii="Calibri" w:hAnsi="Calibri" w:cs="Calibri"/>
+          <w:sz w:val="20"/>
+          <w:szCs w:val="19"/>
+        </w:rPr>
+      </w:pPr>
+      <w:r>
+        <w:rPr>
+          <w:rFonts w:ascii="Calibri" w:hAnsi="Calibri" w:cs="Calibri"/>
+          <w:b/>
+          <w:smallCaps/>
+          <w:szCs w:val="19"/>
+        </w:rPr>
+        <w:t>VP, Techn</w:t>
+      </w:r>
+      <w:r>
+        <w:rPr>
+          <w:rFonts w:ascii="Calibri" w:hAnsi="Calibri" w:cs="Calibri"/>
+          <w:b/>
+          <w:smallCaps/>
+          <w:szCs w:val="19"/>
+        </w:rPr>
+        <w:t>ology</w:t>
+      </w:r>
+      <w:r>
+        <w:rPr>
+          <w:rFonts w:ascii="Calibri" w:hAnsi="Calibri" w:cs="Calibri"/>
+          <w:b/>
+          <w:smallCaps/>
+          <w:szCs w:val="19"/>
+        </w:rPr>
+        <w:t xml:space="preserve"> – </w:t>
+      </w:r>
+      <w:proofErr w:type="spellStart"/>
+      <w:r>
+        <w:rPr>
+          <w:rFonts w:ascii="Calibri" w:hAnsi="Calibri" w:cs="Calibri"/>
+          <w:b/>
+          <w:smallCaps/>
+          <w:szCs w:val="19"/>
+        </w:rPr>
+        <w:t>Clickmotive</w:t>
+      </w:r>
+      <w:bookmarkStart w:id="4" w:name="OLE_LINK1"/>
+      <w:bookmarkStart w:id="5" w:name="OLE_LINK2"/>
+      <w:proofErr w:type="spellEnd"/>
+      <w:r>
+        <w:rPr>
+          <w:rFonts w:ascii="Calibri" w:hAnsi="Calibri" w:cs="Calibri"/>
+          <w:smallCaps/>
+          <w:szCs w:val="19"/>
+        </w:rPr>
+        <w:t xml:space="preserve"> </w:t>
+      </w:r>
+      <w:r>
+        <w:rPr>
+          <w:rFonts w:ascii="Calibri" w:hAnsi="Calibri" w:cs="Calibri"/>
+          <w:sz w:val="20"/>
+          <w:szCs w:val="20"/>
+        </w:rPr>
+        <w:t>(20</w:t>
+      </w:r>
+      <w:r>
+        <w:rPr>
+          <w:rFonts w:ascii="Calibri" w:hAnsi="Calibri" w:cs="Calibri"/>
+          <w:sz w:val="20"/>
+          <w:szCs w:val="20"/>
+        </w:rPr>
+        <w:t>10</w:t>
+      </w:r>
+      <w:r>
+        <w:rPr>
+          <w:rFonts w:ascii="Calibri" w:hAnsi="Calibri" w:cs="Calibri"/>
+          <w:sz w:val="20"/>
+          <w:szCs w:val="20"/>
+        </w:rPr>
+        <w:t xml:space="preserve"> to 20</w:t>
+      </w:r>
+      <w:r>
+        <w:rPr>
+          <w:rFonts w:ascii="Calibri" w:hAnsi="Calibri" w:cs="Calibri"/>
+          <w:sz w:val="20"/>
+          <w:szCs w:val="20"/>
+        </w:rPr>
+        <w:t>12</w:t>
+      </w:r>
+      <w:r>
+        <w:rPr>
+          <w:rFonts w:ascii="Calibri" w:hAnsi="Calibri" w:cs="Calibri"/>
+          <w:sz w:val="20"/>
+          <w:szCs w:val="20"/>
+        </w:rPr>
+        <w:t>)</w:t>
+      </w:r>
+      <w:bookmarkEnd w:id="4"/>
+      <w:bookmarkEnd w:id="5"/>
+    </w:p>
+    <w:p>
+      <w:pPr>
+        <w:spacing w:before="50" w:after="50"/>
+        <w:jc w:val="both"/>
+        <w:rPr>
+          <w:rFonts w:ascii="Calibri" w:hAnsi="Calibri" w:cs="Calibri"/>
+          <w:iCs/>
+          <w:sz w:val="20"/>
+          <w:szCs w:val="19"/>
+        </w:rPr>
+      </w:pPr>
+      <w:bookmarkStart w:id="6" w:name="OLE_LINK26"/>
+      <w:r>
+        <w:rPr>
+          <w:rFonts w:ascii="Calibri" w:hAnsi="Calibri" w:cs="Calibri"/>
+          <w:iCs/>
+          <w:sz w:val="20"/>
+          <w:szCs w:val="19"/>
+        </w:rPr>
+        <w:t xml:space="preserve">Rapidly promoted </w:t>
+      </w:r>
+      <w:r>
+        <w:rPr>
+          <w:rFonts w:ascii="Calibri" w:hAnsi="Calibri" w:cs="Calibri"/>
+          <w:iCs/>
+          <w:sz w:val="20"/>
+          <w:szCs w:val="19"/>
+        </w:rPr>
+        <w:t>to</w:t>
+      </w:r>
+      <w:r>
+        <w:rPr>
+          <w:rFonts w:ascii="Calibri" w:hAnsi="Calibri" w:cs="Calibri"/>
+          <w:iCs/>
+          <w:sz w:val="20"/>
+          <w:szCs w:val="19"/>
+        </w:rPr>
+        <w:t xml:space="preserve"> VP, </w:t>
+      </w:r>
+      <w:r>
+        <w:rPr>
+          <w:rFonts w:ascii="Calibri" w:hAnsi="Calibri" w:cs="Calibri"/>
+          <w:iCs/>
+          <w:sz w:val="20"/>
+          <w:szCs w:val="19"/>
+        </w:rPr>
+        <w:t>providing leadership and strategy</w:t>
+      </w:r>
+      <w:r>
+        <w:rPr>
+          <w:rFonts w:ascii="Calibri" w:hAnsi="Calibri" w:cs="Calibri"/>
+          <w:iCs/>
+          <w:sz w:val="20"/>
+          <w:szCs w:val="19"/>
+        </w:rPr>
+        <w:t xml:space="preserve"> for a $60</w:t>
+      </w:r>
+      <w:r>
+        <w:rPr>
+          <w:rFonts w:ascii="Calibri" w:hAnsi="Calibri" w:cs="Calibri"/>
+          <w:iCs/>
+          <w:sz w:val="20"/>
+          <w:szCs w:val="19"/>
+        </w:rPr>
+        <w:t xml:space="preserve"> </w:t>
+      </w:r>
+      <w:r>
+        <w:rPr>
+          <w:rFonts w:ascii="Calibri" w:hAnsi="Calibri" w:cs="Calibri"/>
+          <w:iCs/>
+          <w:sz w:val="20"/>
+          <w:szCs w:val="19"/>
+        </w:rPr>
+        <w:t>m</w:t>
+      </w:r>
+      <w:r>
+        <w:rPr>
+          <w:rFonts w:ascii="Calibri" w:hAnsi="Calibri" w:cs="Calibri"/>
+          <w:iCs/>
+          <w:sz w:val="20"/>
+          <w:szCs w:val="19"/>
+        </w:rPr>
+        <w:t>illion</w:t>
+      </w:r>
+      <w:r>
+        <w:rPr>
+          <w:rFonts w:ascii="Calibri" w:hAnsi="Calibri" w:cs="Calibri"/>
+          <w:iCs/>
+          <w:sz w:val="20"/>
+          <w:szCs w:val="19"/>
+        </w:rPr>
+        <w:t xml:space="preserve"> business.  Responsible for</w:t>
+      </w:r>
+      <w:r>
+        <w:rPr>
+          <w:rFonts w:ascii="Calibri" w:hAnsi="Calibri" w:cs="Calibri"/>
+          <w:iCs/>
+          <w:sz w:val="20"/>
+          <w:szCs w:val="19"/>
+        </w:rPr>
+        <w:t xml:space="preserve"> 60 team members in</w:t>
+      </w:r>
+      <w:r>
+        <w:rPr>
+          <w:rFonts w:ascii="Calibri" w:hAnsi="Calibri" w:cs="Calibri"/>
+          <w:iCs/>
+          <w:sz w:val="20"/>
+          <w:szCs w:val="19"/>
+        </w:rPr>
+        <w:t xml:space="preserve"> product management, </w:t>
+      </w:r>
+      <w:r>
+        <w:rPr>
+          <w:rFonts w:ascii="Calibri" w:hAnsi="Calibri" w:cs="Calibri"/>
+          <w:iCs/>
+          <w:sz w:val="20"/>
+          <w:szCs w:val="19"/>
+        </w:rPr>
+        <w:t>product ownership</w:t>
+      </w:r>
+      <w:r>
+        <w:rPr>
+          <w:rFonts w:ascii="Calibri" w:hAnsi="Calibri" w:cs="Calibri"/>
+          <w:iCs/>
+          <w:sz w:val="20"/>
+          <w:szCs w:val="19"/>
+        </w:rPr>
+        <w:t>, engineering, quality</w:t>
+      </w:r>
+      <w:r>
+        <w:rPr>
+          <w:rFonts w:ascii="Calibri" w:hAnsi="Calibri" w:cs="Calibri"/>
+          <w:iCs/>
+          <w:sz w:val="20"/>
+          <w:szCs w:val="19"/>
+        </w:rPr>
+        <w:t>, data</w:t>
+      </w:r>
+      <w:r>
+        <w:rPr>
+          <w:rFonts w:ascii="Calibri" w:hAnsi="Calibri" w:cs="Calibri"/>
+          <w:iCs/>
+          <w:sz w:val="20"/>
+          <w:szCs w:val="19"/>
+        </w:rPr>
+        <w:t xml:space="preserve"> and infrastructure. </w:t>
+      </w:r>
+      <w:r>
+        <w:rPr>
+          <w:rFonts w:ascii="Calibri" w:hAnsi="Calibri" w:cs="Calibri"/>
+          <w:iCs/>
+          <w:sz w:val="20"/>
+          <w:szCs w:val="19"/>
+        </w:rPr>
+        <w:t xml:space="preserve"> </w:t>
+      </w:r>
+      <w:r>
+        <w:rPr>
+          <w:rFonts w:ascii="Calibri" w:hAnsi="Calibri" w:cs="Calibri"/>
+          <w:sz w:val="20"/>
+          <w:szCs w:val="19"/>
+        </w:rPr>
+        <w:t>Set direction to ensure</w:t>
+      </w:r>
+      <w:r>
+        <w:rPr>
+          <w:rFonts w:ascii="Calibri" w:hAnsi="Calibri" w:cs="Calibri"/>
+          <w:sz w:val="20"/>
+          <w:szCs w:val="19"/>
+        </w:rPr>
+        <w:t xml:space="preserve"> teams worked together to </w:t>
+      </w:r>
+      <w:r>
+        <w:rPr>
+          <w:rFonts w:ascii="Calibri" w:hAnsi="Calibri" w:cs="Calibri"/>
+          <w:sz w:val="20"/>
+          <w:szCs w:val="19"/>
+        </w:rPr>
+        <w:t>deliver</w:t>
+      </w:r>
+      <w:r>
+        <w:rPr>
+          <w:rFonts w:ascii="Calibri" w:hAnsi="Calibri" w:cs="Calibri"/>
+          <w:sz w:val="20"/>
+          <w:szCs w:val="19"/>
+        </w:rPr>
+        <w:t xml:space="preserve"> quality products </w:t>
+      </w:r>
+      <w:r>
+        <w:rPr>
+          <w:rFonts w:ascii="Calibri" w:hAnsi="Calibri" w:cs="Calibri"/>
+          <w:sz w:val="20"/>
+          <w:szCs w:val="19"/>
+        </w:rPr>
+        <w:t>to</w:t>
+      </w:r>
+      <w:r>
+        <w:rPr>
+          <w:rFonts w:ascii="Calibri" w:hAnsi="Calibri" w:cs="Calibri"/>
+          <w:sz w:val="20"/>
+          <w:szCs w:val="19"/>
+        </w:rPr>
+        <w:t xml:space="preserve"> customers by</w:t>
+      </w:r>
+      <w:r>
+        <w:rPr>
+          <w:rFonts w:ascii="Calibri" w:hAnsi="Calibri" w:cs="Calibri"/>
+          <w:sz w:val="20"/>
+          <w:szCs w:val="19"/>
+        </w:rPr>
+        <w:t xml:space="preserve"> instilling emphasis on accountability, quality, </w:t>
+      </w:r>
+      <w:r>
+        <w:rPr>
+          <w:rFonts w:ascii="Calibri" w:hAnsi="Calibri" w:cs="Calibri"/>
+          <w:sz w:val="20"/>
+          <w:szCs w:val="19"/>
+        </w:rPr>
+        <w:t>collaboration</w:t>
+      </w:r>
+      <w:r>
+        <w:rPr>
+          <w:rFonts w:ascii="Calibri" w:hAnsi="Calibri" w:cs="Calibri"/>
+          <w:sz w:val="20"/>
+          <w:szCs w:val="19"/>
+        </w:rPr>
+        <w:t>, consistency</w:t>
+      </w:r>
+      <w:r>
+        <w:rPr>
+          <w:rFonts w:ascii="Calibri" w:hAnsi="Calibri" w:cs="Calibri"/>
+          <w:sz w:val="20"/>
+          <w:szCs w:val="19"/>
+        </w:rPr>
+        <w:t>, planning and teamwork</w:t>
+      </w:r>
+      <w:r>
+        <w:rPr>
+          <w:rFonts w:ascii="Calibri" w:hAnsi="Calibri" w:cs="Calibri"/>
+          <w:sz w:val="20"/>
+          <w:szCs w:val="19"/>
+        </w:rPr>
+        <w:t xml:space="preserve">. Position business with efficient and high-performance </w:t>
+      </w:r>
+      <w:r>
+        <w:rPr>
+          <w:rFonts w:ascii="Calibri" w:hAnsi="Calibri" w:cs="Calibri"/>
+          <w:sz w:val="20"/>
+          <w:szCs w:val="19"/>
+        </w:rPr>
+        <w:t>product development</w:t>
+      </w:r>
+      <w:r>
+        <w:rPr>
+          <w:rFonts w:ascii="Calibri" w:hAnsi="Calibri" w:cs="Calibri"/>
+          <w:sz w:val="20"/>
+          <w:szCs w:val="19"/>
+        </w:rPr>
+        <w:t xml:space="preserve"> organization through strong hiring, mentoring, outsourcing, and process improvement.</w:t>
+      </w:r>
+      <w:r>
+        <w:rPr>
+          <w:rFonts w:ascii="Calibri" w:hAnsi="Calibri" w:cs="Calibri"/>
+          <w:sz w:val="20"/>
+          <w:szCs w:val="19"/>
+        </w:rPr>
+        <w:t xml:space="preserve"> </w:t>
+      </w:r>
+    </w:p>
+    <w:bookmarkEnd w:id="6"/>
     <w:p>
       <w:pPr>
         <w:pStyle w:val="ListParagraph"/>
@@ -2872,7 +3296,79 @@
           <w:sz w:val="20"/>
           <w:szCs w:val="19"/>
         </w:rPr>
-        <w:t>Increased efficiency in spending that was largely responsible for the company’s ability to be cash flow positive and later acquired.</w:t>
+        <w:t>Stabilized team and</w:t>
+      </w:r>
+      <w:r>
+        <w:rPr>
+          <w:rFonts w:ascii="Calibri" w:hAnsi="Calibri" w:cs="Calibri"/>
+          <w:b/>
+          <w:sz w:val="20"/>
+          <w:szCs w:val="19"/>
+        </w:rPr>
+        <w:t xml:space="preserve"> greatly improved team morale and loyalty with a servant style leadership </w:t>
+      </w:r>
+      <w:r>
+        <w:rPr>
+          <w:rFonts w:ascii="Calibri" w:hAnsi="Calibri" w:cs="Calibri"/>
+          <w:b/>
+          <w:sz w:val="20"/>
+          <w:szCs w:val="19"/>
+        </w:rPr>
+        <w:t>promoting collaboration in process improvement</w:t>
+      </w:r>
+      <w:r>
+        <w:rPr>
+          <w:rFonts w:ascii="Calibri" w:hAnsi="Calibri" w:cs="Calibri"/>
+          <w:b/>
+          <w:sz w:val="20"/>
+          <w:szCs w:val="19"/>
+        </w:rPr>
+        <w:t xml:space="preserve">, </w:t>
+      </w:r>
+      <w:r>
+        <w:rPr>
+          <w:rFonts w:ascii="Calibri" w:hAnsi="Calibri" w:cs="Calibri"/>
+          <w:b/>
+          <w:sz w:val="20"/>
+          <w:szCs w:val="19"/>
+        </w:rPr>
+        <w:t>savings initiatives</w:t>
+      </w:r>
+      <w:r>
+        <w:rPr>
+          <w:rFonts w:ascii="Calibri" w:hAnsi="Calibri" w:cs="Calibri"/>
+          <w:b/>
+          <w:sz w:val="20"/>
+          <w:szCs w:val="19"/>
+        </w:rPr>
+        <w:t xml:space="preserve"> </w:t>
+      </w:r>
+      <w:r>
+        <w:rPr>
+          <w:rFonts w:ascii="Calibri" w:hAnsi="Calibri" w:cs="Calibri"/>
+          <w:b/>
+          <w:sz w:val="20"/>
+          <w:szCs w:val="19"/>
+        </w:rPr>
+        <w:t xml:space="preserve">and aligning team to </w:t>
+      </w:r>
+      <w:r>
+        <w:rPr>
+          <w:rFonts w:ascii="Calibri" w:hAnsi="Calibri" w:cs="Calibri"/>
+          <w:b/>
+          <w:sz w:val="20"/>
+          <w:szCs w:val="19"/>
+        </w:rPr>
+        <w:t>company</w:t>
+      </w:r>
+      <w:r>
+        <w:rPr>
+          <w:rFonts w:ascii="Calibri" w:hAnsi="Calibri" w:cs="Calibri"/>
+          <w:b/>
+          <w:sz w:val="20"/>
+          <w:szCs w:val="19"/>
+        </w:rPr>
+        <w:t xml:space="preserve"> goals.</w:t>
       </w:r>
     </w:p>
     <w:p>
@@ -2900,7 +3396,43 @@
           <w:sz w:val="20"/>
           <w:szCs w:val="19"/>
         </w:rPr>
-        <w:t xml:space="preserve">Standardized laptop/desktop hardware and software to increase efficiency of internal IT operations. </w:t>
+        <w:t xml:space="preserve">Created ability for teams to support multiple streams of development </w:t>
+      </w:r>
+      <w:r>
+        <w:rPr>
+          <w:rFonts w:ascii="Calibri" w:hAnsi="Calibri" w:cs="Calibri"/>
+          <w:b/>
+          <w:sz w:val="20"/>
+          <w:szCs w:val="19"/>
+        </w:rPr>
+        <w:t>by implementing virtualization</w:t>
+      </w:r>
+      <w:r>
+        <w:rPr>
+          <w:rFonts w:ascii="Calibri" w:hAnsi="Calibri" w:cs="Calibri"/>
+          <w:b/>
+          <w:sz w:val="20"/>
+          <w:szCs w:val="19"/>
+        </w:rPr>
+        <w:t xml:space="preserve"> and automation</w:t>
+      </w:r>
+      <w:r>
+        <w:rPr>
+          <w:rFonts w:ascii="Calibri" w:hAnsi="Calibri" w:cs="Calibri"/>
+          <w:b/>
+          <w:sz w:val="20"/>
+          <w:szCs w:val="19"/>
+        </w:rPr>
+        <w:t xml:space="preserve"> of “production-like” development, integration, test, and regression environments, increasing ability to</w:t>
+      </w:r>
+      <w:r>
+        <w:rPr>
+          <w:rFonts w:ascii="Calibri" w:hAnsi="Calibri" w:cs="Calibri"/>
+          <w:b/>
+          <w:sz w:val="20"/>
+          <w:szCs w:val="19"/>
+        </w:rPr>
+        <w:t xml:space="preserve"> ship quality code faster.</w:t>
       </w:r>
     </w:p>
     <w:p>
@@ -2928,341 +3460,27 @@
           <w:sz w:val="20"/>
           <w:szCs w:val="19"/>
         </w:rPr>
-        <w:t xml:space="preserve">Instrumental in due diligence efforts during acquisition by </w:t>
-      </w:r>
-      <w:r>
-        <w:rPr>
-          <w:rFonts w:ascii="Calibri" w:hAnsi="Calibri" w:cs="Calibri"/>
-          <w:b/>
-          <w:sz w:val="20"/>
-          <w:szCs w:val="19"/>
-        </w:rPr>
-        <w:t>Dealertrack Technologies</w:t>
-      </w:r>
-      <w:r>
-        <w:rPr>
-          <w:rFonts w:ascii="Calibri" w:hAnsi="Calibri" w:cs="Calibri"/>
-          <w:b/>
-          <w:sz w:val="20"/>
-          <w:szCs w:val="19"/>
-        </w:rPr>
-        <w:t xml:space="preserve">. </w:t>
-      </w:r>
-    </w:p>
-    <w:p>
-      <w:pPr>
-        <w:tabs>
-          <w:tab w:val="right" w:pos="10530"/>
-        </w:tabs>
-        <w:spacing w:before="120"/>
-        <w:rPr>
-          <w:rFonts w:ascii="Calibri" w:hAnsi="Calibri" w:cs="Calibri"/>
-          <w:sz w:val="19"/>
-          <w:szCs w:val="19"/>
-        </w:rPr>
-      </w:pPr>
-      <w:r>
-        <w:rPr>
-          <w:rFonts w:ascii="Calibri" w:hAnsi="Calibri" w:cs="Calibri"/>
-          <w:i/>
-          <w:szCs w:val="19"/>
-        </w:rPr>
-        <w:t xml:space="preserve">CodeSmith Tools, </w:t>
-      </w:r>
-      <w:r>
-        <w:rPr>
-          <w:rFonts w:ascii="Calibri" w:hAnsi="Calibri" w:cs="Calibri"/>
-          <w:i/>
-          <w:szCs w:val="19"/>
-        </w:rPr>
-        <w:t xml:space="preserve">LLC </w:t>
-      </w:r>
-      <w:r>
-        <w:rPr>
-          <w:rFonts w:ascii="Calibri" w:hAnsi="Calibri" w:cs="Calibri"/>
-          <w:i/>
-          <w:sz w:val="20"/>
-          <w:szCs w:val="20"/>
-        </w:rPr>
-        <w:t>– Plano, TX</w:t>
-      </w:r>
-      <w:r>
-        <w:rPr>
-          <w:rFonts w:ascii="Calibri" w:hAnsi="Calibri" w:cs="Calibri"/>
-          <w:sz w:val="20"/>
-          <w:szCs w:val="20"/>
-        </w:rPr>
-        <w:tab/>
-        <w:t>20</w:t>
-      </w:r>
-      <w:r>
-        <w:rPr>
-          <w:rFonts w:ascii="Calibri" w:hAnsi="Calibri" w:cs="Calibri"/>
-          <w:sz w:val="20"/>
-          <w:szCs w:val="20"/>
-        </w:rPr>
-        <w:t>07</w:t>
-      </w:r>
-      <w:r>
-        <w:rPr>
-          <w:rFonts w:ascii="Calibri" w:hAnsi="Calibri" w:cs="Calibri"/>
-          <w:sz w:val="20"/>
-          <w:szCs w:val="20"/>
-        </w:rPr>
-        <w:t xml:space="preserve"> to 20</w:t>
-      </w:r>
-      <w:r>
-        <w:rPr>
-          <w:rFonts w:ascii="Calibri" w:hAnsi="Calibri" w:cs="Calibri"/>
-          <w:sz w:val="20"/>
-          <w:szCs w:val="20"/>
-        </w:rPr>
-        <w:t>10</w:t>
-      </w:r>
-    </w:p>
-    <w:p>
-      <w:pPr>
-        <w:tabs>
-          <w:tab w:val="right" w:pos="10530"/>
-        </w:tabs>
-        <w:rPr>
-          <w:rFonts w:ascii="Calibri" w:hAnsi="Calibri" w:cs="Calibri"/>
-          <w:i/>
-          <w:sz w:val="19"/>
-          <w:szCs w:val="19"/>
-        </w:rPr>
-      </w:pPr>
-      <w:r>
-        <w:rPr>
-          <w:rFonts w:ascii="Calibri" w:hAnsi="Calibri" w:cs="Calibri"/>
-          <w:i/>
-          <w:sz w:val="19"/>
-          <w:szCs w:val="19"/>
-        </w:rPr>
-        <w:t xml:space="preserve">A </w:t>
-      </w:r>
-      <w:r>
-        <w:rPr>
-          <w:rFonts w:ascii="Calibri" w:hAnsi="Calibri" w:cs="Calibri"/>
-          <w:i/>
-          <w:sz w:val="19"/>
-          <w:szCs w:val="19"/>
-        </w:rPr>
-        <w:t>privately held</w:t>
-      </w:r>
-      <w:r>
-        <w:rPr>
-          <w:rFonts w:ascii="Calibri" w:hAnsi="Calibri" w:cs="Calibri"/>
-          <w:i/>
-          <w:sz w:val="19"/>
-          <w:szCs w:val="19"/>
-        </w:rPr>
-        <w:t xml:space="preserve"> software company</w:t>
-      </w:r>
-      <w:r>
-        <w:rPr>
-          <w:rFonts w:ascii="Calibri" w:hAnsi="Calibri" w:cs="Calibri"/>
-          <w:i/>
-          <w:sz w:val="19"/>
-          <w:szCs w:val="19"/>
-        </w:rPr>
-        <w:t xml:space="preserve"> </w:t>
-      </w:r>
-      <w:r>
-        <w:rPr>
-          <w:rFonts w:ascii="Calibri" w:hAnsi="Calibri" w:cs="Calibri"/>
-          <w:i/>
-          <w:sz w:val="19"/>
-          <w:szCs w:val="19"/>
-        </w:rPr>
-        <w:t>specializing in the creation of software tools that help developers be more productive.</w:t>
-      </w:r>
-    </w:p>
-    <w:p>
-      <w:pPr>
-        <w:spacing w:before="80"/>
-        <w:jc w:val="both"/>
-        <w:rPr>
-          <w:rFonts w:ascii="Calibri" w:hAnsi="Calibri" w:cs="Calibri"/>
-          <w:sz w:val="20"/>
-          <w:szCs w:val="19"/>
-        </w:rPr>
-      </w:pPr>
-      <w:r>
-        <w:rPr>
-          <w:rFonts w:ascii="Calibri" w:hAnsi="Calibri" w:cs="Calibri"/>
-          <w:b/>
-          <w:smallCaps/>
-          <w:szCs w:val="19"/>
-        </w:rPr>
-        <w:t xml:space="preserve">Director, </w:t>
-      </w:r>
-      <w:r>
-        <w:rPr>
-          <w:rFonts w:ascii="Calibri" w:hAnsi="Calibri" w:cs="Calibri"/>
-          <w:b/>
-          <w:smallCaps/>
-          <w:szCs w:val="19"/>
-        </w:rPr>
-        <w:t>Engine</w:t>
-      </w:r>
-      <w:r>
-        <w:rPr>
-          <w:rFonts w:ascii="Calibri" w:hAnsi="Calibri" w:cs="Calibri"/>
-          <w:b/>
-          <w:smallCaps/>
-          <w:szCs w:val="19"/>
-        </w:rPr>
-        <w:t>ering &amp; Business Operations</w:t>
-      </w:r>
-    </w:p>
-    <w:p>
-      <w:pPr>
-        <w:rPr>
-          <w:rFonts w:ascii="Calibri" w:hAnsi="Calibri" w:cs="Calibri"/>
-          <w:iCs/>
-          <w:sz w:val="20"/>
-          <w:szCs w:val="19"/>
-        </w:rPr>
-      </w:pPr>
-      <w:bookmarkStart w:id="7" w:name="OLE_LINK27"/>
-      <w:r>
-        <w:rPr>
-          <w:rFonts w:ascii="Calibri" w:hAnsi="Calibri" w:cs="Calibri"/>
-          <w:iCs/>
-          <w:sz w:val="20"/>
-          <w:szCs w:val="19"/>
-        </w:rPr>
-        <w:t>Oversaw all aspects of business operations including</w:t>
-      </w:r>
-      <w:r>
-        <w:rPr>
-          <w:rFonts w:ascii="Calibri" w:hAnsi="Calibri" w:cs="Calibri"/>
-          <w:iCs/>
-          <w:sz w:val="20"/>
-          <w:szCs w:val="19"/>
-        </w:rPr>
-        <w:t xml:space="preserve"> budgeting</w:t>
-      </w:r>
-      <w:r>
-        <w:rPr>
-          <w:rFonts w:ascii="Calibri" w:hAnsi="Calibri" w:cs="Calibri"/>
-          <w:iCs/>
-          <w:sz w:val="20"/>
-          <w:szCs w:val="19"/>
-        </w:rPr>
-        <w:t>, sales, support and marketing</w:t>
-      </w:r>
-      <w:r>
-        <w:rPr>
-          <w:rFonts w:ascii="Calibri" w:hAnsi="Calibri" w:cs="Calibri"/>
-          <w:iCs/>
-          <w:sz w:val="20"/>
-          <w:szCs w:val="19"/>
-        </w:rPr>
-        <w:t xml:space="preserve"> along with leading the efforts for product and engineering</w:t>
-      </w:r>
-      <w:r>
-        <w:rPr>
-          <w:rFonts w:ascii="Calibri" w:hAnsi="Calibri" w:cs="Calibri"/>
-          <w:iCs/>
-          <w:sz w:val="20"/>
-          <w:szCs w:val="19"/>
-        </w:rPr>
-        <w:t>.  R</w:t>
-      </w:r>
-      <w:r>
-        <w:rPr>
-          <w:rFonts w:ascii="Calibri" w:hAnsi="Calibri" w:cs="Calibri"/>
-          <w:iCs/>
-          <w:sz w:val="20"/>
-          <w:szCs w:val="19"/>
-        </w:rPr>
-        <w:t xml:space="preserve">e-engineered </w:t>
-      </w:r>
-      <w:r>
-        <w:rPr>
-          <w:rFonts w:ascii="Calibri" w:hAnsi="Calibri" w:cs="Calibri"/>
-          <w:iCs/>
-          <w:sz w:val="20"/>
-          <w:szCs w:val="19"/>
-        </w:rPr>
-        <w:t>product</w:t>
-      </w:r>
-      <w:r>
-        <w:rPr>
-          <w:rFonts w:ascii="Calibri" w:hAnsi="Calibri" w:cs="Calibri"/>
-          <w:iCs/>
-          <w:sz w:val="20"/>
-          <w:szCs w:val="19"/>
-        </w:rPr>
-        <w:t xml:space="preserve"> development delivery processes</w:t>
-      </w:r>
-      <w:r>
-        <w:rPr>
-          <w:rFonts w:ascii="Calibri" w:hAnsi="Calibri" w:cs="Calibri"/>
-          <w:iCs/>
-          <w:sz w:val="20"/>
-          <w:szCs w:val="19"/>
-        </w:rPr>
-        <w:t xml:space="preserve"> by i</w:t>
-      </w:r>
-      <w:r>
-        <w:rPr>
-          <w:rFonts w:ascii="Calibri" w:hAnsi="Calibri" w:cs="Calibri"/>
-          <w:iCs/>
-          <w:sz w:val="20"/>
-          <w:szCs w:val="19"/>
-        </w:rPr>
-        <w:t>ntroduc</w:t>
-      </w:r>
-      <w:r>
-        <w:rPr>
-          <w:rFonts w:ascii="Calibri" w:hAnsi="Calibri" w:cs="Calibri"/>
-          <w:iCs/>
-          <w:sz w:val="20"/>
-          <w:szCs w:val="19"/>
-        </w:rPr>
-        <w:t>ing</w:t>
-      </w:r>
-      <w:r>
-        <w:rPr>
-          <w:rFonts w:ascii="Calibri" w:hAnsi="Calibri" w:cs="Calibri"/>
-          <w:iCs/>
-          <w:sz w:val="20"/>
-          <w:szCs w:val="19"/>
-        </w:rPr>
-        <w:t xml:space="preserve"> the Scrum methodology, </w:t>
-      </w:r>
-      <w:r>
-        <w:rPr>
-          <w:rFonts w:ascii="Calibri" w:hAnsi="Calibri" w:cs="Calibri"/>
-          <w:iCs/>
-          <w:sz w:val="20"/>
-          <w:szCs w:val="19"/>
-        </w:rPr>
-        <w:t xml:space="preserve">requirements gathering, </w:t>
-      </w:r>
-      <w:r>
-        <w:rPr>
-          <w:rFonts w:ascii="Calibri" w:hAnsi="Calibri" w:cs="Calibri"/>
-          <w:iCs/>
-          <w:sz w:val="20"/>
-          <w:szCs w:val="19"/>
-        </w:rPr>
-        <w:t>project plans and steered te</w:t>
-      </w:r>
-      <w:r>
-        <w:rPr>
-          <w:rFonts w:ascii="Calibri" w:hAnsi="Calibri" w:cs="Calibri"/>
-          <w:iCs/>
-          <w:sz w:val="20"/>
-          <w:szCs w:val="19"/>
-        </w:rPr>
-        <w:t>am through product releases including building a new product from prototype to production.</w:t>
-      </w:r>
-    </w:p>
-    <w:bookmarkEnd w:id="7"/>
+        <w:t xml:space="preserve">Instrumental in introducing product management and ownership to organization.  Provided leadership to implement the processes necessary to manage profitability of features, feature </w:t>
+      </w:r>
+      <w:r>
+        <w:rPr>
+          <w:rFonts w:ascii="Calibri" w:hAnsi="Calibri" w:cs="Calibri"/>
+          <w:b/>
+          <w:sz w:val="20"/>
+          <w:szCs w:val="19"/>
+        </w:rPr>
+        <w:t>prioritization</w:t>
+      </w:r>
+      <w:r>
+        <w:rPr>
+          <w:rFonts w:ascii="Calibri" w:hAnsi="Calibri" w:cs="Calibri"/>
+          <w:b/>
+          <w:sz w:val="20"/>
+          <w:szCs w:val="19"/>
+        </w:rPr>
+        <w:t>, increase customer awareness to upgrades and new features.</w:t>
+      </w:r>
+    </w:p>
     <w:p>
       <w:pPr>
         <w:pStyle w:val="ListParagraph"/>
@@ -3276,63 +3494,37 @@
         <w:jc w:val="both"/>
         <w:rPr>
           <w:rFonts w:ascii="Calibri" w:hAnsi="Calibri" w:cs="Calibri"/>
-          <w:i/>
-          <w:szCs w:val="19"/>
-        </w:rPr>
-      </w:pPr>
-      <w:r>
-        <w:rPr>
-          <w:rFonts w:ascii="Calibri" w:hAnsi="Calibri" w:cs="Calibri"/>
-          <w:b/>
-          <w:sz w:val="20"/>
-          <w:szCs w:val="19"/>
-        </w:rPr>
-        <w:t>Managed day to day business operations</w:t>
-      </w:r>
-      <w:r>
-        <w:rPr>
-          <w:rFonts w:ascii="Calibri" w:hAnsi="Calibri" w:cs="Calibri"/>
-          <w:b/>
-          <w:sz w:val="20"/>
-          <w:szCs w:val="19"/>
-        </w:rPr>
-        <w:t xml:space="preserve"> and product development management</w:t>
-      </w:r>
-      <w:r>
-        <w:rPr>
-          <w:rFonts w:ascii="Calibri" w:hAnsi="Calibri" w:cs="Calibri"/>
-          <w:b/>
-          <w:sz w:val="20"/>
-          <w:szCs w:val="19"/>
-        </w:rPr>
-        <w:t xml:space="preserve"> including</w:t>
-      </w:r>
-      <w:r>
-        <w:rPr>
-          <w:rFonts w:ascii="Calibri" w:hAnsi="Calibri" w:cs="Calibri"/>
-          <w:b/>
-          <w:sz w:val="20"/>
-          <w:szCs w:val="19"/>
-        </w:rPr>
-        <w:t xml:space="preserve"> managing budget </w:t>
-      </w:r>
-      <w:r>
-        <w:rPr>
-          <w:rFonts w:ascii="Calibri" w:hAnsi="Calibri" w:cs="Calibri"/>
-          <w:b/>
-          <w:sz w:val="20"/>
-          <w:szCs w:val="19"/>
-        </w:rPr>
-        <w:t>and performing</w:t>
-      </w:r>
-      <w:r>
-        <w:rPr>
-          <w:rFonts w:ascii="Calibri" w:hAnsi="Calibri" w:cs="Calibri"/>
-          <w:b/>
-          <w:sz w:val="20"/>
-          <w:szCs w:val="19"/>
-        </w:rPr>
-        <w:t xml:space="preserve"> product demos to customers and local engineering user groups</w:t>
+          <w:b/>
+          <w:sz w:val="20"/>
+          <w:szCs w:val="19"/>
+        </w:rPr>
+      </w:pPr>
+      <w:r>
+        <w:rPr>
+          <w:rFonts w:ascii="Calibri" w:hAnsi="Calibri" w:cs="Calibri"/>
+          <w:b/>
+          <w:sz w:val="20"/>
+          <w:szCs w:val="19"/>
+        </w:rPr>
+        <w:t xml:space="preserve">Increased </w:t>
+      </w:r>
+      <w:r>
+        <w:rPr>
+          <w:rFonts w:ascii="Calibri" w:hAnsi="Calibri" w:cs="Calibri"/>
+          <w:b/>
+          <w:sz w:val="20"/>
+          <w:szCs w:val="19"/>
+        </w:rPr>
+        <w:t xml:space="preserve">uptime, </w:t>
+      </w:r>
+      <w:r>
+        <w:rPr>
+          <w:rFonts w:ascii="Calibri" w:hAnsi="Calibri" w:cs="Calibri"/>
+          <w:b/>
+          <w:sz w:val="20"/>
+          <w:szCs w:val="19"/>
+        </w:rPr>
+        <w:t>velocity and focus and reduced issues by optimizing development processes and promoting a “Shipping Greatness” attitude</w:t>
       </w:r>
       <w:r>
         <w:rPr>
@@ -3369,7 +3561,7 @@
           <w:sz w:val="20"/>
           <w:szCs w:val="19"/>
         </w:rPr>
-        <w:t>Improved efficiency, quality and velocity by introducing processes and accountability that promoted collaboration and demonstration of work completed.</w:t>
+        <w:t>Increased awareness of production performance by utilizing health monitoring and strategies to improve performance and find system issues before customers did.</w:t>
       </w:r>
     </w:p>
     <w:p>
@@ -3397,7 +3589,7 @@
           <w:sz w:val="20"/>
           <w:szCs w:val="19"/>
         </w:rPr>
-        <w:t>Directed and implement marketing campaigns including case studies and mail campaigns targeting the engineering community</w:t>
+        <w:t>Increased business continuity by moving all systems into an off-site datacenter giving all teams the ability to work remotely or in the office</w:t>
       </w:r>
       <w:r>
         <w:rPr>
@@ -3409,293 +3601,6 @@
         <w:t>.</w:t>
       </w:r>
     </w:p>
-    <w:p>
-      <w:pPr>
-        <w:tabs>
-          <w:tab w:val="right" w:pos="10530"/>
-        </w:tabs>
-        <w:spacing w:before="120"/>
-        <w:rPr>
-          <w:rFonts w:ascii="Calibri" w:hAnsi="Calibri" w:cs="Calibri"/>
-          <w:sz w:val="19"/>
-          <w:szCs w:val="19"/>
-        </w:rPr>
-      </w:pPr>
-      <w:r>
-        <w:rPr>
-          <w:rFonts w:ascii="Calibri" w:hAnsi="Calibri" w:cs="Calibri"/>
-          <w:i/>
-          <w:szCs w:val="19"/>
-        </w:rPr>
-        <w:t xml:space="preserve">Reynolds &amp; </w:t>
-      </w:r>
-      <w:r>
-        <w:rPr>
-          <w:rFonts w:ascii="Calibri" w:hAnsi="Calibri" w:cs="Calibri"/>
-          <w:i/>
-          <w:szCs w:val="19"/>
-        </w:rPr>
-        <w:t xml:space="preserve">Reynolds </w:t>
-      </w:r>
-      <w:r>
-        <w:rPr>
-          <w:rFonts w:ascii="Calibri" w:hAnsi="Calibri" w:cs="Calibri"/>
-          <w:i/>
-          <w:sz w:val="20"/>
-          <w:szCs w:val="20"/>
-        </w:rPr>
-        <w:t>– Plano, TX</w:t>
-      </w:r>
-      <w:r>
-        <w:rPr>
-          <w:rFonts w:ascii="Calibri" w:hAnsi="Calibri" w:cs="Calibri"/>
-          <w:sz w:val="20"/>
-          <w:szCs w:val="20"/>
-        </w:rPr>
-        <w:tab/>
-        <w:t>200</w:t>
-      </w:r>
-      <w:r>
-        <w:rPr>
-          <w:rFonts w:ascii="Calibri" w:hAnsi="Calibri" w:cs="Calibri"/>
-          <w:sz w:val="20"/>
-          <w:szCs w:val="20"/>
-        </w:rPr>
-        <w:t>2</w:t>
-      </w:r>
-      <w:r>
-        <w:rPr>
-          <w:rFonts w:ascii="Calibri" w:hAnsi="Calibri" w:cs="Calibri"/>
-          <w:sz w:val="20"/>
-          <w:szCs w:val="20"/>
-        </w:rPr>
-        <w:t xml:space="preserve"> to 200</w:t>
-      </w:r>
-      <w:r>
-        <w:rPr>
-          <w:rFonts w:ascii="Calibri" w:hAnsi="Calibri" w:cs="Calibri"/>
-          <w:sz w:val="20"/>
-          <w:szCs w:val="20"/>
-        </w:rPr>
-        <w:t>7</w:t>
-      </w:r>
-    </w:p>
-    <w:p>
-      <w:pPr>
-        <w:tabs>
-          <w:tab w:val="right" w:pos="10530"/>
-        </w:tabs>
-        <w:rPr>
-          <w:rFonts w:ascii="Calibri" w:hAnsi="Calibri" w:cs="Calibri"/>
-          <w:i/>
-          <w:sz w:val="19"/>
-          <w:szCs w:val="19"/>
-        </w:rPr>
-      </w:pPr>
-      <w:r>
-        <w:rPr>
-          <w:rFonts w:ascii="Calibri" w:hAnsi="Calibri" w:cs="Calibri"/>
-          <w:i/>
-          <w:sz w:val="19"/>
-          <w:szCs w:val="19"/>
-        </w:rPr>
-        <w:t>Automotive dealership solutions company with 5K employees</w:t>
-      </w:r>
-      <w:r>
-        <w:rPr>
-          <w:rFonts w:ascii="Calibri" w:hAnsi="Calibri" w:cs="Calibri"/>
-          <w:i/>
-          <w:sz w:val="19"/>
-          <w:szCs w:val="19"/>
-        </w:rPr>
-        <w:t>.</w:t>
-      </w:r>
-      <w:r>
-        <w:rPr>
-          <w:rFonts w:ascii="Calibri" w:hAnsi="Calibri" w:cs="Calibri"/>
-          <w:i/>
-          <w:sz w:val="19"/>
-          <w:szCs w:val="19"/>
-        </w:rPr>
-        <w:t xml:space="preserve"> Acquired Third Coast Media in ’03.</w:t>
-      </w:r>
-    </w:p>
-    <w:p>
-      <w:pPr>
-        <w:spacing w:before="80"/>
-        <w:jc w:val="both"/>
-        <w:rPr>
-          <w:rFonts w:ascii="Calibri" w:hAnsi="Calibri" w:cs="Calibri"/>
-          <w:sz w:val="20"/>
-          <w:szCs w:val="19"/>
-        </w:rPr>
-      </w:pPr>
-      <w:r>
-        <w:rPr>
-          <w:rFonts w:ascii="Calibri" w:hAnsi="Calibri" w:cs="Calibri"/>
-          <w:b/>
-          <w:smallCaps/>
-          <w:szCs w:val="19"/>
-        </w:rPr>
-        <w:t>Manager, Engineering</w:t>
-      </w:r>
-      <w:r>
-        <w:rPr>
-          <w:rFonts w:ascii="Calibri" w:hAnsi="Calibri" w:cs="Calibri"/>
-          <w:smallCaps/>
-          <w:szCs w:val="19"/>
-        </w:rPr>
-        <w:t xml:space="preserve"> </w:t>
-      </w:r>
-      <w:r>
-        <w:rPr>
-          <w:rFonts w:ascii="Calibri" w:hAnsi="Calibri" w:cs="Calibri"/>
-          <w:sz w:val="20"/>
-          <w:szCs w:val="20"/>
-        </w:rPr>
-        <w:t>(2003 to 200</w:t>
-      </w:r>
-      <w:r>
-        <w:rPr>
-          <w:rFonts w:ascii="Calibri" w:hAnsi="Calibri" w:cs="Calibri"/>
-          <w:sz w:val="20"/>
-          <w:szCs w:val="20"/>
-        </w:rPr>
-        <w:t>7</w:t>
-      </w:r>
-      <w:r>
-        <w:rPr>
-          <w:rFonts w:ascii="Calibri" w:hAnsi="Calibri" w:cs="Calibri"/>
-          <w:sz w:val="20"/>
-          <w:szCs w:val="20"/>
-        </w:rPr>
-        <w:t>)</w:t>
-      </w:r>
-    </w:p>
-    <w:p>
-      <w:pPr>
-        <w:spacing w:before="50" w:after="50"/>
-        <w:jc w:val="both"/>
-        <w:rPr>
-          <w:rFonts w:ascii="Calibri" w:hAnsi="Calibri" w:cs="Calibri"/>
-          <w:b/>
-          <w:sz w:val="20"/>
-          <w:szCs w:val="19"/>
-        </w:rPr>
-      </w:pPr>
-      <w:bookmarkStart w:id="8" w:name="OLE_LINK28"/>
-      <w:bookmarkStart w:id="9" w:name="OLE_LINK29"/>
-      <w:r>
-        <w:rPr>
-          <w:rFonts w:ascii="Calibri" w:hAnsi="Calibri" w:cs="Calibri"/>
-          <w:iCs/>
-          <w:sz w:val="20"/>
-          <w:szCs w:val="19"/>
-        </w:rPr>
-        <w:t>Ret</w:t>
-      </w:r>
-      <w:r>
-        <w:rPr>
-          <w:rFonts w:ascii="Calibri" w:hAnsi="Calibri" w:cs="Calibri"/>
-          <w:iCs/>
-          <w:sz w:val="20"/>
-          <w:szCs w:val="19"/>
-        </w:rPr>
-        <w:t>ained through Third Coast Media</w:t>
-      </w:r>
-      <w:r>
-        <w:rPr>
-          <w:rFonts w:ascii="Calibri" w:hAnsi="Calibri" w:cs="Calibri"/>
-          <w:iCs/>
-          <w:sz w:val="20"/>
-          <w:szCs w:val="19"/>
-        </w:rPr>
-        <w:t xml:space="preserve"> acquisition and entrusted with leadership of</w:t>
-      </w:r>
-      <w:r>
-        <w:rPr>
-          <w:rFonts w:ascii="Calibri" w:hAnsi="Calibri" w:cs="Calibri"/>
-          <w:iCs/>
-          <w:sz w:val="20"/>
-          <w:szCs w:val="19"/>
-        </w:rPr>
-        <w:t xml:space="preserve"> the engineering, UI, graphics and inventory production/support teams</w:t>
-      </w:r>
-      <w:r>
-        <w:rPr>
-          <w:rFonts w:ascii="Calibri" w:hAnsi="Calibri" w:cs="Calibri"/>
-          <w:iCs/>
-          <w:sz w:val="20"/>
-          <w:szCs w:val="19"/>
-        </w:rPr>
-        <w:t xml:space="preserve"> for an $18 million product servicing 4,000 customers</w:t>
-      </w:r>
-      <w:r>
-        <w:rPr>
-          <w:rFonts w:ascii="Calibri" w:hAnsi="Calibri" w:cs="Calibri"/>
-          <w:iCs/>
-          <w:sz w:val="20"/>
-          <w:szCs w:val="19"/>
-        </w:rPr>
-        <w:t xml:space="preserve">.  </w:t>
-      </w:r>
-      <w:r>
-        <w:rPr>
-          <w:rFonts w:ascii="Calibri" w:hAnsi="Calibri" w:cs="Calibri"/>
-          <w:iCs/>
-          <w:sz w:val="20"/>
-          <w:szCs w:val="19"/>
-        </w:rPr>
-        <w:t>Hands on leader overseeing process, architecture and automation of systems for 3 t</w:t>
-      </w:r>
-      <w:r>
-        <w:rPr>
-          <w:rFonts w:ascii="Calibri" w:hAnsi="Calibri" w:cs="Calibri"/>
-          <w:iCs/>
-          <w:sz w:val="20"/>
-          <w:szCs w:val="19"/>
-        </w:rPr>
-        <w:t>eam</w:t>
-      </w:r>
-      <w:r>
-        <w:rPr>
-          <w:rFonts w:ascii="Calibri" w:hAnsi="Calibri" w:cs="Calibri"/>
-          <w:iCs/>
-          <w:sz w:val="20"/>
-          <w:szCs w:val="19"/>
-        </w:rPr>
-        <w:t>s</w:t>
-      </w:r>
-      <w:r>
-        <w:rPr>
-          <w:rFonts w:ascii="Calibri" w:hAnsi="Calibri" w:cs="Calibri"/>
-          <w:iCs/>
-          <w:sz w:val="20"/>
-          <w:szCs w:val="19"/>
-        </w:rPr>
-        <w:t xml:space="preserve"> consisting of </w:t>
-      </w:r>
-      <w:r>
-        <w:rPr>
-          <w:rFonts w:ascii="Calibri" w:hAnsi="Calibri" w:cs="Calibri"/>
-          <w:iCs/>
-          <w:sz w:val="20"/>
-          <w:szCs w:val="19"/>
-        </w:rPr>
-        <w:t>12 developers, 2 database administrators, 3 data engineers, 2 UI developers, 2 graphic designers and 12 inventory production support specialists</w:t>
-      </w:r>
-      <w:r>
-        <w:rPr>
-          <w:rFonts w:ascii="Calibri" w:hAnsi="Calibri" w:cs="Calibri"/>
-          <w:iCs/>
-          <w:sz w:val="20"/>
-          <w:szCs w:val="19"/>
-        </w:rPr>
-        <w:t>.</w:t>
-      </w:r>
-    </w:p>
-    <w:bookmarkEnd w:id="8"/>
-    <w:bookmarkEnd w:id="9"/>
     <w:p>
       <w:pPr>
         <w:pStyle w:val="ListParagraph"/>
@@ -3721,108 +3626,7 @@
           <w:sz w:val="20"/>
           <w:szCs w:val="19"/>
         </w:rPr>
-        <w:t xml:space="preserve">Led team and participated in design, development, and deployment of web based application architecture for the automotive industry.  Web application architecture consisted of 1 code base for 5,000 websites, with theme (different layouts) and skins (different color variations for existing themes). </w:t>
-      </w:r>
-    </w:p>
-    <w:p>
-      <w:pPr>
-        <w:pBdr>
-          <w:bottom w:val="single" w:sz="36" w:space="1" w:color="auto"/>
-        </w:pBdr>
-        <w:tabs>
-          <w:tab w:val="right" w:pos="10530"/>
-        </w:tabs>
-        <w:spacing w:before="240"/>
-        <w:rPr>
-          <w:rFonts w:ascii="Calibri" w:hAnsi="Calibri" w:cs="Calibri"/>
-          <w:sz w:val="20"/>
-          <w:szCs w:val="19"/>
-        </w:rPr>
-      </w:pPr>
-      <w:r>
-        <w:rPr>
-          <w:rFonts w:ascii="Calibri" w:hAnsi="Calibri" w:cs="Calibri"/>
-          <w:b/>
-          <w:smallCaps/>
-          <w:szCs w:val="19"/>
-        </w:rPr>
-        <w:lastRenderedPageBreak/>
-        <w:t>Shannon Davidson</w:t>
-      </w:r>
-      <w:r>
-        <w:rPr>
-          <w:rFonts w:ascii="Calibri" w:hAnsi="Calibri" w:cs="Calibri"/>
-          <w:sz w:val="14"/>
-          <w:szCs w:val="19"/>
-        </w:rPr>
-        <w:t xml:space="preserve"> </w:t>
-      </w:r>
-      <w:r>
-        <w:rPr>
-          <w:rFonts w:ascii="Calibri" w:hAnsi="Calibri" w:cs="Calibri"/>
-          <w:sz w:val="16"/>
-          <w:szCs w:val="19"/>
-        </w:rPr>
-        <w:tab/>
-      </w:r>
-      <w:r>
-        <w:rPr>
-          <w:rFonts w:ascii="Calibri" w:hAnsi="Calibri" w:cs="Calibri"/>
-          <w:b/>
-          <w:sz w:val="20"/>
-          <w:szCs w:val="20"/>
-        </w:rPr>
-        <w:t>shannon.davidson</w:t>
-      </w:r>
-      <w:r>
-        <w:rPr>
-          <w:rFonts w:ascii="Calibri" w:hAnsi="Calibri" w:cs="Calibri"/>
-          <w:b/>
-          <w:sz w:val="20"/>
-          <w:szCs w:val="20"/>
-        </w:rPr>
-        <w:t xml:space="preserve">@gmail.com </w:t>
-      </w:r>
-      <w:r>
-        <w:rPr>
-          <w:rFonts w:ascii="Calibri" w:hAnsi="Calibri" w:cs="Calibri"/>
-          <w:sz w:val="20"/>
-          <w:szCs w:val="20"/>
-        </w:rPr>
-        <w:t>|</w:t>
-      </w:r>
-      <w:r>
-        <w:rPr>
-          <w:rFonts w:ascii="Calibri" w:hAnsi="Calibri" w:cs="Calibri"/>
-          <w:b/>
-          <w:sz w:val="20"/>
-          <w:szCs w:val="20"/>
-        </w:rPr>
-        <w:t xml:space="preserve"> </w:t>
-      </w:r>
-      <w:r>
-        <w:rPr>
-          <w:rFonts w:ascii="Calibri" w:hAnsi="Calibri" w:cs="Calibri"/>
-          <w:sz w:val="20"/>
-          <w:szCs w:val="20"/>
-        </w:rPr>
-        <w:t>817-995-7819</w:t>
-      </w:r>
-      <w:r>
-        <w:rPr>
-          <w:rFonts w:ascii="Calibri" w:hAnsi="Calibri" w:cs="Calibri"/>
-          <w:sz w:val="20"/>
-          <w:szCs w:val="20"/>
-        </w:rPr>
-        <w:t xml:space="preserve"> | Page </w:t>
-      </w:r>
-      <w:r>
-        <w:rPr>
-          <w:rFonts w:ascii="Calibri" w:hAnsi="Calibri" w:cs="Calibri"/>
-          <w:sz w:val="20"/>
-          <w:szCs w:val="20"/>
-        </w:rPr>
-        <w:t>3</w:t>
+        <w:t>Increased efficiency in spending that was largely responsible for the company’s ability to be cash flow positive and later acquired.</w:t>
       </w:r>
     </w:p>
     <w:p>
@@ -3850,25 +3654,7 @@
           <w:sz w:val="20"/>
           <w:szCs w:val="19"/>
         </w:rPr>
-        <w:t xml:space="preserve">Implemented process and source control along with </w:t>
-      </w:r>
-      <w:r>
-        <w:rPr>
-          <w:rFonts w:ascii="Calibri" w:hAnsi="Calibri" w:cs="Calibri"/>
-          <w:b/>
-          <w:sz w:val="20"/>
-          <w:szCs w:val="19"/>
-        </w:rPr>
-        <w:t>introducing</w:t>
-      </w:r>
-      <w:r>
-        <w:rPr>
-          <w:rFonts w:ascii="Calibri" w:hAnsi="Calibri" w:cs="Calibri"/>
-          <w:b/>
-          <w:sz w:val="20"/>
-          <w:szCs w:val="19"/>
-        </w:rPr>
-        <w:t xml:space="preserve"> automation and build processes.</w:t>
+        <w:t xml:space="preserve">Standardized laptop/desktop hardware and software to increase efficiency of internal IT operations. </w:t>
       </w:r>
     </w:p>
     <w:p>
@@ -3896,27 +3682,427 @@
           <w:sz w:val="20"/>
           <w:szCs w:val="19"/>
         </w:rPr>
-        <w:t xml:space="preserve">Developed a code generation framework used to automate redundant tasks such as data abstraction layers and base interface designs.  Presented this framework at .Net </w:t>
-      </w:r>
-      <w:r>
-        <w:rPr>
-          <w:rFonts w:ascii="Calibri" w:hAnsi="Calibri" w:cs="Calibri"/>
-          <w:b/>
-          <w:sz w:val="20"/>
-          <w:szCs w:val="19"/>
-        </w:rPr>
-        <w:t>Users Groups around the Dallas a</w:t>
-      </w:r>
-      <w:r>
-        <w:rPr>
-          <w:rFonts w:ascii="Calibri" w:hAnsi="Calibri" w:cs="Calibri"/>
-          <w:b/>
-          <w:sz w:val="20"/>
-          <w:szCs w:val="19"/>
-        </w:rPr>
-        <w:t>rea.</w:t>
-      </w:r>
-    </w:p>
+        <w:t xml:space="preserve">Instrumental in due diligence efforts during acquisition by </w:t>
+      </w:r>
+      <w:r>
+        <w:rPr>
+          <w:rFonts w:ascii="Calibri" w:hAnsi="Calibri" w:cs="Calibri"/>
+          <w:b/>
+          <w:sz w:val="20"/>
+          <w:szCs w:val="19"/>
+        </w:rPr>
+        <w:t>Dealertrack Technologies</w:t>
+      </w:r>
+      <w:r>
+        <w:rPr>
+          <w:rFonts w:ascii="Calibri" w:hAnsi="Calibri" w:cs="Calibri"/>
+          <w:b/>
+          <w:sz w:val="20"/>
+          <w:szCs w:val="19"/>
+        </w:rPr>
+        <w:t xml:space="preserve">. </w:t>
+      </w:r>
+    </w:p>
+    <w:p>
+      <w:pPr>
+        <w:pBdr>
+          <w:bottom w:val="single" w:sz="36" w:space="1" w:color="auto"/>
+        </w:pBdr>
+        <w:tabs>
+          <w:tab w:val="right" w:pos="10530"/>
+        </w:tabs>
+        <w:spacing w:before="240"/>
+        <w:rPr>
+          <w:rFonts w:ascii="Calibri" w:hAnsi="Calibri" w:cs="Calibri"/>
+          <w:sz w:val="20"/>
+          <w:szCs w:val="19"/>
+        </w:rPr>
+      </w:pPr>
+      <w:r>
+        <w:rPr>
+          <w:rFonts w:ascii="Calibri" w:hAnsi="Calibri" w:cs="Calibri"/>
+          <w:b/>
+          <w:smallCaps/>
+          <w:szCs w:val="19"/>
+        </w:rPr>
+        <w:t>Shannon Davidson</w:t>
+      </w:r>
+      <w:r>
+        <w:rPr>
+          <w:rFonts w:ascii="Calibri" w:hAnsi="Calibri" w:cs="Calibri"/>
+          <w:sz w:val="14"/>
+          <w:szCs w:val="19"/>
+        </w:rPr>
+        <w:t xml:space="preserve"> </w:t>
+      </w:r>
+      <w:r>
+        <w:rPr>
+          <w:rFonts w:ascii="Calibri" w:hAnsi="Calibri" w:cs="Calibri"/>
+          <w:sz w:val="16"/>
+          <w:szCs w:val="19"/>
+        </w:rPr>
+        <w:tab/>
+      </w:r>
+      <w:r>
+        <w:rPr>
+          <w:rFonts w:ascii="Calibri" w:hAnsi="Calibri" w:cs="Calibri"/>
+          <w:b/>
+          <w:sz w:val="20"/>
+          <w:szCs w:val="20"/>
+        </w:rPr>
+        <w:t xml:space="preserve">shannon.davidson@gmail.com </w:t>
+      </w:r>
+      <w:r>
+        <w:rPr>
+          <w:rFonts w:ascii="Calibri" w:hAnsi="Calibri" w:cs="Calibri"/>
+          <w:sz w:val="20"/>
+          <w:szCs w:val="20"/>
+        </w:rPr>
+        <w:t>|</w:t>
+      </w:r>
+      <w:r>
+        <w:rPr>
+          <w:rFonts w:ascii="Calibri" w:hAnsi="Calibri" w:cs="Calibri"/>
+          <w:b/>
+          <w:sz w:val="20"/>
+          <w:szCs w:val="20"/>
+        </w:rPr>
+        <w:t xml:space="preserve"> </w:t>
+      </w:r>
+      <w:r>
+        <w:rPr>
+          <w:rFonts w:ascii="Calibri" w:hAnsi="Calibri" w:cs="Calibri"/>
+          <w:sz w:val="20"/>
+          <w:szCs w:val="20"/>
+        </w:rPr>
+        <w:t>817-995-7819 | Page 3</w:t>
+      </w:r>
+    </w:p>
+    <w:p>
+      <w:pPr>
+        <w:tabs>
+          <w:tab w:val="right" w:pos="10530"/>
+        </w:tabs>
+        <w:spacing w:before="120"/>
+        <w:rPr>
+          <w:rFonts w:ascii="Calibri" w:hAnsi="Calibri" w:cs="Calibri"/>
+          <w:sz w:val="19"/>
+          <w:szCs w:val="19"/>
+        </w:rPr>
+      </w:pPr>
+      <w:proofErr w:type="spellStart"/>
+      <w:r>
+        <w:rPr>
+          <w:rFonts w:ascii="Calibri" w:hAnsi="Calibri" w:cs="Calibri"/>
+          <w:i/>
+          <w:szCs w:val="19"/>
+        </w:rPr>
+        <w:lastRenderedPageBreak/>
+        <w:t>CodeSmith</w:t>
+      </w:r>
+      <w:proofErr w:type="spellEnd"/>
+      <w:r>
+        <w:rPr>
+          <w:rFonts w:ascii="Calibri" w:hAnsi="Calibri" w:cs="Calibri"/>
+          <w:i/>
+          <w:szCs w:val="19"/>
+        </w:rPr>
+        <w:t xml:space="preserve"> Tools, </w:t>
+      </w:r>
+      <w:r>
+        <w:rPr>
+          <w:rFonts w:ascii="Calibri" w:hAnsi="Calibri" w:cs="Calibri"/>
+          <w:i/>
+          <w:szCs w:val="19"/>
+        </w:rPr>
+        <w:t xml:space="preserve">LLC </w:t>
+      </w:r>
+      <w:r>
+        <w:rPr>
+          <w:rFonts w:ascii="Calibri" w:hAnsi="Calibri" w:cs="Calibri"/>
+          <w:i/>
+          <w:sz w:val="20"/>
+          <w:szCs w:val="20"/>
+        </w:rPr>
+        <w:t>– Plano, TX</w:t>
+      </w:r>
+      <w:r>
+        <w:rPr>
+          <w:rFonts w:ascii="Calibri" w:hAnsi="Calibri" w:cs="Calibri"/>
+          <w:sz w:val="20"/>
+          <w:szCs w:val="20"/>
+        </w:rPr>
+        <w:tab/>
+        <w:t>20</w:t>
+      </w:r>
+      <w:r>
+        <w:rPr>
+          <w:rFonts w:ascii="Calibri" w:hAnsi="Calibri" w:cs="Calibri"/>
+          <w:sz w:val="20"/>
+          <w:szCs w:val="20"/>
+        </w:rPr>
+        <w:t>07</w:t>
+      </w:r>
+      <w:r>
+        <w:rPr>
+          <w:rFonts w:ascii="Calibri" w:hAnsi="Calibri" w:cs="Calibri"/>
+          <w:sz w:val="20"/>
+          <w:szCs w:val="20"/>
+        </w:rPr>
+        <w:t xml:space="preserve"> to 20</w:t>
+      </w:r>
+      <w:r>
+        <w:rPr>
+          <w:rFonts w:ascii="Calibri" w:hAnsi="Calibri" w:cs="Calibri"/>
+          <w:sz w:val="20"/>
+          <w:szCs w:val="20"/>
+        </w:rPr>
+        <w:t>10</w:t>
+      </w:r>
+    </w:p>
+    <w:p>
+      <w:pPr>
+        <w:tabs>
+          <w:tab w:val="right" w:pos="10530"/>
+        </w:tabs>
+        <w:rPr>
+          <w:rFonts w:ascii="Calibri" w:hAnsi="Calibri" w:cs="Calibri"/>
+          <w:i/>
+          <w:sz w:val="19"/>
+          <w:szCs w:val="19"/>
+        </w:rPr>
+      </w:pPr>
+      <w:r>
+        <w:rPr>
+          <w:rFonts w:ascii="Calibri" w:hAnsi="Calibri" w:cs="Calibri"/>
+          <w:i/>
+          <w:sz w:val="19"/>
+          <w:szCs w:val="19"/>
+        </w:rPr>
+        <w:t xml:space="preserve">A </w:t>
+      </w:r>
+      <w:r>
+        <w:rPr>
+          <w:rFonts w:ascii="Calibri" w:hAnsi="Calibri" w:cs="Calibri"/>
+          <w:i/>
+          <w:sz w:val="19"/>
+          <w:szCs w:val="19"/>
+        </w:rPr>
+        <w:t>privately held</w:t>
+      </w:r>
+      <w:r>
+        <w:rPr>
+          <w:rFonts w:ascii="Calibri" w:hAnsi="Calibri" w:cs="Calibri"/>
+          <w:i/>
+          <w:sz w:val="19"/>
+          <w:szCs w:val="19"/>
+        </w:rPr>
+        <w:t xml:space="preserve"> software company</w:t>
+      </w:r>
+      <w:r>
+        <w:rPr>
+          <w:rFonts w:ascii="Calibri" w:hAnsi="Calibri" w:cs="Calibri"/>
+          <w:i/>
+          <w:sz w:val="19"/>
+          <w:szCs w:val="19"/>
+        </w:rPr>
+        <w:t xml:space="preserve"> </w:t>
+      </w:r>
+      <w:r>
+        <w:rPr>
+          <w:rFonts w:ascii="Calibri" w:hAnsi="Calibri" w:cs="Calibri"/>
+          <w:i/>
+          <w:sz w:val="19"/>
+          <w:szCs w:val="19"/>
+        </w:rPr>
+        <w:t>specializing in the creation of software tools that help developers be more productive.</w:t>
+      </w:r>
+    </w:p>
+    <w:p>
+      <w:pPr>
+        <w:spacing w:before="80"/>
+        <w:jc w:val="both"/>
+        <w:rPr>
+          <w:rFonts w:ascii="Calibri" w:hAnsi="Calibri" w:cs="Calibri"/>
+          <w:sz w:val="20"/>
+          <w:szCs w:val="19"/>
+        </w:rPr>
+      </w:pPr>
+      <w:r>
+        <w:rPr>
+          <w:rFonts w:ascii="Calibri" w:hAnsi="Calibri" w:cs="Calibri"/>
+          <w:b/>
+          <w:smallCaps/>
+          <w:szCs w:val="19"/>
+        </w:rPr>
+        <w:t xml:space="preserve">Director, </w:t>
+      </w:r>
+      <w:r>
+        <w:rPr>
+          <w:rFonts w:ascii="Calibri" w:hAnsi="Calibri" w:cs="Calibri"/>
+          <w:b/>
+          <w:smallCaps/>
+          <w:szCs w:val="19"/>
+        </w:rPr>
+        <w:t>Engine</w:t>
+      </w:r>
+      <w:r>
+        <w:rPr>
+          <w:rFonts w:ascii="Calibri" w:hAnsi="Calibri" w:cs="Calibri"/>
+          <w:b/>
+          <w:smallCaps/>
+          <w:szCs w:val="19"/>
+        </w:rPr>
+        <w:t>ering &amp; Business Operations</w:t>
+      </w:r>
+    </w:p>
+    <w:p>
+      <w:pPr>
+        <w:rPr>
+          <w:rFonts w:ascii="Calibri" w:hAnsi="Calibri" w:cs="Calibri"/>
+          <w:iCs/>
+          <w:sz w:val="20"/>
+          <w:szCs w:val="19"/>
+        </w:rPr>
+      </w:pPr>
+      <w:bookmarkStart w:id="7" w:name="OLE_LINK27"/>
+      <w:r>
+        <w:rPr>
+          <w:rFonts w:ascii="Calibri" w:hAnsi="Calibri" w:cs="Calibri"/>
+          <w:iCs/>
+          <w:sz w:val="20"/>
+          <w:szCs w:val="19"/>
+        </w:rPr>
+        <w:t>Oversaw all aspects of business operations including</w:t>
+      </w:r>
+      <w:r>
+        <w:rPr>
+          <w:rFonts w:ascii="Calibri" w:hAnsi="Calibri" w:cs="Calibri"/>
+          <w:iCs/>
+          <w:sz w:val="20"/>
+          <w:szCs w:val="19"/>
+        </w:rPr>
+        <w:t xml:space="preserve"> budgeting</w:t>
+      </w:r>
+      <w:r>
+        <w:rPr>
+          <w:rFonts w:ascii="Calibri" w:hAnsi="Calibri" w:cs="Calibri"/>
+          <w:iCs/>
+          <w:sz w:val="20"/>
+          <w:szCs w:val="19"/>
+        </w:rPr>
+        <w:t>, sales, support and marketing</w:t>
+      </w:r>
+      <w:r>
+        <w:rPr>
+          <w:rFonts w:ascii="Calibri" w:hAnsi="Calibri" w:cs="Calibri"/>
+          <w:iCs/>
+          <w:sz w:val="20"/>
+          <w:szCs w:val="19"/>
+        </w:rPr>
+        <w:t xml:space="preserve"> along with leading the efforts for product and engineering</w:t>
+      </w:r>
+      <w:r>
+        <w:rPr>
+          <w:rFonts w:ascii="Calibri" w:hAnsi="Calibri" w:cs="Calibri"/>
+          <w:iCs/>
+          <w:sz w:val="20"/>
+          <w:szCs w:val="19"/>
+        </w:rPr>
+        <w:t>.  R</w:t>
+      </w:r>
+      <w:r>
+        <w:rPr>
+          <w:rFonts w:ascii="Calibri" w:hAnsi="Calibri" w:cs="Calibri"/>
+          <w:iCs/>
+          <w:sz w:val="20"/>
+          <w:szCs w:val="19"/>
+        </w:rPr>
+        <w:t xml:space="preserve">e-engineered </w:t>
+      </w:r>
+      <w:r>
+        <w:rPr>
+          <w:rFonts w:ascii="Calibri" w:hAnsi="Calibri" w:cs="Calibri"/>
+          <w:iCs/>
+          <w:sz w:val="20"/>
+          <w:szCs w:val="19"/>
+        </w:rPr>
+        <w:t>product</w:t>
+      </w:r>
+      <w:r>
+        <w:rPr>
+          <w:rFonts w:ascii="Calibri" w:hAnsi="Calibri" w:cs="Calibri"/>
+          <w:iCs/>
+          <w:sz w:val="20"/>
+          <w:szCs w:val="19"/>
+        </w:rPr>
+        <w:t xml:space="preserve"> development delivery processes</w:t>
+      </w:r>
+      <w:r>
+        <w:rPr>
+          <w:rFonts w:ascii="Calibri" w:hAnsi="Calibri" w:cs="Calibri"/>
+          <w:iCs/>
+          <w:sz w:val="20"/>
+          <w:szCs w:val="19"/>
+        </w:rPr>
+        <w:t xml:space="preserve"> by i</w:t>
+      </w:r>
+      <w:r>
+        <w:rPr>
+          <w:rFonts w:ascii="Calibri" w:hAnsi="Calibri" w:cs="Calibri"/>
+          <w:iCs/>
+          <w:sz w:val="20"/>
+          <w:szCs w:val="19"/>
+        </w:rPr>
+        <w:t>ntroduc</w:t>
+      </w:r>
+      <w:r>
+        <w:rPr>
+          <w:rFonts w:ascii="Calibri" w:hAnsi="Calibri" w:cs="Calibri"/>
+          <w:iCs/>
+          <w:sz w:val="20"/>
+          <w:szCs w:val="19"/>
+        </w:rPr>
+        <w:t>ing</w:t>
+      </w:r>
+      <w:r>
+        <w:rPr>
+          <w:rFonts w:ascii="Calibri" w:hAnsi="Calibri" w:cs="Calibri"/>
+          <w:iCs/>
+          <w:sz w:val="20"/>
+          <w:szCs w:val="19"/>
+        </w:rPr>
+        <w:t xml:space="preserve"> the Scrum methodology, </w:t>
+      </w:r>
+      <w:r>
+        <w:rPr>
+          <w:rFonts w:ascii="Calibri" w:hAnsi="Calibri" w:cs="Calibri"/>
+          <w:iCs/>
+          <w:sz w:val="20"/>
+          <w:szCs w:val="19"/>
+        </w:rPr>
+        <w:t xml:space="preserve">requirements gathering, </w:t>
+      </w:r>
+      <w:r>
+        <w:rPr>
+          <w:rFonts w:ascii="Calibri" w:hAnsi="Calibri" w:cs="Calibri"/>
+          <w:iCs/>
+          <w:sz w:val="20"/>
+          <w:szCs w:val="19"/>
+        </w:rPr>
+        <w:t>project plans and steered te</w:t>
+      </w:r>
+      <w:r>
+        <w:rPr>
+          <w:rFonts w:ascii="Calibri" w:hAnsi="Calibri" w:cs="Calibri"/>
+          <w:iCs/>
+          <w:sz w:val="20"/>
+          <w:szCs w:val="19"/>
+        </w:rPr>
+        <w:t>am through product releases including building a new product from prototype to production.</w:t>
+      </w:r>
+    </w:p>
+    <w:bookmarkEnd w:id="7"/>
     <w:p>
       <w:pPr>
         <w:pStyle w:val="ListParagraph"/>
@@ -3930,37 +4116,72 @@
         <w:jc w:val="both"/>
         <w:rPr>
           <w:rFonts w:ascii="Calibri" w:hAnsi="Calibri" w:cs="Calibri"/>
-          <w:b/>
-          <w:sz w:val="20"/>
-          <w:szCs w:val="19"/>
-        </w:rPr>
-      </w:pPr>
-      <w:r>
-        <w:rPr>
-          <w:rFonts w:ascii="Calibri" w:hAnsi="Calibri" w:cs="Calibri"/>
-          <w:b/>
-          <w:sz w:val="20"/>
-          <w:szCs w:val="19"/>
-        </w:rPr>
-        <w:t>Solely developed a commercial customer facing web based administration tool supporting 5000 customer</w:t>
-      </w:r>
-      <w:r>
-        <w:rPr>
-          <w:rFonts w:ascii="Calibri" w:hAnsi="Calibri" w:cs="Calibri"/>
-          <w:b/>
-          <w:sz w:val="20"/>
-          <w:szCs w:val="19"/>
-        </w:rPr>
-        <w:t>s while leading Html, CSS, JavaS</w:t>
-      </w:r>
-      <w:r>
-        <w:rPr>
-          <w:rFonts w:ascii="Calibri" w:hAnsi="Calibri" w:cs="Calibri"/>
-          <w:b/>
-          <w:sz w:val="20"/>
-          <w:szCs w:val="19"/>
-        </w:rPr>
-        <w:t>cript, ASP.Net, C#, VB.Net and SQL Server 2000.</w:t>
+          <w:i/>
+          <w:szCs w:val="19"/>
+        </w:rPr>
+      </w:pPr>
+      <w:r>
+        <w:rPr>
+          <w:rFonts w:ascii="Calibri" w:hAnsi="Calibri" w:cs="Calibri"/>
+          <w:b/>
+          <w:sz w:val="20"/>
+          <w:szCs w:val="19"/>
+        </w:rPr>
+        <w:t>Managed day to day business operations</w:t>
+      </w:r>
+      <w:r>
+        <w:rPr>
+          <w:rFonts w:ascii="Calibri" w:hAnsi="Calibri" w:cs="Calibri"/>
+          <w:b/>
+          <w:sz w:val="20"/>
+          <w:szCs w:val="19"/>
+        </w:rPr>
+        <w:t xml:space="preserve"> and product development management</w:t>
+      </w:r>
+      <w:r>
+        <w:rPr>
+          <w:rFonts w:ascii="Calibri" w:hAnsi="Calibri" w:cs="Calibri"/>
+          <w:b/>
+          <w:sz w:val="20"/>
+          <w:szCs w:val="19"/>
+        </w:rPr>
+        <w:t xml:space="preserve"> including</w:t>
+      </w:r>
+      <w:r>
+        <w:rPr>
+          <w:rFonts w:ascii="Calibri" w:hAnsi="Calibri" w:cs="Calibri"/>
+          <w:b/>
+          <w:sz w:val="20"/>
+          <w:szCs w:val="19"/>
+        </w:rPr>
+        <w:t xml:space="preserve"> managing budget </w:t>
+      </w:r>
+      <w:r>
+        <w:rPr>
+          <w:rFonts w:ascii="Calibri" w:hAnsi="Calibri" w:cs="Calibri"/>
+          <w:b/>
+          <w:sz w:val="20"/>
+          <w:szCs w:val="19"/>
+        </w:rPr>
+        <w:t>and performing</w:t>
+      </w:r>
+      <w:r>
+        <w:rPr>
+          <w:rFonts w:ascii="Calibri" w:hAnsi="Calibri" w:cs="Calibri"/>
+          <w:b/>
+          <w:sz w:val="20"/>
+          <w:szCs w:val="19"/>
+        </w:rPr>
+        <w:t xml:space="preserve"> product demos to customers and local engineering user groups</w:t>
+      </w:r>
+      <w:r>
+        <w:rPr>
+          <w:rFonts w:ascii="Calibri" w:hAnsi="Calibri" w:cs="Calibri"/>
+          <w:b/>
+          <w:sz w:val="20"/>
+          <w:szCs w:val="19"/>
+        </w:rPr>
+        <w:t>.</w:t>
       </w:r>
     </w:p>
     <w:p>
@@ -3988,183 +4209,9 @@
           <w:sz w:val="20"/>
           <w:szCs w:val="19"/>
         </w:rPr>
-        <w:t>Introduced automation and source control</w:t>
-      </w:r>
-      <w:r>
-        <w:rPr>
-          <w:rFonts w:ascii="Calibri" w:hAnsi="Calibri" w:cs="Calibri"/>
-          <w:b/>
-          <w:sz w:val="20"/>
-          <w:szCs w:val="19"/>
-        </w:rPr>
-        <w:t xml:space="preserve"> resulting in one step builds and continuous integration</w:t>
-      </w:r>
-      <w:r>
-        <w:rPr>
-          <w:rFonts w:ascii="Calibri" w:hAnsi="Calibri" w:cs="Calibri"/>
-          <w:b/>
-          <w:sz w:val="20"/>
-          <w:szCs w:val="19"/>
-        </w:rPr>
-        <w:t>.</w:t>
-      </w:r>
-    </w:p>
-    <w:p>
-      <w:pPr>
-        <w:spacing w:before="120"/>
-        <w:jc w:val="both"/>
-        <w:rPr>
-          <w:rFonts w:ascii="Calibri" w:hAnsi="Calibri" w:cs="Calibri"/>
-          <w:sz w:val="20"/>
-          <w:szCs w:val="19"/>
-        </w:rPr>
-      </w:pPr>
-      <w:r>
-        <w:rPr>
-          <w:rFonts w:ascii="Calibri" w:hAnsi="Calibri" w:cs="Calibri"/>
-          <w:b/>
-          <w:smallCaps/>
-          <w:szCs w:val="19"/>
-        </w:rPr>
-        <w:t>Manager, Engineering</w:t>
-      </w:r>
-      <w:r>
-        <w:rPr>
-          <w:rFonts w:ascii="Calibri" w:hAnsi="Calibri" w:cs="Calibri"/>
-          <w:b/>
-          <w:smallCaps/>
-          <w:szCs w:val="19"/>
-        </w:rPr>
-        <w:t xml:space="preserve"> – Third Coast Media</w:t>
-      </w:r>
-      <w:r>
-        <w:rPr>
-          <w:rFonts w:ascii="Calibri" w:hAnsi="Calibri" w:cs="Calibri"/>
-          <w:smallCaps/>
-          <w:szCs w:val="19"/>
-        </w:rPr>
-        <w:t xml:space="preserve"> </w:t>
-      </w:r>
-      <w:r>
-        <w:rPr>
-          <w:rFonts w:ascii="Calibri" w:hAnsi="Calibri" w:cs="Calibri"/>
-          <w:sz w:val="20"/>
-          <w:szCs w:val="20"/>
-        </w:rPr>
-        <w:t>(200</w:t>
-      </w:r>
-      <w:r>
-        <w:rPr>
-          <w:rFonts w:ascii="Calibri" w:hAnsi="Calibri" w:cs="Calibri"/>
-          <w:sz w:val="20"/>
-          <w:szCs w:val="20"/>
-        </w:rPr>
-        <w:t>2</w:t>
-      </w:r>
-      <w:r>
-        <w:rPr>
-          <w:rFonts w:ascii="Calibri" w:hAnsi="Calibri" w:cs="Calibri"/>
-          <w:sz w:val="20"/>
-          <w:szCs w:val="20"/>
-        </w:rPr>
-        <w:t xml:space="preserve"> to 2003)</w:t>
-      </w:r>
-    </w:p>
-    <w:p>
-      <w:pPr>
-        <w:spacing w:before="50" w:after="50"/>
-        <w:jc w:val="both"/>
-        <w:rPr>
-          <w:rFonts w:ascii="Calibri" w:hAnsi="Calibri" w:cs="Calibri"/>
-          <w:sz w:val="20"/>
-          <w:szCs w:val="19"/>
-        </w:rPr>
-      </w:pPr>
-      <w:bookmarkStart w:id="10" w:name="OLE_LINK30"/>
-      <w:bookmarkStart w:id="11" w:name="OLE_LINK31"/>
-      <w:r>
-        <w:rPr>
-          <w:rFonts w:ascii="Calibri" w:hAnsi="Calibri" w:cs="Calibri"/>
-          <w:sz w:val="20"/>
-          <w:szCs w:val="19"/>
-        </w:rPr>
-        <w:t>Thrived in startup environment,</w:t>
-      </w:r>
-      <w:r>
-        <w:rPr>
-          <w:rFonts w:ascii="Calibri" w:hAnsi="Calibri" w:cs="Calibri"/>
-          <w:sz w:val="20"/>
-          <w:szCs w:val="19"/>
-        </w:rPr>
-        <w:t xml:space="preserve"> leading development efforts for</w:t>
-      </w:r>
-      <w:r>
-        <w:rPr>
-          <w:rFonts w:ascii="Calibri" w:hAnsi="Calibri" w:cs="Calibri"/>
-          <w:sz w:val="20"/>
-          <w:szCs w:val="19"/>
-        </w:rPr>
-        <w:t xml:space="preserve"> an automotive CRM product</w:t>
-      </w:r>
-      <w:r>
-        <w:rPr>
-          <w:rFonts w:ascii="Calibri" w:hAnsi="Calibri" w:cs="Calibri"/>
-          <w:sz w:val="20"/>
-          <w:szCs w:val="19"/>
-        </w:rPr>
-        <w:t>. Directed</w:t>
-      </w:r>
-      <w:r>
-        <w:rPr>
-          <w:rFonts w:ascii="Calibri" w:hAnsi="Calibri" w:cs="Calibri"/>
-          <w:sz w:val="20"/>
-          <w:szCs w:val="19"/>
-        </w:rPr>
-        <w:t xml:space="preserve"> engineering effort and worked with business leaders to setup a product process that successfully prioritized features and customer issues.  </w:t>
-      </w:r>
-      <w:r>
-        <w:rPr>
-          <w:rFonts w:ascii="Calibri" w:hAnsi="Calibri" w:cs="Calibri"/>
-          <w:sz w:val="20"/>
-          <w:szCs w:val="19"/>
-        </w:rPr>
-        <w:t>Collaborated</w:t>
-      </w:r>
-      <w:r>
-        <w:rPr>
-          <w:rFonts w:ascii="Calibri" w:hAnsi="Calibri" w:cs="Calibri"/>
-          <w:sz w:val="20"/>
-          <w:szCs w:val="19"/>
-        </w:rPr>
-        <w:t xml:space="preserve"> with sales and support to demonstrate product capabilities and </w:t>
-      </w:r>
-      <w:r>
-        <w:rPr>
-          <w:rFonts w:ascii="Calibri" w:hAnsi="Calibri" w:cs="Calibri"/>
-          <w:sz w:val="20"/>
-          <w:szCs w:val="19"/>
-        </w:rPr>
-        <w:t>improvements</w:t>
-      </w:r>
-      <w:r>
-        <w:rPr>
-          <w:rFonts w:ascii="Calibri" w:hAnsi="Calibri" w:cs="Calibri"/>
-          <w:sz w:val="20"/>
-          <w:szCs w:val="19"/>
-        </w:rPr>
-        <w:t>.</w:t>
-      </w:r>
-      <w:r>
-        <w:rPr>
-          <w:rFonts w:ascii="Calibri" w:hAnsi="Calibri" w:cs="Calibri"/>
-          <w:sz w:val="20"/>
-          <w:szCs w:val="19"/>
-        </w:rPr>
-        <w:t xml:space="preserve"> </w:t>
-      </w:r>
-    </w:p>
-    <w:bookmarkEnd w:id="10"/>
-    <w:bookmarkEnd w:id="11"/>
+        <w:t>Improved efficiency, quality and velocity by introducing processes and accountability that promoted collaboration and demonstration of work completed.</w:t>
+      </w:r>
+    </w:p>
     <w:p>
       <w:pPr>
         <w:pStyle w:val="ListParagraph"/>
@@ -4190,9 +4237,305 @@
           <w:sz w:val="20"/>
           <w:szCs w:val="19"/>
         </w:rPr>
-        <w:t xml:space="preserve">Instrumental in due diligence efforts during acquisition by Reynolds &amp; Reynolds. </w:t>
-      </w:r>
-    </w:p>
+        <w:t>Directed and implement marketing campaigns including case studies and mail campaigns targeting the engineering community</w:t>
+      </w:r>
+      <w:r>
+        <w:rPr>
+          <w:rFonts w:ascii="Calibri" w:hAnsi="Calibri" w:cs="Calibri"/>
+          <w:b/>
+          <w:sz w:val="20"/>
+          <w:szCs w:val="19"/>
+        </w:rPr>
+        <w:t>.</w:t>
+      </w:r>
+    </w:p>
+    <w:p>
+      <w:pPr>
+        <w:tabs>
+          <w:tab w:val="right" w:pos="10530"/>
+        </w:tabs>
+        <w:spacing w:before="120"/>
+        <w:rPr>
+          <w:rFonts w:ascii="Calibri" w:hAnsi="Calibri" w:cs="Calibri"/>
+          <w:sz w:val="19"/>
+          <w:szCs w:val="19"/>
+        </w:rPr>
+      </w:pPr>
+      <w:r>
+        <w:rPr>
+          <w:rFonts w:ascii="Calibri" w:hAnsi="Calibri" w:cs="Calibri"/>
+          <w:i/>
+          <w:szCs w:val="19"/>
+        </w:rPr>
+        <w:t xml:space="preserve">Reynolds &amp; </w:t>
+      </w:r>
+      <w:r>
+        <w:rPr>
+          <w:rFonts w:ascii="Calibri" w:hAnsi="Calibri" w:cs="Calibri"/>
+          <w:i/>
+          <w:szCs w:val="19"/>
+        </w:rPr>
+        <w:t xml:space="preserve">Reynolds </w:t>
+      </w:r>
+      <w:r>
+        <w:rPr>
+          <w:rFonts w:ascii="Calibri" w:hAnsi="Calibri" w:cs="Calibri"/>
+          <w:i/>
+          <w:sz w:val="20"/>
+          <w:szCs w:val="20"/>
+        </w:rPr>
+        <w:t>– Plano, TX</w:t>
+      </w:r>
+      <w:r>
+        <w:rPr>
+          <w:rFonts w:ascii="Calibri" w:hAnsi="Calibri" w:cs="Calibri"/>
+          <w:sz w:val="20"/>
+          <w:szCs w:val="20"/>
+        </w:rPr>
+        <w:tab/>
+        <w:t>200</w:t>
+      </w:r>
+      <w:r>
+        <w:rPr>
+          <w:rFonts w:ascii="Calibri" w:hAnsi="Calibri" w:cs="Calibri"/>
+          <w:sz w:val="20"/>
+          <w:szCs w:val="20"/>
+        </w:rPr>
+        <w:t>2</w:t>
+      </w:r>
+      <w:r>
+        <w:rPr>
+          <w:rFonts w:ascii="Calibri" w:hAnsi="Calibri" w:cs="Calibri"/>
+          <w:sz w:val="20"/>
+          <w:szCs w:val="20"/>
+        </w:rPr>
+        <w:t xml:space="preserve"> to 200</w:t>
+      </w:r>
+      <w:r>
+        <w:rPr>
+          <w:rFonts w:ascii="Calibri" w:hAnsi="Calibri" w:cs="Calibri"/>
+          <w:sz w:val="20"/>
+          <w:szCs w:val="20"/>
+        </w:rPr>
+        <w:t>7</w:t>
+      </w:r>
+    </w:p>
+    <w:p>
+      <w:pPr>
+        <w:tabs>
+          <w:tab w:val="right" w:pos="10530"/>
+        </w:tabs>
+        <w:rPr>
+          <w:rFonts w:ascii="Calibri" w:hAnsi="Calibri" w:cs="Calibri"/>
+          <w:i/>
+          <w:sz w:val="19"/>
+          <w:szCs w:val="19"/>
+        </w:rPr>
+      </w:pPr>
+      <w:r>
+        <w:rPr>
+          <w:rFonts w:ascii="Calibri" w:hAnsi="Calibri" w:cs="Calibri"/>
+          <w:i/>
+          <w:sz w:val="19"/>
+          <w:szCs w:val="19"/>
+        </w:rPr>
+        <w:t>Automotive dealership solutions company with 5K employees</w:t>
+      </w:r>
+      <w:r>
+        <w:rPr>
+          <w:rFonts w:ascii="Calibri" w:hAnsi="Calibri" w:cs="Calibri"/>
+          <w:i/>
+          <w:sz w:val="19"/>
+          <w:szCs w:val="19"/>
+        </w:rPr>
+        <w:t>.</w:t>
+      </w:r>
+      <w:r>
+        <w:rPr>
+          <w:rFonts w:ascii="Calibri" w:hAnsi="Calibri" w:cs="Calibri"/>
+          <w:i/>
+          <w:sz w:val="19"/>
+          <w:szCs w:val="19"/>
+        </w:rPr>
+        <w:t xml:space="preserve"> Acquired Third Coast Media in ’03.</w:t>
+      </w:r>
+    </w:p>
+    <w:p>
+      <w:pPr>
+        <w:spacing w:before="80"/>
+        <w:jc w:val="both"/>
+        <w:rPr>
+          <w:rFonts w:ascii="Calibri" w:hAnsi="Calibri" w:cs="Calibri"/>
+          <w:sz w:val="20"/>
+          <w:szCs w:val="19"/>
+        </w:rPr>
+      </w:pPr>
+      <w:r>
+        <w:rPr>
+          <w:rFonts w:ascii="Calibri" w:hAnsi="Calibri" w:cs="Calibri"/>
+          <w:b/>
+          <w:smallCaps/>
+          <w:szCs w:val="19"/>
+        </w:rPr>
+        <w:t>Manager, Engineering</w:t>
+      </w:r>
+      <w:r>
+        <w:rPr>
+          <w:rFonts w:ascii="Calibri" w:hAnsi="Calibri" w:cs="Calibri"/>
+          <w:smallCaps/>
+          <w:szCs w:val="19"/>
+        </w:rPr>
+        <w:t xml:space="preserve"> </w:t>
+      </w:r>
+      <w:r>
+        <w:rPr>
+          <w:rFonts w:ascii="Calibri" w:hAnsi="Calibri" w:cs="Calibri"/>
+          <w:sz w:val="20"/>
+          <w:szCs w:val="20"/>
+        </w:rPr>
+        <w:t>(2003 to 200</w:t>
+      </w:r>
+      <w:r>
+        <w:rPr>
+          <w:rFonts w:ascii="Calibri" w:hAnsi="Calibri" w:cs="Calibri"/>
+          <w:sz w:val="20"/>
+          <w:szCs w:val="20"/>
+        </w:rPr>
+        <w:t>7</w:t>
+      </w:r>
+      <w:r>
+        <w:rPr>
+          <w:rFonts w:ascii="Calibri" w:hAnsi="Calibri" w:cs="Calibri"/>
+          <w:sz w:val="20"/>
+          <w:szCs w:val="20"/>
+        </w:rPr>
+        <w:t>)</w:t>
+      </w:r>
+    </w:p>
+    <w:p>
+      <w:pPr>
+        <w:spacing w:before="50" w:after="50"/>
+        <w:jc w:val="both"/>
+        <w:rPr>
+          <w:rFonts w:ascii="Calibri" w:hAnsi="Calibri" w:cs="Calibri"/>
+          <w:b/>
+          <w:sz w:val="20"/>
+          <w:szCs w:val="19"/>
+        </w:rPr>
+      </w:pPr>
+      <w:bookmarkStart w:id="8" w:name="OLE_LINK28"/>
+      <w:bookmarkStart w:id="9" w:name="OLE_LINK29"/>
+      <w:r>
+        <w:rPr>
+          <w:rFonts w:ascii="Calibri" w:hAnsi="Calibri" w:cs="Calibri"/>
+          <w:iCs/>
+          <w:sz w:val="20"/>
+          <w:szCs w:val="19"/>
+        </w:rPr>
+        <w:t>Ret</w:t>
+      </w:r>
+      <w:r>
+        <w:rPr>
+          <w:rFonts w:ascii="Calibri" w:hAnsi="Calibri" w:cs="Calibri"/>
+          <w:iCs/>
+          <w:sz w:val="20"/>
+          <w:szCs w:val="19"/>
+        </w:rPr>
+        <w:t>ained through Third Coast Media</w:t>
+      </w:r>
+      <w:r>
+        <w:rPr>
+          <w:rFonts w:ascii="Calibri" w:hAnsi="Calibri" w:cs="Calibri"/>
+          <w:iCs/>
+          <w:sz w:val="20"/>
+          <w:szCs w:val="19"/>
+        </w:rPr>
+        <w:t xml:space="preserve"> acquisition and entrusted with leadership of</w:t>
+      </w:r>
+      <w:r>
+        <w:rPr>
+          <w:rFonts w:ascii="Calibri" w:hAnsi="Calibri" w:cs="Calibri"/>
+          <w:iCs/>
+          <w:sz w:val="20"/>
+          <w:szCs w:val="19"/>
+        </w:rPr>
+        <w:t xml:space="preserve"> the engineering, UI, graphics and inventory production/support teams</w:t>
+      </w:r>
+      <w:r>
+        <w:rPr>
+          <w:rFonts w:ascii="Calibri" w:hAnsi="Calibri" w:cs="Calibri"/>
+          <w:iCs/>
+          <w:sz w:val="20"/>
+          <w:szCs w:val="19"/>
+        </w:rPr>
+        <w:t xml:space="preserve"> for an $18 million product servicing 4,000 customers</w:t>
+      </w:r>
+      <w:r>
+        <w:rPr>
+          <w:rFonts w:ascii="Calibri" w:hAnsi="Calibri" w:cs="Calibri"/>
+          <w:iCs/>
+          <w:sz w:val="20"/>
+          <w:szCs w:val="19"/>
+        </w:rPr>
+        <w:t xml:space="preserve">.  </w:t>
+      </w:r>
+      <w:r>
+        <w:rPr>
+          <w:rFonts w:ascii="Calibri" w:hAnsi="Calibri" w:cs="Calibri"/>
+          <w:iCs/>
+          <w:sz w:val="20"/>
+          <w:szCs w:val="19"/>
+        </w:rPr>
+        <w:t>Hands on leader overseeing process, architecture and automation of systems for 3 t</w:t>
+      </w:r>
+      <w:r>
+        <w:rPr>
+          <w:rFonts w:ascii="Calibri" w:hAnsi="Calibri" w:cs="Calibri"/>
+          <w:iCs/>
+          <w:sz w:val="20"/>
+          <w:szCs w:val="19"/>
+        </w:rPr>
+        <w:t>eam</w:t>
+      </w:r>
+      <w:r>
+        <w:rPr>
+          <w:rFonts w:ascii="Calibri" w:hAnsi="Calibri" w:cs="Calibri"/>
+          <w:iCs/>
+          <w:sz w:val="20"/>
+          <w:szCs w:val="19"/>
+        </w:rPr>
+        <w:t>s</w:t>
+      </w:r>
+      <w:r>
+        <w:rPr>
+          <w:rFonts w:ascii="Calibri" w:hAnsi="Calibri" w:cs="Calibri"/>
+          <w:iCs/>
+          <w:sz w:val="20"/>
+          <w:szCs w:val="19"/>
+        </w:rPr>
+        <w:t xml:space="preserve"> consisting of </w:t>
+      </w:r>
+      <w:r>
+        <w:rPr>
+          <w:rFonts w:ascii="Calibri" w:hAnsi="Calibri" w:cs="Calibri"/>
+          <w:iCs/>
+          <w:sz w:val="20"/>
+          <w:szCs w:val="19"/>
+        </w:rPr>
+        <w:t>12 developers, 2 database administrators, 3 data engineers, 2 UI developers, 2 graphic designers and 12 inventory production support specialists</w:t>
+      </w:r>
+      <w:r>
+        <w:rPr>
+          <w:rFonts w:ascii="Calibri" w:hAnsi="Calibri" w:cs="Calibri"/>
+          <w:iCs/>
+          <w:sz w:val="20"/>
+          <w:szCs w:val="19"/>
+        </w:rPr>
+        <w:t>.</w:t>
+      </w:r>
+    </w:p>
+    <w:bookmarkEnd w:id="8"/>
+    <w:bookmarkEnd w:id="9"/>
     <w:p>
       <w:pPr>
         <w:pStyle w:val="ListParagraph"/>
@@ -4218,34 +4561,7 @@
           <w:sz w:val="20"/>
           <w:szCs w:val="19"/>
         </w:rPr>
-        <w:t>Led team of 4 responsible for enhancing and supporting a commercially available web-based CRM product for the automotive industry supporting  400-500 automotive dealerships using</w:t>
-      </w:r>
-      <w:r>
-        <w:rPr>
-          <w:rFonts w:ascii="Calibri" w:hAnsi="Calibri" w:cs="Calibri"/>
-          <w:b/>
-          <w:sz w:val="20"/>
-          <w:szCs w:val="19"/>
-        </w:rPr>
-        <w:t xml:space="preserve"> ASP.NET, C#, VB.Net, </w:t>
-      </w:r>
-      <w:r>
-        <w:rPr>
-          <w:rFonts w:ascii="Calibri" w:hAnsi="Calibri" w:cs="Calibri"/>
-          <w:b/>
-          <w:sz w:val="20"/>
-          <w:szCs w:val="19"/>
-        </w:rPr>
-        <w:t>ASP, VB6, ASP.Net Web Services, AJAX, Xml, Xslt, and SQL 2000</w:t>
-      </w:r>
-      <w:r>
-        <w:rPr>
-          <w:rFonts w:ascii="Calibri" w:hAnsi="Calibri" w:cs="Calibri"/>
-          <w:b/>
-          <w:sz w:val="20"/>
-          <w:szCs w:val="19"/>
-        </w:rPr>
-        <w:t>.</w:t>
+        <w:t xml:space="preserve">Led team and participated in design, development, and deployment of web based application architecture for the automotive industry.  Web application architecture consisted of 1 code base for 5,000 websites, with theme (different layouts) and skins (different color variations for existing themes). </w:t>
       </w:r>
     </w:p>
     <w:p>
@@ -4273,6 +4589,429 @@
           <w:sz w:val="20"/>
           <w:szCs w:val="19"/>
         </w:rPr>
+        <w:t xml:space="preserve">Implemented process and source control along with </w:t>
+      </w:r>
+      <w:r>
+        <w:rPr>
+          <w:rFonts w:ascii="Calibri" w:hAnsi="Calibri" w:cs="Calibri"/>
+          <w:b/>
+          <w:sz w:val="20"/>
+          <w:szCs w:val="19"/>
+        </w:rPr>
+        <w:t>introducing</w:t>
+      </w:r>
+      <w:r>
+        <w:rPr>
+          <w:rFonts w:ascii="Calibri" w:hAnsi="Calibri" w:cs="Calibri"/>
+          <w:b/>
+          <w:sz w:val="20"/>
+          <w:szCs w:val="19"/>
+        </w:rPr>
+        <w:t xml:space="preserve"> automation and build processes.</w:t>
+      </w:r>
+    </w:p>
+    <w:p>
+      <w:pPr>
+        <w:pStyle w:val="ListParagraph"/>
+        <w:numPr>
+          <w:ilvl w:val="0"/>
+          <w:numId w:val="1"/>
+        </w:numPr>
+        <w:spacing w:before="80" w:after="80"/>
+        <w:ind w:left="630" w:hanging="270"/>
+        <w:contextualSpacing w:val="0"/>
+        <w:jc w:val="both"/>
+        <w:rPr>
+          <w:rFonts w:ascii="Calibri" w:hAnsi="Calibri" w:cs="Calibri"/>
+          <w:b/>
+          <w:sz w:val="20"/>
+          <w:szCs w:val="19"/>
+        </w:rPr>
+      </w:pPr>
+      <w:r>
+        <w:rPr>
+          <w:rFonts w:ascii="Calibri" w:hAnsi="Calibri" w:cs="Calibri"/>
+          <w:b/>
+          <w:sz w:val="20"/>
+          <w:szCs w:val="19"/>
+        </w:rPr>
+        <w:t xml:space="preserve">Developed a code generation framework used to automate redundant tasks such as data abstraction layers and base interface designs.  Presented this framework at .Net </w:t>
+      </w:r>
+      <w:r>
+        <w:rPr>
+          <w:rFonts w:ascii="Calibri" w:hAnsi="Calibri" w:cs="Calibri"/>
+          <w:b/>
+          <w:sz w:val="20"/>
+          <w:szCs w:val="19"/>
+        </w:rPr>
+        <w:t>Users Groups around the Dallas a</w:t>
+      </w:r>
+      <w:r>
+        <w:rPr>
+          <w:rFonts w:ascii="Calibri" w:hAnsi="Calibri" w:cs="Calibri"/>
+          <w:b/>
+          <w:sz w:val="20"/>
+          <w:szCs w:val="19"/>
+        </w:rPr>
+        <w:t>rea.</w:t>
+      </w:r>
+    </w:p>
+    <w:p>
+      <w:pPr>
+        <w:pStyle w:val="ListParagraph"/>
+        <w:numPr>
+          <w:ilvl w:val="0"/>
+          <w:numId w:val="1"/>
+        </w:numPr>
+        <w:spacing w:before="80" w:after="80"/>
+        <w:ind w:left="630" w:hanging="270"/>
+        <w:contextualSpacing w:val="0"/>
+        <w:jc w:val="both"/>
+        <w:rPr>
+          <w:rFonts w:ascii="Calibri" w:hAnsi="Calibri" w:cs="Calibri"/>
+          <w:b/>
+          <w:sz w:val="20"/>
+          <w:szCs w:val="19"/>
+        </w:rPr>
+      </w:pPr>
+      <w:r>
+        <w:rPr>
+          <w:rFonts w:ascii="Calibri" w:hAnsi="Calibri" w:cs="Calibri"/>
+          <w:b/>
+          <w:sz w:val="20"/>
+          <w:szCs w:val="19"/>
+        </w:rPr>
+        <w:t>Solely developed a commercial customer facing web based administration tool supporting 5000 customer</w:t>
+      </w:r>
+      <w:r>
+        <w:rPr>
+          <w:rFonts w:ascii="Calibri" w:hAnsi="Calibri" w:cs="Calibri"/>
+          <w:b/>
+          <w:sz w:val="20"/>
+          <w:szCs w:val="19"/>
+        </w:rPr>
+        <w:t>s while leading Html, CSS, JavaS</w:t>
+      </w:r>
+      <w:r>
+        <w:rPr>
+          <w:rFonts w:ascii="Calibri" w:hAnsi="Calibri" w:cs="Calibri"/>
+          <w:b/>
+          <w:sz w:val="20"/>
+          <w:szCs w:val="19"/>
+        </w:rPr>
+        <w:t>cript, ASP.Net, C#, VB.Net and SQL Server 2000.</w:t>
+      </w:r>
+    </w:p>
+    <w:p>
+      <w:pPr>
+        <w:pStyle w:val="ListParagraph"/>
+        <w:numPr>
+          <w:ilvl w:val="0"/>
+          <w:numId w:val="1"/>
+        </w:numPr>
+        <w:spacing w:before="80" w:after="80"/>
+        <w:ind w:left="630" w:hanging="270"/>
+        <w:contextualSpacing w:val="0"/>
+        <w:jc w:val="both"/>
+        <w:rPr>
+          <w:rFonts w:ascii="Calibri" w:hAnsi="Calibri" w:cs="Calibri"/>
+          <w:b/>
+          <w:sz w:val="20"/>
+          <w:szCs w:val="19"/>
+        </w:rPr>
+      </w:pPr>
+      <w:r>
+        <w:rPr>
+          <w:rFonts w:ascii="Calibri" w:hAnsi="Calibri" w:cs="Calibri"/>
+          <w:b/>
+          <w:sz w:val="20"/>
+          <w:szCs w:val="19"/>
+        </w:rPr>
+        <w:t>Introduced automation and source control</w:t>
+      </w:r>
+      <w:r>
+        <w:rPr>
+          <w:rFonts w:ascii="Calibri" w:hAnsi="Calibri" w:cs="Calibri"/>
+          <w:b/>
+          <w:sz w:val="20"/>
+          <w:szCs w:val="19"/>
+        </w:rPr>
+        <w:t xml:space="preserve"> resulting in one step builds and continuous integration</w:t>
+      </w:r>
+      <w:r>
+        <w:rPr>
+          <w:rFonts w:ascii="Calibri" w:hAnsi="Calibri" w:cs="Calibri"/>
+          <w:b/>
+          <w:sz w:val="20"/>
+          <w:szCs w:val="19"/>
+        </w:rPr>
+        <w:t>.</w:t>
+      </w:r>
+    </w:p>
+    <w:p>
+      <w:pPr>
+        <w:spacing w:before="120"/>
+        <w:jc w:val="both"/>
+        <w:rPr>
+          <w:rFonts w:ascii="Calibri" w:hAnsi="Calibri" w:cs="Calibri"/>
+          <w:sz w:val="20"/>
+          <w:szCs w:val="19"/>
+        </w:rPr>
+      </w:pPr>
+      <w:r>
+        <w:rPr>
+          <w:rFonts w:ascii="Calibri" w:hAnsi="Calibri" w:cs="Calibri"/>
+          <w:b/>
+          <w:smallCaps/>
+          <w:szCs w:val="19"/>
+        </w:rPr>
+        <w:t>Manager, Engineering</w:t>
+      </w:r>
+      <w:r>
+        <w:rPr>
+          <w:rFonts w:ascii="Calibri" w:hAnsi="Calibri" w:cs="Calibri"/>
+          <w:b/>
+          <w:smallCaps/>
+          <w:szCs w:val="19"/>
+        </w:rPr>
+        <w:t xml:space="preserve"> – Third Coast Media</w:t>
+      </w:r>
+      <w:r>
+        <w:rPr>
+          <w:rFonts w:ascii="Calibri" w:hAnsi="Calibri" w:cs="Calibri"/>
+          <w:smallCaps/>
+          <w:szCs w:val="19"/>
+        </w:rPr>
+        <w:t xml:space="preserve"> </w:t>
+      </w:r>
+      <w:r>
+        <w:rPr>
+          <w:rFonts w:ascii="Calibri" w:hAnsi="Calibri" w:cs="Calibri"/>
+          <w:sz w:val="20"/>
+          <w:szCs w:val="20"/>
+        </w:rPr>
+        <w:t>(200</w:t>
+      </w:r>
+      <w:r>
+        <w:rPr>
+          <w:rFonts w:ascii="Calibri" w:hAnsi="Calibri" w:cs="Calibri"/>
+          <w:sz w:val="20"/>
+          <w:szCs w:val="20"/>
+        </w:rPr>
+        <w:t>2</w:t>
+      </w:r>
+      <w:r>
+        <w:rPr>
+          <w:rFonts w:ascii="Calibri" w:hAnsi="Calibri" w:cs="Calibri"/>
+          <w:sz w:val="20"/>
+          <w:szCs w:val="20"/>
+        </w:rPr>
+        <w:t xml:space="preserve"> to 2003)</w:t>
+      </w:r>
+    </w:p>
+    <w:p>
+      <w:pPr>
+        <w:spacing w:before="50" w:after="50"/>
+        <w:jc w:val="both"/>
+        <w:rPr>
+          <w:rFonts w:ascii="Calibri" w:hAnsi="Calibri" w:cs="Calibri"/>
+          <w:sz w:val="20"/>
+          <w:szCs w:val="19"/>
+        </w:rPr>
+      </w:pPr>
+      <w:bookmarkStart w:id="10" w:name="OLE_LINK30"/>
+      <w:bookmarkStart w:id="11" w:name="OLE_LINK31"/>
+      <w:r>
+        <w:rPr>
+          <w:rFonts w:ascii="Calibri" w:hAnsi="Calibri" w:cs="Calibri"/>
+          <w:sz w:val="20"/>
+          <w:szCs w:val="19"/>
+        </w:rPr>
+        <w:t>Thrived in startup environment,</w:t>
+      </w:r>
+      <w:r>
+        <w:rPr>
+          <w:rFonts w:ascii="Calibri" w:hAnsi="Calibri" w:cs="Calibri"/>
+          <w:sz w:val="20"/>
+          <w:szCs w:val="19"/>
+        </w:rPr>
+        <w:t xml:space="preserve"> leading development efforts for</w:t>
+      </w:r>
+      <w:r>
+        <w:rPr>
+          <w:rFonts w:ascii="Calibri" w:hAnsi="Calibri" w:cs="Calibri"/>
+          <w:sz w:val="20"/>
+          <w:szCs w:val="19"/>
+        </w:rPr>
+        <w:t xml:space="preserve"> an automotive CRM product</w:t>
+      </w:r>
+      <w:r>
+        <w:rPr>
+          <w:rFonts w:ascii="Calibri" w:hAnsi="Calibri" w:cs="Calibri"/>
+          <w:sz w:val="20"/>
+          <w:szCs w:val="19"/>
+        </w:rPr>
+        <w:t>. Directed</w:t>
+      </w:r>
+      <w:r>
+        <w:rPr>
+          <w:rFonts w:ascii="Calibri" w:hAnsi="Calibri" w:cs="Calibri"/>
+          <w:sz w:val="20"/>
+          <w:szCs w:val="19"/>
+        </w:rPr>
+        <w:t xml:space="preserve"> engineering effort and worked with business leaders to setup a product process that successfully prioritized features and customer issues.  </w:t>
+      </w:r>
+      <w:r>
+        <w:rPr>
+          <w:rFonts w:ascii="Calibri" w:hAnsi="Calibri" w:cs="Calibri"/>
+          <w:sz w:val="20"/>
+          <w:szCs w:val="19"/>
+        </w:rPr>
+        <w:t>Collaborated</w:t>
+      </w:r>
+      <w:r>
+        <w:rPr>
+          <w:rFonts w:ascii="Calibri" w:hAnsi="Calibri" w:cs="Calibri"/>
+          <w:sz w:val="20"/>
+          <w:szCs w:val="19"/>
+        </w:rPr>
+        <w:t xml:space="preserve"> with sales and support to demonstrate product capabilities and </w:t>
+      </w:r>
+      <w:r>
+        <w:rPr>
+          <w:rFonts w:ascii="Calibri" w:hAnsi="Calibri" w:cs="Calibri"/>
+          <w:sz w:val="20"/>
+          <w:szCs w:val="19"/>
+        </w:rPr>
+        <w:t>improvements</w:t>
+      </w:r>
+      <w:r>
+        <w:rPr>
+          <w:rFonts w:ascii="Calibri" w:hAnsi="Calibri" w:cs="Calibri"/>
+          <w:sz w:val="20"/>
+          <w:szCs w:val="19"/>
+        </w:rPr>
+        <w:t>.</w:t>
+      </w:r>
+      <w:r>
+        <w:rPr>
+          <w:rFonts w:ascii="Calibri" w:hAnsi="Calibri" w:cs="Calibri"/>
+          <w:sz w:val="20"/>
+          <w:szCs w:val="19"/>
+        </w:rPr>
+        <w:t xml:space="preserve"> </w:t>
+      </w:r>
+    </w:p>
+    <w:bookmarkEnd w:id="10"/>
+    <w:bookmarkEnd w:id="11"/>
+    <w:p>
+      <w:pPr>
+        <w:pStyle w:val="ListParagraph"/>
+        <w:numPr>
+          <w:ilvl w:val="0"/>
+          <w:numId w:val="1"/>
+        </w:numPr>
+        <w:spacing w:before="80" w:after="80"/>
+        <w:ind w:left="630" w:hanging="270"/>
+        <w:contextualSpacing w:val="0"/>
+        <w:jc w:val="both"/>
+        <w:rPr>
+          <w:rFonts w:ascii="Calibri" w:hAnsi="Calibri" w:cs="Calibri"/>
+          <w:b/>
+          <w:sz w:val="20"/>
+          <w:szCs w:val="19"/>
+        </w:rPr>
+      </w:pPr>
+      <w:r>
+        <w:rPr>
+          <w:rFonts w:ascii="Calibri" w:hAnsi="Calibri" w:cs="Calibri"/>
+          <w:b/>
+          <w:sz w:val="20"/>
+          <w:szCs w:val="19"/>
+        </w:rPr>
+        <w:t xml:space="preserve">Instrumental in due diligence efforts during acquisition by Reynolds &amp; Reynolds. </w:t>
+      </w:r>
+    </w:p>
+    <w:p>
+      <w:pPr>
+        <w:pStyle w:val="ListParagraph"/>
+        <w:numPr>
+          <w:ilvl w:val="0"/>
+          <w:numId w:val="1"/>
+        </w:numPr>
+        <w:spacing w:before="80" w:after="80"/>
+        <w:ind w:left="630" w:hanging="270"/>
+        <w:contextualSpacing w:val="0"/>
+        <w:jc w:val="both"/>
+        <w:rPr>
+          <w:rFonts w:ascii="Calibri" w:hAnsi="Calibri" w:cs="Calibri"/>
+          <w:b/>
+          <w:sz w:val="20"/>
+          <w:szCs w:val="19"/>
+        </w:rPr>
+      </w:pPr>
+      <w:r>
+        <w:rPr>
+          <w:rFonts w:ascii="Calibri" w:hAnsi="Calibri" w:cs="Calibri"/>
+          <w:b/>
+          <w:sz w:val="20"/>
+          <w:szCs w:val="19"/>
+        </w:rPr>
+        <w:t>Led team of 4 responsible for enhancing and supporting a commercially available web-based CRM product for the automotive industry supporting  400-500 automotive dealerships using</w:t>
+      </w:r>
+      <w:r>
+        <w:rPr>
+          <w:rFonts w:ascii="Calibri" w:hAnsi="Calibri" w:cs="Calibri"/>
+          <w:b/>
+          <w:sz w:val="20"/>
+          <w:szCs w:val="19"/>
+        </w:rPr>
+        <w:t xml:space="preserve"> ASP.NET, C#, VB.Net, </w:t>
+      </w:r>
+      <w:r>
+        <w:rPr>
+          <w:rFonts w:ascii="Calibri" w:hAnsi="Calibri" w:cs="Calibri"/>
+          <w:b/>
+          <w:sz w:val="20"/>
+          <w:szCs w:val="19"/>
+        </w:rPr>
+        <w:t>ASP, VB6, ASP.Net Web Services, AJAX, Xml, Xslt, and SQL 2000</w:t>
+      </w:r>
+      <w:r>
+        <w:rPr>
+          <w:rFonts w:ascii="Calibri" w:hAnsi="Calibri" w:cs="Calibri"/>
+          <w:b/>
+          <w:sz w:val="20"/>
+          <w:szCs w:val="19"/>
+        </w:rPr>
+        <w:t>.</w:t>
+      </w:r>
+    </w:p>
+    <w:p>
+      <w:pPr>
+        <w:pStyle w:val="ListParagraph"/>
+        <w:numPr>
+          <w:ilvl w:val="0"/>
+          <w:numId w:val="1"/>
+        </w:numPr>
+        <w:spacing w:before="80" w:after="80"/>
+        <w:ind w:left="630" w:hanging="270"/>
+        <w:contextualSpacing w:val="0"/>
+        <w:jc w:val="both"/>
+        <w:rPr>
+          <w:rFonts w:ascii="Calibri" w:hAnsi="Calibri" w:cs="Calibri"/>
+          <w:b/>
+          <w:sz w:val="20"/>
+          <w:szCs w:val="19"/>
+        </w:rPr>
+      </w:pPr>
+      <w:r>
+        <w:rPr>
+          <w:rFonts w:ascii="Calibri" w:hAnsi="Calibri" w:cs="Calibri"/>
+          <w:b/>
+          <w:sz w:val="20"/>
+          <w:szCs w:val="19"/>
+        </w:rPr>
         <w:t>Responsibilities included managing priority, developer workload, designing and implementing functionality and communication with the support department and customers.</w:t>
       </w:r>
       <w:r>
@@ -4505,17 +5244,154 @@
         <w:spacing w:before="120"/>
         <w:rPr>
           <w:rFonts w:ascii="Calibri" w:hAnsi="Calibri" w:cs="Calibri"/>
-          <w:sz w:val="19"/>
-          <w:szCs w:val="19"/>
-        </w:rPr>
-      </w:pPr>
-      <w:r>
-        <w:rPr>
-          <w:rFonts w:ascii="Calibri" w:hAnsi="Calibri" w:cs="Calibri"/>
-          <w:i/>
-          <w:szCs w:val="19"/>
-        </w:rPr>
-        <w:t xml:space="preserve">Bigfatwow – </w:t>
+          <w:i/>
+          <w:szCs w:val="19"/>
+        </w:rPr>
+      </w:pPr>
+    </w:p>
+    <w:p>
+      <w:pPr>
+        <w:tabs>
+          <w:tab w:val="right" w:pos="10530"/>
+        </w:tabs>
+        <w:spacing w:before="120"/>
+        <w:rPr>
+          <w:rFonts w:ascii="Calibri" w:hAnsi="Calibri" w:cs="Calibri"/>
+          <w:i/>
+          <w:szCs w:val="19"/>
+        </w:rPr>
+      </w:pPr>
+    </w:p>
+    <w:p>
+      <w:pPr>
+        <w:pBdr>
+          <w:bottom w:val="single" w:sz="36" w:space="1" w:color="auto"/>
+        </w:pBdr>
+        <w:tabs>
+          <w:tab w:val="right" w:pos="10530"/>
+        </w:tabs>
+        <w:spacing w:before="240"/>
+        <w:rPr>
+          <w:rFonts w:ascii="Calibri" w:hAnsi="Calibri" w:cs="Calibri"/>
+          <w:sz w:val="20"/>
+          <w:szCs w:val="19"/>
+        </w:rPr>
+      </w:pPr>
+      <w:r>
+        <w:rPr>
+          <w:rFonts w:ascii="Calibri" w:hAnsi="Calibri" w:cs="Calibri"/>
+          <w:b/>
+          <w:smallCaps/>
+          <w:szCs w:val="19"/>
+        </w:rPr>
+        <w:t>Shannon Davidson</w:t>
+      </w:r>
+      <w:r>
+        <w:rPr>
+          <w:rFonts w:ascii="Calibri" w:hAnsi="Calibri" w:cs="Calibri"/>
+          <w:sz w:val="14"/>
+          <w:szCs w:val="19"/>
+        </w:rPr>
+        <w:t xml:space="preserve"> </w:t>
+      </w:r>
+      <w:r>
+        <w:rPr>
+          <w:rFonts w:ascii="Calibri" w:hAnsi="Calibri" w:cs="Calibri"/>
+          <w:sz w:val="16"/>
+          <w:szCs w:val="19"/>
+        </w:rPr>
+        <w:tab/>
+      </w:r>
+      <w:r>
+        <w:rPr>
+          <w:rFonts w:ascii="Calibri" w:hAnsi="Calibri" w:cs="Calibri"/>
+          <w:b/>
+          <w:sz w:val="20"/>
+          <w:szCs w:val="20"/>
+        </w:rPr>
+        <w:t>shannon.davidson</w:t>
+      </w:r>
+      <w:r>
+        <w:rPr>
+          <w:rFonts w:ascii="Calibri" w:hAnsi="Calibri" w:cs="Calibri"/>
+          <w:b/>
+          <w:sz w:val="20"/>
+          <w:szCs w:val="20"/>
+        </w:rPr>
+        <w:t xml:space="preserve">@gmail.com </w:t>
+      </w:r>
+      <w:r>
+        <w:rPr>
+          <w:rFonts w:ascii="Calibri" w:hAnsi="Calibri" w:cs="Calibri"/>
+          <w:sz w:val="20"/>
+          <w:szCs w:val="20"/>
+        </w:rPr>
+        <w:t>|</w:t>
+      </w:r>
+      <w:r>
+        <w:rPr>
+          <w:rFonts w:ascii="Calibri" w:hAnsi="Calibri" w:cs="Calibri"/>
+          <w:b/>
+          <w:sz w:val="20"/>
+          <w:szCs w:val="20"/>
+        </w:rPr>
+        <w:t xml:space="preserve"> </w:t>
+      </w:r>
+      <w:r>
+        <w:rPr>
+          <w:rFonts w:ascii="Calibri" w:hAnsi="Calibri" w:cs="Calibri"/>
+          <w:sz w:val="20"/>
+          <w:szCs w:val="20"/>
+        </w:rPr>
+        <w:t>817-995-7819</w:t>
+      </w:r>
+      <w:r>
+        <w:rPr>
+          <w:rFonts w:ascii="Calibri" w:hAnsi="Calibri" w:cs="Calibri"/>
+          <w:sz w:val="20"/>
+          <w:szCs w:val="20"/>
+        </w:rPr>
+        <w:t xml:space="preserve"> | Page </w:t>
+      </w:r>
+      <w:r>
+        <w:rPr>
+          <w:rFonts w:ascii="Calibri" w:hAnsi="Calibri" w:cs="Calibri"/>
+          <w:sz w:val="20"/>
+          <w:szCs w:val="20"/>
+        </w:rPr>
+        <w:t>3</w:t>
+      </w:r>
+    </w:p>
+    <w:p>
+      <w:pPr>
+        <w:tabs>
+          <w:tab w:val="right" w:pos="10530"/>
+        </w:tabs>
+        <w:spacing w:before="120"/>
+        <w:rPr>
+          <w:rFonts w:ascii="Calibri" w:hAnsi="Calibri" w:cs="Calibri"/>
+          <w:sz w:val="19"/>
+          <w:szCs w:val="19"/>
+        </w:rPr>
+      </w:pPr>
+      <w:proofErr w:type="spellStart"/>
+      <w:r>
+        <w:rPr>
+          <w:rFonts w:ascii="Calibri" w:hAnsi="Calibri" w:cs="Calibri"/>
+          <w:i/>
+          <w:szCs w:val="19"/>
+        </w:rPr>
+        <w:lastRenderedPageBreak/>
+        <w:t>Bigfatwow</w:t>
+      </w:r>
+      <w:proofErr w:type="spellEnd"/>
+      <w:r>
+        <w:rPr>
+          <w:rFonts w:ascii="Calibri" w:hAnsi="Calibri" w:cs="Calibri"/>
+          <w:i/>
+          <w:szCs w:val="19"/>
+        </w:rPr>
+        <w:t xml:space="preserve"> – </w:t>
       </w:r>
       <w:r>
         <w:rPr>
@@ -4892,8 +5768,6 @@
         </w:rPr>
         <w:t xml:space="preserve"> </w:t>
       </w:r>
-      <w:bookmarkStart w:id="14" w:name="_GoBack"/>
-      <w:bookmarkEnd w:id="14"/>
       <w:r>
         <w:rPr>
           <w:rFonts w:ascii="Calibri" w:hAnsi="Calibri" w:cs="Calibri"/>
@@ -5135,7 +6009,7 @@
 </file>
 
 <file path=word/endnotes.xml><?xml version="1.0" encoding="utf-8"?>
-<w:endnotes xmlns:wpc="http://schemas.microsoft.com/office/word/2010/wordprocessingCanvas" xmlns:mo="http://schemas.microsoft.com/office/mac/office/2008/main" xmlns:mc="http://schemas.openxmlformats.org/markup-compatibility/2006" xmlns:mv="urn:schemas-microsoft-com:mac:vml" xmlns:o="urn:schemas-microsoft-com:office:office" xmlns:r="http://schemas.openxmlformats.org/officeDocument/2006/relationships" xmlns:m="http://schemas.openxmlformats.org/officeDocument/2006/math" xmlns:v="urn:schemas-microsoft-com:vml" xmlns:wp14="http://schemas.microsoft.com/office/word/2010/wordprocessingDrawing" xmlns:wp="http://schemas.openxmlformats.org/drawingml/2006/wordprocessingDrawing" xmlns:w10="urn:schemas-microsoft-com:office:word" xmlns:w="http://schemas.openxmlformats.org/wordprocessingml/2006/main" xmlns:w14="http://schemas.microsoft.com/office/word/2010/wordml" xmlns:wpg="http://schemas.microsoft.com/office/word/2010/wordprocessingGroup" xmlns:wpi="http://schemas.microsoft.com/office/word/2010/wordprocessingInk" xmlns:wne="http://schemas.microsoft.com/office/word/2006/wordml" xmlns:wps="http://schemas.microsoft.com/office/word/2010/wordprocessingShape" mc:Ignorable="w14 wp14">
+<w:endnotes xmlns:wpc="http://schemas.microsoft.com/office/word/2010/wordprocessingCanvas" xmlns:cx="http://schemas.microsoft.com/office/drawing/2014/chartex" xmlns:cx1="http://schemas.microsoft.com/office/drawing/2015/9/8/chartex" xmlns:cx2="http://schemas.microsoft.com/office/drawing/2015/10/21/chartex" xmlns:cx3="http://schemas.microsoft.com/office/drawing/2016/5/9/chartex" xmlns:cx4="http://schemas.microsoft.com/office/drawing/2016/5/10/chartex" xmlns:cx5="http://schemas.microsoft.com/office/drawing/2016/5/11/chartex" xmlns:cx6="http://schemas.microsoft.com/office/drawing/2016/5/12/chartex" xmlns:cx7="http://schemas.microsoft.com/office/drawing/2016/5/13/chartex" xmlns:cx8="http://schemas.microsoft.com/office/drawing/2016/5/14/chartex" xmlns:mc="http://schemas.openxmlformats.org/markup-compatibility/2006" xmlns:aink="http://schemas.microsoft.com/office/drawing/2016/ink" xmlns:am3d="http://schemas.microsoft.com/office/drawing/2017/model3d" xmlns:o="urn:schemas-microsoft-com:office:office" xmlns:r="http://schemas.openxmlformats.org/officeDocument/2006/relationships" xmlns:m="http://schemas.openxmlformats.org/officeDocument/2006/math" xmlns:v="urn:schemas-microsoft-com:vml" xmlns:wp14="http://schemas.microsoft.com/office/word/2010/wordprocessingDrawing" xmlns:wp="http://schemas.openxmlformats.org/drawingml/2006/wordprocessingDrawing" xmlns:w10="urn:schemas-microsoft-com:office:word" xmlns:w="http://schemas.openxmlformats.org/wordprocessingml/2006/main" xmlns:w14="http://schemas.microsoft.com/office/word/2010/wordml" xmlns:w15="http://schemas.microsoft.com/office/word/2012/wordml" xmlns:w16cex="http://schemas.microsoft.com/office/word/2018/wordml/cex" xmlns:w16cid="http://schemas.microsoft.com/office/word/2016/wordml/cid" xmlns:w16="http://schemas.microsoft.com/office/word/2018/wordml" xmlns:w16se="http://schemas.microsoft.com/office/word/2015/wordml/symex" xmlns:wpg="http://schemas.microsoft.com/office/word/2010/wordprocessingGroup" xmlns:wpi="http://schemas.microsoft.com/office/word/2010/wordprocessingInk" xmlns:wne="http://schemas.microsoft.com/office/word/2006/wordml" xmlns:wps="http://schemas.microsoft.com/office/word/2010/wordprocessingShape" mc:Ignorable="w14 w15 w16se w16cid w16 w16cex wp14">
   <w:endnote w:type="separator" w:id="-1">
     <w:p>
       <w:r>
@@ -5154,7 +6028,7 @@
 </file>
 
 <file path=word/footnotes.xml><?xml version="1.0" encoding="utf-8"?>
-<w:footnotes xmlns:wpc="http://schemas.microsoft.com/office/word/2010/wordprocessingCanvas" xmlns:mo="http://schemas.microsoft.com/office/mac/office/2008/main" xmlns:mc="http://schemas.openxmlformats.org/markup-compatibility/2006" xmlns:mv="urn:schemas-microsoft-com:mac:vml" xmlns:o="urn:schemas-microsoft-com:office:office" xmlns:r="http://schemas.openxmlformats.org/officeDocument/2006/relationships" xmlns:m="http://schemas.openxmlformats.org/officeDocument/2006/math" xmlns:v="urn:schemas-microsoft-com:vml" xmlns:wp14="http://schemas.microsoft.com/office/word/2010/wordprocessingDrawing" xmlns:wp="http://schemas.openxmlformats.org/drawingml/2006/wordprocessingDrawing" xmlns:w10="urn:schemas-microsoft-com:office:word" xmlns:w="http://schemas.openxmlformats.org/wordprocessingml/2006/main" xmlns:w14="http://schemas.microsoft.com/office/word/2010/wordml" xmlns:wpg="http://schemas.microsoft.com/office/word/2010/wordprocessingGroup" xmlns:wpi="http://schemas.microsoft.com/office/word/2010/wordprocessingInk" xmlns:wne="http://schemas.microsoft.com/office/word/2006/wordml" xmlns:wps="http://schemas.microsoft.com/office/word/2010/wordprocessingShape" mc:Ignorable="w14 wp14">
+<w:footnotes xmlns:wpc="http://schemas.microsoft.com/office/word/2010/wordprocessingCanvas" xmlns:cx="http://schemas.microsoft.com/office/drawing/2014/chartex" xmlns:cx1="http://schemas.microsoft.com/office/drawing/2015/9/8/chartex" xmlns:cx2="http://schemas.microsoft.com/office/drawing/2015/10/21/chartex" xmlns:cx3="http://schemas.microsoft.com/office/drawing/2016/5/9/chartex" xmlns:cx4="http://schemas.microsoft.com/office/drawing/2016/5/10/chartex" xmlns:cx5="http://schemas.microsoft.com/office/drawing/2016/5/11/chartex" xmlns:cx6="http://schemas.microsoft.com/office/drawing/2016/5/12/chartex" xmlns:cx7="http://schemas.microsoft.com/office/drawing/2016/5/13/chartex" xmlns:cx8="http://schemas.microsoft.com/office/drawing/2016/5/14/chartex" xmlns:mc="http://schemas.openxmlformats.org/markup-compatibility/2006" xmlns:aink="http://schemas.microsoft.com/office/drawing/2016/ink" xmlns:am3d="http://schemas.microsoft.com/office/drawing/2017/model3d" xmlns:o="urn:schemas-microsoft-com:office:office" xmlns:r="http://schemas.openxmlformats.org/officeDocument/2006/relationships" xmlns:m="http://schemas.openxmlformats.org/officeDocument/2006/math" xmlns:v="urn:schemas-microsoft-com:vml" xmlns:wp14="http://schemas.microsoft.com/office/word/2010/wordprocessingDrawing" xmlns:wp="http://schemas.openxmlformats.org/drawingml/2006/wordprocessingDrawing" xmlns:w10="urn:schemas-microsoft-com:office:word" xmlns:w="http://schemas.openxmlformats.org/wordprocessingml/2006/main" xmlns:w14="http://schemas.microsoft.com/office/word/2010/wordml" xmlns:w15="http://schemas.microsoft.com/office/word/2012/wordml" xmlns:w16cex="http://schemas.microsoft.com/office/word/2018/wordml/cex" xmlns:w16cid="http://schemas.microsoft.com/office/word/2016/wordml/cid" xmlns:w16="http://schemas.microsoft.com/office/word/2018/wordml" xmlns:w16se="http://schemas.microsoft.com/office/word/2015/wordml/symex" xmlns:wpg="http://schemas.microsoft.com/office/word/2010/wordprocessingGroup" xmlns:wpi="http://schemas.microsoft.com/office/word/2010/wordprocessingInk" xmlns:wne="http://schemas.microsoft.com/office/word/2006/wordml" xmlns:wps="http://schemas.microsoft.com/office/word/2010/wordprocessingShape" mc:Ignorable="w14 w15 w16se w16cid w16 w16cex wp14">
   <w:footnote w:type="separator" w:id="-1">
     <w:p>
       <w:r>
@@ -5173,8 +6047,8 @@
 </file>
 
 <file path=word/numbering.xml><?xml version="1.0" encoding="utf-8"?>
-<w:numbering xmlns:wpc="http://schemas.microsoft.com/office/word/2010/wordprocessingCanvas" xmlns:mo="http://schemas.microsoft.com/office/mac/office/2008/main" xmlns:mc="http://schemas.openxmlformats.org/markup-compatibility/2006" xmlns:mv="urn:schemas-microsoft-com:mac:vml" xmlns:o="urn:schemas-microsoft-com:office:office" xmlns:r="http://schemas.openxmlformats.org/officeDocument/2006/relationships" xmlns:m="http://schemas.openxmlformats.org/officeDocument/2006/math" xmlns:v="urn:schemas-microsoft-com:vml" xmlns:wp14="http://schemas.microsoft.com/office/word/2010/wordprocessingDrawing" xmlns:wp="http://schemas.openxmlformats.org/drawingml/2006/wordprocessingDrawing" xmlns:w10="urn:schemas-microsoft-com:office:word" xmlns:w="http://schemas.openxmlformats.org/wordprocessingml/2006/main" xmlns:w14="http://schemas.microsoft.com/office/word/2010/wordml" xmlns:wpg="http://schemas.microsoft.com/office/word/2010/wordprocessingGroup" xmlns:wpi="http://schemas.microsoft.com/office/word/2010/wordprocessingInk" xmlns:wne="http://schemas.microsoft.com/office/word/2006/wordml" xmlns:wps="http://schemas.microsoft.com/office/word/2010/wordprocessingShape" mc:Ignorable="w14 wp14">
-  <w:abstractNum w:abstractNumId="0">
+<w:numbering xmlns:wpc="http://schemas.microsoft.com/office/word/2010/wordprocessingCanvas" xmlns:cx="http://schemas.microsoft.com/office/drawing/2014/chartex" xmlns:cx1="http://schemas.microsoft.com/office/drawing/2015/9/8/chartex" xmlns:cx2="http://schemas.microsoft.com/office/drawing/2015/10/21/chartex" xmlns:cx3="http://schemas.microsoft.com/office/drawing/2016/5/9/chartex" xmlns:cx4="http://schemas.microsoft.com/office/drawing/2016/5/10/chartex" xmlns:cx5="http://schemas.microsoft.com/office/drawing/2016/5/11/chartex" xmlns:cx6="http://schemas.microsoft.com/office/drawing/2016/5/12/chartex" xmlns:cx7="http://schemas.microsoft.com/office/drawing/2016/5/13/chartex" xmlns:cx8="http://schemas.microsoft.com/office/drawing/2016/5/14/chartex" xmlns:mc="http://schemas.openxmlformats.org/markup-compatibility/2006" xmlns:aink="http://schemas.microsoft.com/office/drawing/2016/ink" xmlns:am3d="http://schemas.microsoft.com/office/drawing/2017/model3d" xmlns:o="urn:schemas-microsoft-com:office:office" xmlns:r="http://schemas.openxmlformats.org/officeDocument/2006/relationships" xmlns:m="http://schemas.openxmlformats.org/officeDocument/2006/math" xmlns:v="urn:schemas-microsoft-com:vml" xmlns:wp14="http://schemas.microsoft.com/office/word/2010/wordprocessingDrawing" xmlns:wp="http://schemas.openxmlformats.org/drawingml/2006/wordprocessingDrawing" xmlns:w10="urn:schemas-microsoft-com:office:word" xmlns:w="http://schemas.openxmlformats.org/wordprocessingml/2006/main" xmlns:w14="http://schemas.microsoft.com/office/word/2010/wordml" xmlns:w15="http://schemas.microsoft.com/office/word/2012/wordml" xmlns:w16cex="http://schemas.microsoft.com/office/word/2018/wordml/cex" xmlns:w16cid="http://schemas.microsoft.com/office/word/2016/wordml/cid" xmlns:w16="http://schemas.microsoft.com/office/word/2018/wordml" xmlns:w16se="http://schemas.microsoft.com/office/word/2015/wordml/symex" xmlns:wpg="http://schemas.microsoft.com/office/word/2010/wordprocessingGroup" xmlns:wpi="http://schemas.microsoft.com/office/word/2010/wordprocessingInk" xmlns:wne="http://schemas.microsoft.com/office/word/2006/wordml" xmlns:wps="http://schemas.microsoft.com/office/word/2010/wordprocessingShape" mc:Ignorable="w14 w15 w16se w16cid w16 w16cex wp14">
+  <w:abstractNum w:abstractNumId="0" w15:restartNumberingAfterBreak="0">
     <w:nsid w:val="FFFFFF1D"/>
     <w:multiLevelType w:val="multilevel"/>
     <w:tmpl w:val="B5B2DC02"/>
@@ -5314,7 +6188,7 @@
       </w:rPr>
     </w:lvl>
   </w:abstractNum>
-  <w:abstractNum w:abstractNumId="1">
+  <w:abstractNum w:abstractNumId="1" w15:restartNumberingAfterBreak="0">
     <w:nsid w:val="20771CDC"/>
     <w:multiLevelType w:val="hybridMultilevel"/>
     <w:tmpl w:val="A134F046"/>
@@ -5427,7 +6301,7 @@
       </w:rPr>
     </w:lvl>
   </w:abstractNum>
-  <w:abstractNum w:abstractNumId="2">
+  <w:abstractNum w:abstractNumId="2" w15:restartNumberingAfterBreak="0">
     <w:nsid w:val="24CB3F89"/>
     <w:multiLevelType w:val="hybridMultilevel"/>
     <w:tmpl w:val="51EEB0F4"/>
@@ -5540,7 +6414,7 @@
       </w:rPr>
     </w:lvl>
   </w:abstractNum>
-  <w:abstractNum w:abstractNumId="3">
+  <w:abstractNum w:abstractNumId="3" w15:restartNumberingAfterBreak="0">
     <w:nsid w:val="462B34EA"/>
     <w:multiLevelType w:val="hybridMultilevel"/>
     <w:tmpl w:val="FC3ABF66"/>
@@ -5669,7 +6543,7 @@
 </file>
 
 <file path=word/styles.xml><?xml version="1.0" encoding="utf-8"?>
-<w:styles xmlns:mc="http://schemas.openxmlformats.org/markup-compatibility/2006" xmlns:r="http://schemas.openxmlformats.org/officeDocument/2006/relationships" xmlns:w="http://schemas.openxmlformats.org/wordprocessingml/2006/main" xmlns:w14="http://schemas.microsoft.com/office/word/2010/wordml" mc:Ignorable="w14">
+<w:styles xmlns:mc="http://schemas.openxmlformats.org/markup-compatibility/2006" xmlns:r="http://schemas.openxmlformats.org/officeDocument/2006/relationships" xmlns:w="http://schemas.openxmlformats.org/wordprocessingml/2006/main" xmlns:w14="http://schemas.microsoft.com/office/word/2010/wordml" xmlns:w15="http://schemas.microsoft.com/office/word/2012/wordml" xmlns:w16cex="http://schemas.microsoft.com/office/word/2018/wordml/cex" xmlns:w16cid="http://schemas.microsoft.com/office/word/2016/wordml/cid" xmlns:w16="http://schemas.microsoft.com/office/word/2018/wordml" xmlns:w16se="http://schemas.microsoft.com/office/word/2015/wordml/symex" mc:Ignorable="w14 w15 w16se w16cid w16 w16cex">
   <w:docDefaults>
     <w:rPrDefault>
       <w:rPr>
@@ -5679,7 +6553,7 @@
     </w:rPrDefault>
     <w:pPrDefault/>
   </w:docDefaults>
-  <w:latentStyles w:defLockedState="0" w:defUIPriority="0" w:defSemiHidden="0" w:defUnhideWhenUsed="0" w:defQFormat="0" w:count="276">
+  <w:latentStyles w:defLockedState="0" w:defUIPriority="0" w:defSemiHidden="0" w:defUnhideWhenUsed="0" w:defQFormat="0" w:count="376">
     <w:lsdException w:name="Normal" w:qFormat="1"/>
     <w:lsdException w:name="heading 1" w:qFormat="1"/>
     <w:lsdException w:name="heading 2" w:semiHidden="1" w:unhideWhenUsed="1" w:qFormat="1"/>
@@ -5690,21 +6564,144 @@
     <w:lsdException w:name="heading 7" w:semiHidden="1" w:unhideWhenUsed="1" w:qFormat="1"/>
     <w:lsdException w:name="heading 8" w:semiHidden="1" w:unhideWhenUsed="1" w:qFormat="1"/>
     <w:lsdException w:name="heading 9" w:semiHidden="1" w:unhideWhenUsed="1" w:qFormat="1"/>
+    <w:lsdException w:name="index 2" w:semiHidden="1" w:unhideWhenUsed="1"/>
+    <w:lsdException w:name="index 3" w:semiHidden="1" w:unhideWhenUsed="1"/>
+    <w:lsdException w:name="index 4" w:semiHidden="1" w:unhideWhenUsed="1"/>
+    <w:lsdException w:name="index 5" w:semiHidden="1" w:unhideWhenUsed="1"/>
+    <w:lsdException w:name="index 6" w:semiHidden="1" w:unhideWhenUsed="1"/>
+    <w:lsdException w:name="index 7" w:semiHidden="1" w:unhideWhenUsed="1"/>
+    <w:lsdException w:name="index 8" w:semiHidden="1" w:unhideWhenUsed="1"/>
+    <w:lsdException w:name="index 9" w:semiHidden="1" w:unhideWhenUsed="1"/>
+    <w:lsdException w:name="toc 1" w:semiHidden="1" w:unhideWhenUsed="1"/>
+    <w:lsdException w:name="toc 2" w:semiHidden="1" w:unhideWhenUsed="1"/>
+    <w:lsdException w:name="toc 3" w:semiHidden="1" w:unhideWhenUsed="1"/>
+    <w:lsdException w:name="toc 4" w:semiHidden="1" w:unhideWhenUsed="1"/>
+    <w:lsdException w:name="toc 5" w:semiHidden="1" w:unhideWhenUsed="1"/>
+    <w:lsdException w:name="toc 6" w:semiHidden="1" w:unhideWhenUsed="1"/>
+    <w:lsdException w:name="toc 7" w:semiHidden="1" w:unhideWhenUsed="1"/>
+    <w:lsdException w:name="toc 8" w:semiHidden="1" w:unhideWhenUsed="1"/>
+    <w:lsdException w:name="toc 9" w:semiHidden="1" w:unhideWhenUsed="1"/>
+    <w:lsdException w:name="Normal Indent" w:semiHidden="1" w:unhideWhenUsed="1"/>
+    <w:lsdException w:name="footnote text" w:semiHidden="1" w:unhideWhenUsed="1"/>
+    <w:lsdException w:name="annotation text" w:semiHidden="1" w:unhideWhenUsed="1"/>
+    <w:lsdException w:name="header" w:semiHidden="1" w:unhideWhenUsed="1"/>
+    <w:lsdException w:name="footer" w:semiHidden="1" w:unhideWhenUsed="1"/>
+    <w:lsdException w:name="index heading" w:semiHidden="1" w:unhideWhenUsed="1"/>
     <w:lsdException w:name="caption" w:semiHidden="1" w:unhideWhenUsed="1" w:qFormat="1"/>
+    <w:lsdException w:name="table of figures" w:semiHidden="1" w:unhideWhenUsed="1"/>
+    <w:lsdException w:name="envelope address" w:semiHidden="1" w:unhideWhenUsed="1"/>
+    <w:lsdException w:name="envelope return" w:semiHidden="1" w:unhideWhenUsed="1"/>
+    <w:lsdException w:name="footnote reference" w:semiHidden="1" w:unhideWhenUsed="1"/>
+    <w:lsdException w:name="annotation reference" w:semiHidden="1" w:unhideWhenUsed="1"/>
+    <w:lsdException w:name="line number" w:semiHidden="1" w:unhideWhenUsed="1"/>
+    <w:lsdException w:name="page number" w:semiHidden="1" w:unhideWhenUsed="1"/>
+    <w:lsdException w:name="endnote reference" w:semiHidden="1" w:unhideWhenUsed="1"/>
+    <w:lsdException w:name="endnote text" w:semiHidden="1" w:unhideWhenUsed="1"/>
+    <w:lsdException w:name="table of authorities" w:semiHidden="1" w:unhideWhenUsed="1"/>
+    <w:lsdException w:name="macro" w:semiHidden="1" w:unhideWhenUsed="1"/>
+    <w:lsdException w:name="toa heading" w:semiHidden="1" w:unhideWhenUsed="1"/>
+    <w:lsdException w:name="List" w:semiHidden="1" w:unhideWhenUsed="1"/>
+    <w:lsdException w:name="List Bullet" w:semiHidden="1" w:unhideWhenUsed="1"/>
+    <w:lsdException w:name="List Number" w:semiHidden="1" w:unhideWhenUsed="1"/>
+    <w:lsdException w:name="List 2" w:semiHidden="1" w:unhideWhenUsed="1"/>
+    <w:lsdException w:name="List 3" w:semiHidden="1" w:unhideWhenUsed="1"/>
+    <w:lsdException w:name="List 4" w:semiHidden="1" w:unhideWhenUsed="1"/>
+    <w:lsdException w:name="List Bullet 2" w:semiHidden="1" w:unhideWhenUsed="1"/>
+    <w:lsdException w:name="List Bullet 3" w:semiHidden="1" w:unhideWhenUsed="1"/>
+    <w:lsdException w:name="List Number 2" w:semiHidden="1" w:unhideWhenUsed="1"/>
+    <w:lsdException w:name="List Number 3" w:semiHidden="1" w:unhideWhenUsed="1"/>
+    <w:lsdException w:name="List Number 4" w:semiHidden="1" w:unhideWhenUsed="1"/>
+    <w:lsdException w:name="List Number 5" w:semiHidden="1" w:unhideWhenUsed="1"/>
     <w:lsdException w:name="Title" w:qFormat="1"/>
+    <w:lsdException w:name="Closing" w:semiHidden="1" w:unhideWhenUsed="1"/>
+    <w:lsdException w:name="Signature" w:semiHidden="1" w:unhideWhenUsed="1"/>
+    <w:lsdException w:name="Default Paragraph Font" w:semiHidden="1" w:unhideWhenUsed="1"/>
+    <w:lsdException w:name="Body Text" w:semiHidden="1" w:unhideWhenUsed="1"/>
+    <w:lsdException w:name="Body Text Indent" w:semiHidden="1" w:unhideWhenUsed="1"/>
+    <w:lsdException w:name="List Continue" w:semiHidden="1" w:unhideWhenUsed="1"/>
+    <w:lsdException w:name="List Continue 2" w:semiHidden="1" w:unhideWhenUsed="1"/>
+    <w:lsdException w:name="List Continue 3" w:semiHidden="1" w:unhideWhenUsed="1"/>
+    <w:lsdException w:name="List Continue 4" w:semiHidden="1" w:unhideWhenUsed="1"/>
+    <w:lsdException w:name="List Continue 5" w:semiHidden="1" w:unhideWhenUsed="1"/>
+    <w:lsdException w:name="Message Header" w:semiHidden="1" w:unhideWhenUsed="1"/>
     <w:lsdException w:name="Subtitle" w:qFormat="1"/>
+    <w:lsdException w:name="Salutation" w:semiHidden="1" w:unhideWhenUsed="1"/>
+    <w:lsdException w:name="Date" w:semiHidden="1" w:unhideWhenUsed="1"/>
+    <w:lsdException w:name="Body Text First Indent" w:semiHidden="1" w:unhideWhenUsed="1"/>
+    <w:lsdException w:name="Body Text Indent 2" w:semiHidden="1" w:unhideWhenUsed="1"/>
+    <w:lsdException w:name="Body Text Indent 3" w:semiHidden="1" w:unhideWhenUsed="1"/>
+    <w:lsdException w:name="Block Text" w:semiHidden="1" w:unhideWhenUsed="1"/>
+    <w:lsdException w:name="Hyperlink" w:semiHidden="1" w:unhideWhenUsed="1"/>
+    <w:lsdException w:name="FollowedHyperlink" w:semiHidden="1" w:unhideWhenUsed="1"/>
     <w:lsdException w:name="Strong" w:qFormat="1"/>
     <w:lsdException w:name="Emphasis" w:qFormat="1"/>
-    <w:lsdException w:name="Note Level 1" w:semiHidden="1" w:uiPriority="99"/>
-    <w:lsdException w:name="Note Level 2" w:uiPriority="1" w:qFormat="1"/>
-    <w:lsdException w:name="Note Level 3" w:uiPriority="60"/>
-    <w:lsdException w:name="Note Level 4" w:uiPriority="61"/>
-    <w:lsdException w:name="Note Level 5" w:uiPriority="62"/>
-    <w:lsdException w:name="Note Level 6" w:uiPriority="63"/>
-    <w:lsdException w:name="Note Level 7" w:uiPriority="64"/>
-    <w:lsdException w:name="Note Level 8" w:uiPriority="65"/>
-    <w:lsdException w:name="Note Level 9" w:uiPriority="66"/>
-    <w:lsdException w:name="Placeholder Text" w:uiPriority="67"/>
+    <w:lsdException w:name="Document Map" w:semiHidden="1" w:unhideWhenUsed="1"/>
+    <w:lsdException w:name="Plain Text" w:semiHidden="1" w:unhideWhenUsed="1"/>
+    <w:lsdException w:name="E-mail Signature" w:semiHidden="1" w:unhideWhenUsed="1"/>
+    <w:lsdException w:name="HTML Top of Form" w:semiHidden="1" w:unhideWhenUsed="1"/>
+    <w:lsdException w:name="HTML Bottom of Form" w:semiHidden="1" w:unhideWhenUsed="1"/>
+    <w:lsdException w:name="Normal (Web)" w:semiHidden="1" w:unhideWhenUsed="1"/>
+    <w:lsdException w:name="HTML Acronym" w:semiHidden="1" w:unhideWhenUsed="1"/>
+    <w:lsdException w:name="HTML Address" w:semiHidden="1" w:unhideWhenUsed="1"/>
+    <w:lsdException w:name="HTML Cite" w:semiHidden="1" w:unhideWhenUsed="1"/>
+    <w:lsdException w:name="HTML Code" w:semiHidden="1" w:unhideWhenUsed="1"/>
+    <w:lsdException w:name="HTML Definition" w:semiHidden="1" w:unhideWhenUsed="1"/>
+    <w:lsdException w:name="HTML Keyboard" w:semiHidden="1" w:unhideWhenUsed="1"/>
+    <w:lsdException w:name="HTML Preformatted" w:semiHidden="1" w:unhideWhenUsed="1"/>
+    <w:lsdException w:name="HTML Sample" w:semiHidden="1" w:unhideWhenUsed="1"/>
+    <w:lsdException w:name="HTML Typewriter" w:semiHidden="1" w:unhideWhenUsed="1"/>
+    <w:lsdException w:name="HTML Variable" w:semiHidden="1" w:unhideWhenUsed="1"/>
+    <w:lsdException w:name="Normal Table" w:semiHidden="1" w:unhideWhenUsed="1"/>
+    <w:lsdException w:name="annotation subject" w:semiHidden="1" w:unhideWhenUsed="1"/>
+    <w:lsdException w:name="No List" w:semiHidden="1" w:unhideWhenUsed="1"/>
+    <w:lsdException w:name="Outline List 1" w:semiHidden="1" w:unhideWhenUsed="1"/>
+    <w:lsdException w:name="Outline List 2" w:semiHidden="1" w:unhideWhenUsed="1"/>
+    <w:lsdException w:name="Outline List 3" w:semiHidden="1" w:unhideWhenUsed="1"/>
+    <w:lsdException w:name="Table Simple 1" w:semiHidden="1" w:unhideWhenUsed="1"/>
+    <w:lsdException w:name="Table Simple 2" w:semiHidden="1" w:unhideWhenUsed="1"/>
+    <w:lsdException w:name="Table Simple 3" w:semiHidden="1" w:unhideWhenUsed="1"/>
+    <w:lsdException w:name="Table Classic 1" w:semiHidden="1" w:unhideWhenUsed="1"/>
+    <w:lsdException w:name="Table Classic 2" w:semiHidden="1" w:unhideWhenUsed="1"/>
+    <w:lsdException w:name="Table Classic 3" w:semiHidden="1" w:unhideWhenUsed="1"/>
+    <w:lsdException w:name="Table Classic 4" w:semiHidden="1" w:unhideWhenUsed="1"/>
+    <w:lsdException w:name="Table Colorful 1" w:semiHidden="1" w:unhideWhenUsed="1"/>
+    <w:lsdException w:name="Table Colorful 2" w:semiHidden="1" w:unhideWhenUsed="1"/>
+    <w:lsdException w:name="Table Colorful 3" w:semiHidden="1" w:unhideWhenUsed="1"/>
+    <w:lsdException w:name="Table Columns 1" w:semiHidden="1" w:unhideWhenUsed="1"/>
+    <w:lsdException w:name="Table Columns 2" w:semiHidden="1" w:unhideWhenUsed="1"/>
+    <w:lsdException w:name="Table Columns 3" w:semiHidden="1" w:unhideWhenUsed="1"/>
+    <w:lsdException w:name="Table Columns 4" w:semiHidden="1" w:unhideWhenUsed="1"/>
+    <w:lsdException w:name="Table Columns 5" w:semiHidden="1" w:unhideWhenUsed="1"/>
+    <w:lsdException w:name="Table Grid 1" w:semiHidden="1" w:unhideWhenUsed="1"/>
+    <w:lsdException w:name="Table Grid 2" w:semiHidden="1" w:unhideWhenUsed="1"/>
+    <w:lsdException w:name="Table Grid 3" w:semiHidden="1" w:unhideWhenUsed="1"/>
+    <w:lsdException w:name="Table Grid 4" w:semiHidden="1" w:unhideWhenUsed="1"/>
+    <w:lsdException w:name="Table Grid 5" w:semiHidden="1" w:unhideWhenUsed="1"/>
+    <w:lsdException w:name="Table Grid 6" w:semiHidden="1" w:unhideWhenUsed="1"/>
+    <w:lsdException w:name="Table Grid 7" w:semiHidden="1" w:unhideWhenUsed="1"/>
+    <w:lsdException w:name="Table Grid 8" w:semiHidden="1" w:unhideWhenUsed="1"/>
+    <w:lsdException w:name="Table List 1" w:semiHidden="1" w:unhideWhenUsed="1"/>
+    <w:lsdException w:name="Table List 2" w:semiHidden="1" w:unhideWhenUsed="1"/>
+    <w:lsdException w:name="Table List 3" w:semiHidden="1" w:unhideWhenUsed="1"/>
+    <w:lsdException w:name="Table List 4" w:semiHidden="1" w:unhideWhenUsed="1"/>
+    <w:lsdException w:name="Table List 5" w:semiHidden="1" w:unhideWhenUsed="1"/>
+    <w:lsdException w:name="Table List 6" w:semiHidden="1" w:unhideWhenUsed="1"/>
+    <w:lsdException w:name="Table List 7" w:semiHidden="1" w:unhideWhenUsed="1"/>
+    <w:lsdException w:name="Table List 8" w:semiHidden="1" w:unhideWhenUsed="1"/>
+    <w:lsdException w:name="Table 3D effects 1" w:semiHidden="1" w:unhideWhenUsed="1"/>
+    <w:lsdException w:name="Table 3D effects 2" w:semiHidden="1" w:unhideWhenUsed="1"/>
+    <w:lsdException w:name="Table 3D effects 3" w:semiHidden="1" w:unhideWhenUsed="1"/>
+    <w:lsdException w:name="Table Contemporary" w:semiHidden="1" w:unhideWhenUsed="1"/>
+    <w:lsdException w:name="Table Elegant" w:semiHidden="1" w:unhideWhenUsed="1"/>
+    <w:lsdException w:name="Table Professional" w:semiHidden="1" w:unhideWhenUsed="1"/>
+    <w:lsdException w:name="Table Subtle 1" w:semiHidden="1" w:unhideWhenUsed="1"/>
+    <w:lsdException w:name="Table Subtle 2" w:semiHidden="1" w:unhideWhenUsed="1"/>
+    <w:lsdException w:name="Table Web 1" w:semiHidden="1" w:unhideWhenUsed="1"/>
+    <w:lsdException w:name="Table Web 2" w:semiHidden="1" w:unhideWhenUsed="1"/>
+    <w:lsdException w:name="Table Web 3" w:semiHidden="1" w:unhideWhenUsed="1"/>
+    <w:lsdException w:name="Balloon Text" w:semiHidden="1" w:unhideWhenUsed="1"/>
+    <w:lsdException w:name="Table Theme" w:semiHidden="1" w:unhideWhenUsed="1"/>
+    <w:lsdException w:name="Placeholder Text" w:semiHidden="1" w:uiPriority="67"/>
     <w:lsdException w:name="No Spacing" w:uiPriority="68"/>
     <w:lsdException w:name="Light Shading" w:uiPriority="69"/>
     <w:lsdException w:name="Light List" w:uiPriority="70"/>
@@ -5717,7 +6714,7 @@
     <w:lsdException w:name="Medium Grid 2" w:uiPriority="63"/>
     <w:lsdException w:name="Medium Grid 3" w:uiPriority="64"/>
     <w:lsdException w:name="Dark List" w:uiPriority="65"/>
-    <w:lsdException w:name="Colorful Shading" w:semiHidden="1" w:uiPriority="99"/>
+    <w:lsdException w:name="Colorful Shading" w:uiPriority="99"/>
     <w:lsdException w:name="Colorful List" w:uiPriority="34" w:qFormat="1"/>
     <w:lsdException w:name="Colorful Grid" w:uiPriority="29" w:qFormat="1"/>
     <w:lsdException w:name="Light Shading Accent 1" w:uiPriority="30" w:qFormat="1"/>
@@ -5726,7 +6723,7 @@
     <w:lsdException w:name="Medium Shading 1 Accent 1" w:uiPriority="68"/>
     <w:lsdException w:name="Medium Shading 2 Accent 1" w:uiPriority="69"/>
     <w:lsdException w:name="Medium List 1 Accent 1" w:uiPriority="70"/>
-    <w:lsdException w:name="Revision" w:uiPriority="71"/>
+    <w:lsdException w:name="Revision" w:semiHidden="1" w:uiPriority="71"/>
     <w:lsdException w:name="List Paragraph" w:uiPriority="72"/>
     <w:lsdException w:name="Quote" w:uiPriority="73"/>
     <w:lsdException w:name="Intense Quote" w:uiPriority="60"/>
@@ -5804,8 +6801,8 @@
     <w:lsdException w:name="Medium Grid 1 Accent 6" w:uiPriority="31" w:qFormat="1"/>
     <w:lsdException w:name="Medium Grid 2 Accent 6" w:uiPriority="32" w:qFormat="1"/>
     <w:lsdException w:name="Medium Grid 3 Accent 6" w:uiPriority="33" w:qFormat="1"/>
-    <w:lsdException w:name="Dark List Accent 6" w:semiHidden="1" w:uiPriority="37" w:unhideWhenUsed="1"/>
-    <w:lsdException w:name="Colorful Shading Accent 6" w:semiHidden="1" w:uiPriority="39" w:unhideWhenUsed="1" w:qFormat="1"/>
+    <w:lsdException w:name="Dark List Accent 6" w:uiPriority="37"/>
+    <w:lsdException w:name="Colorful Shading Accent 6" w:uiPriority="39" w:qFormat="1"/>
     <w:lsdException w:name="Colorful List Accent 6" w:uiPriority="72"/>
     <w:lsdException w:name="Colorful Grid Accent 6" w:uiPriority="73"/>
     <w:lsdException w:name="Subtle Emphasis" w:uiPriority="19" w:qFormat="1"/>
@@ -5815,325 +6812,106 @@
     <w:lsdException w:name="Book Title" w:uiPriority="33" w:qFormat="1"/>
     <w:lsdException w:name="Bibliography" w:semiHidden="1" w:uiPriority="37" w:unhideWhenUsed="1"/>
     <w:lsdException w:name="TOC Heading" w:semiHidden="1" w:uiPriority="39" w:unhideWhenUsed="1" w:qFormat="1"/>
-  </w:latentStyles>
-  <w:style w:type="paragraph" w:default="1" w:styleId="Normal">
-    <w:name w:val="Normal"/>
-    <w:qFormat/>
-    <w:rsid w:val="00D3470C"/>
-    <w:rPr>
-      <w:sz w:val="24"/>
-      <w:szCs w:val="24"/>
-    </w:rPr>
-  </w:style>
-  <w:style w:type="character" w:default="1" w:styleId="DefaultParagraphFont">
-    <w:name w:val="Default Paragraph Font"/>
-    <w:uiPriority w:val="1"/>
-    <w:semiHidden/>
-    <w:unhideWhenUsed/>
-  </w:style>
-  <w:style w:type="table" w:default="1" w:styleId="TableNormal">
-    <w:name w:val="Normal Table"/>
-    <w:uiPriority w:val="99"/>
-    <w:semiHidden/>
-    <w:unhideWhenUsed/>
-    <w:tblPr>
-      <w:tblInd w:w="0" w:type="dxa"/>
-      <w:tblCellMar>
-        <w:top w:w="0" w:type="dxa"/>
-        <w:left w:w="108" w:type="dxa"/>
-        <w:bottom w:w="0" w:type="dxa"/>
-        <w:right w:w="108" w:type="dxa"/>
-      </w:tblCellMar>
-    </w:tblPr>
-  </w:style>
-  <w:style w:type="numbering" w:default="1" w:styleId="NoList">
-    <w:name w:val="No List"/>
-    <w:uiPriority w:val="99"/>
-    <w:semiHidden/>
-    <w:unhideWhenUsed/>
-  </w:style>
-  <w:style w:type="character" w:styleId="Hyperlink">
-    <w:name w:val="Hyperlink"/>
-    <w:rsid w:val="00633F64"/>
-    <w:rPr>
-      <w:color w:val="0000FF"/>
-      <w:u w:val="single"/>
-    </w:rPr>
-  </w:style>
-  <w:style w:type="paragraph" w:styleId="ListParagraph">
-    <w:name w:val="List Paragraph"/>
-    <w:basedOn w:val="Normal"/>
-    <w:uiPriority w:val="34"/>
-    <w:qFormat/>
-    <w:rsid w:val="00D3470C"/>
-    <w:pPr>
-      <w:ind w:left="720"/>
-      <w:contextualSpacing/>
-    </w:pPr>
-  </w:style>
-  <w:style w:type="paragraph" w:styleId="Header">
-    <w:name w:val="header"/>
-    <w:basedOn w:val="Normal"/>
-    <w:link w:val="HeaderChar"/>
-    <w:rsid w:val="006C7551"/>
-    <w:pPr>
-      <w:tabs>
-        <w:tab w:val="center" w:pos="4680"/>
-        <w:tab w:val="right" w:pos="9360"/>
-      </w:tabs>
-    </w:pPr>
-    <w:rPr>
-      <w:lang w:val="x-none" w:eastAsia="x-none"/>
-    </w:rPr>
-  </w:style>
-  <w:style w:type="character" w:customStyle="1" w:styleId="HeaderChar">
-    <w:name w:val="Header Char"/>
-    <w:link w:val="Header"/>
-    <w:rsid w:val="006C7551"/>
-    <w:rPr>
-      <w:sz w:val="24"/>
-      <w:szCs w:val="24"/>
-    </w:rPr>
-  </w:style>
-  <w:style w:type="paragraph" w:styleId="Footer">
-    <w:name w:val="footer"/>
-    <w:basedOn w:val="Normal"/>
-    <w:link w:val="FooterChar"/>
-    <w:rsid w:val="006C7551"/>
-    <w:pPr>
-      <w:tabs>
-        <w:tab w:val="center" w:pos="4680"/>
-        <w:tab w:val="right" w:pos="9360"/>
-      </w:tabs>
-    </w:pPr>
-    <w:rPr>
-      <w:lang w:val="x-none" w:eastAsia="x-none"/>
-    </w:rPr>
-  </w:style>
-  <w:style w:type="character" w:customStyle="1" w:styleId="FooterChar">
-    <w:name w:val="Footer Char"/>
-    <w:link w:val="Footer"/>
-    <w:rsid w:val="006C7551"/>
-    <w:rPr>
-      <w:sz w:val="24"/>
-      <w:szCs w:val="24"/>
-    </w:rPr>
-  </w:style>
-  <w:style w:type="character" w:styleId="CommentReference">
-    <w:name w:val="annotation reference"/>
-    <w:rsid w:val="00B8108A"/>
-    <w:rPr>
-      <w:sz w:val="16"/>
-      <w:szCs w:val="16"/>
-    </w:rPr>
-  </w:style>
-  <w:style w:type="paragraph" w:styleId="CommentText">
-    <w:name w:val="annotation text"/>
-    <w:basedOn w:val="Normal"/>
-    <w:link w:val="CommentTextChar"/>
-    <w:rsid w:val="00B8108A"/>
-    <w:rPr>
-      <w:sz w:val="20"/>
-      <w:szCs w:val="20"/>
-    </w:rPr>
-  </w:style>
-  <w:style w:type="character" w:customStyle="1" w:styleId="CommentTextChar">
-    <w:name w:val="Comment Text Char"/>
-    <w:basedOn w:val="DefaultParagraphFont"/>
-    <w:link w:val="CommentText"/>
-    <w:rsid w:val="00B8108A"/>
-  </w:style>
-  <w:style w:type="paragraph" w:styleId="CommentSubject">
-    <w:name w:val="annotation subject"/>
-    <w:basedOn w:val="CommentText"/>
-    <w:next w:val="CommentText"/>
-    <w:link w:val="CommentSubjectChar"/>
-    <w:rsid w:val="00B8108A"/>
-    <w:rPr>
-      <w:b/>
-      <w:bCs/>
-    </w:rPr>
-  </w:style>
-  <w:style w:type="character" w:customStyle="1" w:styleId="CommentSubjectChar">
-    <w:name w:val="Comment Subject Char"/>
-    <w:link w:val="CommentSubject"/>
-    <w:rsid w:val="00B8108A"/>
-    <w:rPr>
-      <w:b/>
-      <w:bCs/>
-    </w:rPr>
-  </w:style>
-  <w:style w:type="paragraph" w:styleId="BalloonText">
-    <w:name w:val="Balloon Text"/>
-    <w:basedOn w:val="Normal"/>
-    <w:link w:val="BalloonTextChar"/>
-    <w:rsid w:val="00B8108A"/>
-    <w:rPr>
-      <w:rFonts w:ascii="Tahoma" w:hAnsi="Tahoma" w:cs="Tahoma"/>
-      <w:sz w:val="16"/>
-      <w:szCs w:val="16"/>
-    </w:rPr>
-  </w:style>
-  <w:style w:type="character" w:customStyle="1" w:styleId="BalloonTextChar">
-    <w:name w:val="Balloon Text Char"/>
-    <w:link w:val="BalloonText"/>
-    <w:rsid w:val="00B8108A"/>
-    <w:rPr>
-      <w:rFonts w:ascii="Tahoma" w:hAnsi="Tahoma" w:cs="Tahoma"/>
-      <w:sz w:val="16"/>
-      <w:szCs w:val="16"/>
-    </w:rPr>
-  </w:style>
-</w:styles>
-</file>
-
-<file path=word/stylesWithEffects.xml><?xml version="1.0" encoding="utf-8"?>
-<w:styles xmlns:wpc="http://schemas.microsoft.com/office/word/2010/wordprocessingCanvas" xmlns:mo="http://schemas.microsoft.com/office/mac/office/2008/main" xmlns:mc="http://schemas.openxmlformats.org/markup-compatibility/2006" xmlns:mv="urn:schemas-microsoft-com:mac:vml" xmlns:o="urn:schemas-microsoft-com:office:office" xmlns:r="http://schemas.openxmlformats.org/officeDocument/2006/relationships" xmlns:m="http://schemas.openxmlformats.org/officeDocument/2006/math" xmlns:v="urn:schemas-microsoft-com:vml" xmlns:wp14="http://schemas.microsoft.com/office/word/2010/wordprocessingDrawing" xmlns:wp="http://schemas.openxmlformats.org/drawingml/2006/wordprocessingDrawing" xmlns:w10="urn:schemas-microsoft-com:office:word" xmlns:w="http://schemas.openxmlformats.org/wordprocessingml/2006/main" xmlns:w14="http://schemas.microsoft.com/office/word/2010/wordml" xmlns:wpg="http://schemas.microsoft.com/office/word/2010/wordprocessingGroup" xmlns:wpi="http://schemas.microsoft.com/office/word/2010/wordprocessingInk" xmlns:wne="http://schemas.microsoft.com/office/word/2006/wordml" xmlns:wps="http://schemas.microsoft.com/office/word/2010/wordprocessingShape" mc:Ignorable="w14 wp14">
-  <w:docDefaults>
-    <w:rPrDefault>
-      <w:rPr>
-        <w:rFonts w:ascii="Times New Roman" w:eastAsia="Times New Roman" w:hAnsi="Times New Roman" w:cs="Times New Roman"/>
-        <w:lang w:val="en-US" w:eastAsia="en-US" w:bidi="ar-SA"/>
-      </w:rPr>
-    </w:rPrDefault>
-    <w:pPrDefault/>
-  </w:docDefaults>
-  <w:latentStyles w:defLockedState="0" w:defUIPriority="0" w:defSemiHidden="0" w:defUnhideWhenUsed="0" w:defQFormat="0" w:count="276">
-    <w:lsdException w:name="Normal" w:qFormat="1"/>
-    <w:lsdException w:name="heading 1" w:qFormat="1"/>
-    <w:lsdException w:name="heading 2" w:semiHidden="1" w:unhideWhenUsed="1" w:qFormat="1"/>
-    <w:lsdException w:name="heading 3" w:semiHidden="1" w:unhideWhenUsed="1" w:qFormat="1"/>
-    <w:lsdException w:name="heading 4" w:semiHidden="1" w:unhideWhenUsed="1" w:qFormat="1"/>
-    <w:lsdException w:name="heading 5" w:semiHidden="1" w:unhideWhenUsed="1" w:qFormat="1"/>
-    <w:lsdException w:name="heading 6" w:semiHidden="1" w:unhideWhenUsed="1" w:qFormat="1"/>
-    <w:lsdException w:name="heading 7" w:semiHidden="1" w:unhideWhenUsed="1" w:qFormat="1"/>
-    <w:lsdException w:name="heading 8" w:semiHidden="1" w:unhideWhenUsed="1" w:qFormat="1"/>
-    <w:lsdException w:name="heading 9" w:semiHidden="1" w:unhideWhenUsed="1" w:qFormat="1"/>
-    <w:lsdException w:name="caption" w:semiHidden="1" w:unhideWhenUsed="1" w:qFormat="1"/>
-    <w:lsdException w:name="Title" w:qFormat="1"/>
-    <w:lsdException w:name="Subtitle" w:qFormat="1"/>
-    <w:lsdException w:name="Strong" w:qFormat="1"/>
-    <w:lsdException w:name="Emphasis" w:qFormat="1"/>
-    <w:lsdException w:name="Note Level 1" w:semiHidden="1" w:uiPriority="99"/>
-    <w:lsdException w:name="Note Level 2" w:uiPriority="1" w:qFormat="1"/>
-    <w:lsdException w:name="Note Level 3" w:uiPriority="60"/>
-    <w:lsdException w:name="Note Level 4" w:uiPriority="61"/>
-    <w:lsdException w:name="Note Level 5" w:uiPriority="62"/>
-    <w:lsdException w:name="Note Level 6" w:uiPriority="63"/>
-    <w:lsdException w:name="Note Level 7" w:uiPriority="64"/>
-    <w:lsdException w:name="Note Level 8" w:uiPriority="65"/>
-    <w:lsdException w:name="Note Level 9" w:uiPriority="66"/>
-    <w:lsdException w:name="Placeholder Text" w:uiPriority="67"/>
-    <w:lsdException w:name="No Spacing" w:uiPriority="68"/>
-    <w:lsdException w:name="Light Shading" w:uiPriority="69"/>
-    <w:lsdException w:name="Light List" w:uiPriority="70"/>
-    <w:lsdException w:name="Light Grid" w:uiPriority="71"/>
-    <w:lsdException w:name="Medium Shading 1" w:uiPriority="72"/>
-    <w:lsdException w:name="Medium Shading 2" w:uiPriority="73"/>
-    <w:lsdException w:name="Medium List 1" w:uiPriority="60"/>
-    <w:lsdException w:name="Medium List 2" w:uiPriority="61"/>
-    <w:lsdException w:name="Medium Grid 1" w:uiPriority="62"/>
-    <w:lsdException w:name="Medium Grid 2" w:uiPriority="63"/>
-    <w:lsdException w:name="Medium Grid 3" w:uiPriority="64"/>
-    <w:lsdException w:name="Dark List" w:uiPriority="65"/>
-    <w:lsdException w:name="Colorful Shading" w:semiHidden="1" w:uiPriority="99"/>
-    <w:lsdException w:name="Colorful List" w:uiPriority="34" w:qFormat="1"/>
-    <w:lsdException w:name="Colorful Grid" w:uiPriority="29" w:qFormat="1"/>
-    <w:lsdException w:name="Light Shading Accent 1" w:uiPriority="30" w:qFormat="1"/>
-    <w:lsdException w:name="Light List Accent 1" w:uiPriority="66"/>
-    <w:lsdException w:name="Light Grid Accent 1" w:uiPriority="67"/>
-    <w:lsdException w:name="Medium Shading 1 Accent 1" w:uiPriority="68"/>
-    <w:lsdException w:name="Medium Shading 2 Accent 1" w:uiPriority="69"/>
-    <w:lsdException w:name="Medium List 1 Accent 1" w:uiPriority="70"/>
-    <w:lsdException w:name="Revision" w:uiPriority="71"/>
-    <w:lsdException w:name="List Paragraph" w:uiPriority="72"/>
-    <w:lsdException w:name="Quote" w:uiPriority="73"/>
-    <w:lsdException w:name="Intense Quote" w:uiPriority="60"/>
-    <w:lsdException w:name="Medium List 2 Accent 1" w:uiPriority="61"/>
-    <w:lsdException w:name="Medium Grid 1 Accent 1" w:uiPriority="62"/>
-    <w:lsdException w:name="Medium Grid 2 Accent 1" w:uiPriority="63"/>
-    <w:lsdException w:name="Medium Grid 3 Accent 1" w:uiPriority="64"/>
-    <w:lsdException w:name="Dark List Accent 1" w:uiPriority="65"/>
-    <w:lsdException w:name="Colorful Shading Accent 1" w:uiPriority="66"/>
-    <w:lsdException w:name="Colorful List Accent 1" w:uiPriority="67"/>
-    <w:lsdException w:name="Colorful Grid Accent 1" w:uiPriority="68"/>
-    <w:lsdException w:name="Light Shading Accent 2" w:uiPriority="69"/>
-    <w:lsdException w:name="Light List Accent 2" w:uiPriority="70"/>
-    <w:lsdException w:name="Light Grid Accent 2" w:uiPriority="71"/>
-    <w:lsdException w:name="Medium Shading 1 Accent 2" w:uiPriority="72"/>
-    <w:lsdException w:name="Medium Shading 2 Accent 2" w:uiPriority="73"/>
-    <w:lsdException w:name="Medium List 1 Accent 2" w:uiPriority="60"/>
-    <w:lsdException w:name="Medium List 2 Accent 2" w:uiPriority="61"/>
-    <w:lsdException w:name="Medium Grid 1 Accent 2" w:uiPriority="62"/>
-    <w:lsdException w:name="Medium Grid 2 Accent 2" w:uiPriority="63"/>
-    <w:lsdException w:name="Medium Grid 3 Accent 2" w:uiPriority="64"/>
-    <w:lsdException w:name="Dark List Accent 2" w:uiPriority="65"/>
-    <w:lsdException w:name="Colorful Shading Accent 2" w:uiPriority="66"/>
-    <w:lsdException w:name="Colorful List Accent 2" w:uiPriority="67"/>
-    <w:lsdException w:name="Colorful Grid Accent 2" w:uiPriority="68"/>
-    <w:lsdException w:name="Light Shading Accent 3" w:uiPriority="69"/>
-    <w:lsdException w:name="Light List Accent 3" w:uiPriority="70"/>
-    <w:lsdException w:name="Light Grid Accent 3" w:uiPriority="71"/>
-    <w:lsdException w:name="Medium Shading 1 Accent 3" w:uiPriority="72"/>
-    <w:lsdException w:name="Medium Shading 2 Accent 3" w:uiPriority="73"/>
-    <w:lsdException w:name="Medium List 1 Accent 3" w:uiPriority="60"/>
-    <w:lsdException w:name="Medium List 2 Accent 3" w:uiPriority="61"/>
-    <w:lsdException w:name="Medium Grid 1 Accent 3" w:uiPriority="62"/>
-    <w:lsdException w:name="Medium Grid 2 Accent 3" w:uiPriority="63"/>
-    <w:lsdException w:name="Medium Grid 3 Accent 3" w:uiPriority="64"/>
-    <w:lsdException w:name="Dark List Accent 3" w:uiPriority="65"/>
-    <w:lsdException w:name="Colorful Shading Accent 3" w:uiPriority="66"/>
-    <w:lsdException w:name="Colorful List Accent 3" w:uiPriority="67"/>
-    <w:lsdException w:name="Colorful Grid Accent 3" w:uiPriority="68"/>
-    <w:lsdException w:name="Light Shading Accent 4" w:uiPriority="69"/>
-    <w:lsdException w:name="Light List Accent 4" w:uiPriority="70"/>
-    <w:lsdException w:name="Light Grid Accent 4" w:uiPriority="71"/>
-    <w:lsdException w:name="Medium Shading 1 Accent 4" w:uiPriority="72"/>
-    <w:lsdException w:name="Medium Shading 2 Accent 4" w:uiPriority="73"/>
-    <w:lsdException w:name="Medium List 1 Accent 4" w:uiPriority="60"/>
-    <w:lsdException w:name="Medium List 2 Accent 4" w:uiPriority="61"/>
-    <w:lsdException w:name="Medium Grid 1 Accent 4" w:uiPriority="62"/>
-    <w:lsdException w:name="Medium Grid 2 Accent 4" w:uiPriority="63"/>
-    <w:lsdException w:name="Medium Grid 3 Accent 4" w:uiPriority="64"/>
-    <w:lsdException w:name="Dark List Accent 4" w:uiPriority="65"/>
-    <w:lsdException w:name="Colorful Shading Accent 4" w:uiPriority="66"/>
-    <w:lsdException w:name="Colorful List Accent 4" w:uiPriority="67"/>
-    <w:lsdException w:name="Colorful Grid Accent 4" w:uiPriority="68"/>
-    <w:lsdException w:name="Light Shading Accent 5" w:uiPriority="69"/>
-    <w:lsdException w:name="Light List Accent 5" w:uiPriority="70"/>
-    <w:lsdException w:name="Light Grid Accent 5" w:uiPriority="71"/>
-    <w:lsdException w:name="Medium Shading 1 Accent 5" w:uiPriority="72"/>
-    <w:lsdException w:name="Medium Shading 2 Accent 5" w:uiPriority="73"/>
-    <w:lsdException w:name="Medium List 1 Accent 5" w:uiPriority="60"/>
-    <w:lsdException w:name="Medium List 2 Accent 5" w:uiPriority="61"/>
-    <w:lsdException w:name="Medium Grid 1 Accent 5" w:uiPriority="62"/>
-    <w:lsdException w:name="Medium Grid 2 Accent 5" w:uiPriority="63"/>
-    <w:lsdException w:name="Medium Grid 3 Accent 5" w:uiPriority="64"/>
-    <w:lsdException w:name="Dark List Accent 5" w:uiPriority="65"/>
-    <w:lsdException w:name="Colorful Shading Accent 5" w:uiPriority="66"/>
-    <w:lsdException w:name="Colorful List Accent 5" w:uiPriority="67"/>
-    <w:lsdException w:name="Colorful Grid Accent 5" w:uiPriority="68"/>
-    <w:lsdException w:name="Light Shading Accent 6" w:uiPriority="69"/>
-    <w:lsdException w:name="Light List Accent 6" w:uiPriority="70"/>
-    <w:lsdException w:name="Light Grid Accent 6" w:uiPriority="71"/>
-    <w:lsdException w:name="Medium Shading 1 Accent 6" w:uiPriority="72"/>
-    <w:lsdException w:name="Medium Shading 2 Accent 6" w:uiPriority="73"/>
-    <w:lsdException w:name="Medium List 1 Accent 6" w:uiPriority="19" w:qFormat="1"/>
-    <w:lsdException w:name="Medium List 2 Accent 6" w:uiPriority="21" w:qFormat="1"/>
-    <w:lsdException w:name="Medium Grid 1 Accent 6" w:uiPriority="31" w:qFormat="1"/>
-    <w:lsdException w:name="Medium Grid 2 Accent 6" w:uiPriority="32" w:qFormat="1"/>
-    <w:lsdException w:name="Medium Grid 3 Accent 6" w:uiPriority="33" w:qFormat="1"/>
-    <w:lsdException w:name="Dark List Accent 6" w:semiHidden="1" w:uiPriority="37" w:unhideWhenUsed="1"/>
-    <w:lsdException w:name="Colorful Shading Accent 6" w:semiHidden="1" w:uiPriority="39" w:unhideWhenUsed="1" w:qFormat="1"/>
-    <w:lsdException w:name="Colorful List Accent 6" w:uiPriority="72"/>
-    <w:lsdException w:name="Colorful Grid Accent 6" w:uiPriority="73"/>
-    <w:lsdException w:name="Subtle Emphasis" w:uiPriority="19" w:qFormat="1"/>
-    <w:lsdException w:name="Intense Emphasis" w:uiPriority="21" w:qFormat="1"/>
-    <w:lsdException w:name="Subtle Reference" w:uiPriority="31" w:qFormat="1"/>
-    <w:lsdException w:name="Intense Reference" w:uiPriority="32" w:qFormat="1"/>
-    <w:lsdException w:name="Book Title" w:uiPriority="33" w:qFormat="1"/>
-    <w:lsdException w:name="Bibliography" w:semiHidden="1" w:uiPriority="37" w:unhideWhenUsed="1"/>
-    <w:lsdException w:name="TOC Heading" w:semiHidden="1" w:uiPriority="39" w:unhideWhenUsed="1" w:qFormat="1"/>
+    <w:lsdException w:name="Grid Table 4" w:uiPriority="49"/>
+    <w:lsdException w:name="Grid Table 5 Dark" w:uiPriority="50"/>
+    <w:lsdException w:name="Grid Table 6 Colorful" w:uiPriority="51"/>
+    <w:lsdException w:name="Grid Table 7 Colorful" w:uiPriority="52"/>
+    <w:lsdException w:name="Grid Table 1 Light Accent 1" w:uiPriority="46"/>
+    <w:lsdException w:name="Grid Table 2 Accent 1" w:uiPriority="47"/>
+    <w:lsdException w:name="Grid Table 3 Accent 1" w:uiPriority="48"/>
+    <w:lsdException w:name="Grid Table 4 Accent 1" w:uiPriority="49"/>
+    <w:lsdException w:name="Grid Table 5 Dark Accent 1" w:uiPriority="50"/>
+    <w:lsdException w:name="Grid Table 6 Colorful Accent 1" w:uiPriority="51"/>
+    <w:lsdException w:name="Grid Table 7 Colorful Accent 1" w:uiPriority="52"/>
+    <w:lsdException w:name="Grid Table 1 Light Accent 2" w:uiPriority="46"/>
+    <w:lsdException w:name="Grid Table 2 Accent 2" w:uiPriority="47"/>
+    <w:lsdException w:name="Grid Table 3 Accent 2" w:uiPriority="48"/>
+    <w:lsdException w:name="Grid Table 4 Accent 2" w:uiPriority="49"/>
+    <w:lsdException w:name="Grid Table 5 Dark Accent 2" w:uiPriority="50"/>
+    <w:lsdException w:name="Grid Table 6 Colorful Accent 2" w:uiPriority="51"/>
+    <w:lsdException w:name="Grid Table 7 Colorful Accent 2" w:uiPriority="52"/>
+    <w:lsdException w:name="Grid Table 1 Light Accent 3" w:uiPriority="46"/>
+    <w:lsdException w:name="Grid Table 2 Accent 3" w:uiPriority="47"/>
+    <w:lsdException w:name="Grid Table 3 Accent 3" w:uiPriority="48"/>
+    <w:lsdException w:name="Grid Table 4 Accent 3" w:uiPriority="49"/>
+    <w:lsdException w:name="Grid Table 5 Dark Accent 3" w:uiPriority="50"/>
+    <w:lsdException w:name="Grid Table 6 Colorful Accent 3" w:uiPriority="51"/>
+    <w:lsdException w:name="Grid Table 7 Colorful Accent 3" w:uiPriority="52"/>
+    <w:lsdException w:name="Grid Table 1 Light Accent 4" w:uiPriority="46"/>
+    <w:lsdException w:name="Grid Table 2 Accent 4" w:uiPriority="47"/>
+    <w:lsdException w:name="Grid Table 3 Accent 4" w:uiPriority="48"/>
+    <w:lsdException w:name="Grid Table 4 Accent 4" w:uiPriority="49"/>
+    <w:lsdException w:name="Grid Table 5 Dark Accent 4" w:uiPriority="50"/>
+    <w:lsdException w:name="Grid Table 6 Colorful Accent 4" w:uiPriority="51"/>
+    <w:lsdException w:name="Grid Table 7 Colorful Accent 4" w:uiPriority="52"/>
+    <w:lsdException w:name="Grid Table 1 Light Accent 5" w:uiPriority="46"/>
+    <w:lsdException w:name="Grid Table 2 Accent 5" w:uiPriority="47"/>
+    <w:lsdException w:name="Grid Table 3 Accent 5" w:uiPriority="48"/>
+    <w:lsdException w:name="Grid Table 4 Accent 5" w:uiPriority="49"/>
+    <w:lsdException w:name="Grid Table 5 Dark Accent 5" w:uiPriority="50"/>
+    <w:lsdException w:name="Grid Table 6 Colorful Accent 5" w:uiPriority="51"/>
+    <w:lsdException w:name="Grid Table 7 Colorful Accent 5" w:uiPriority="52"/>
+    <w:lsdException w:name="Grid Table 1 Light Accent 6" w:uiPriority="46"/>
+    <w:lsdException w:name="Grid Table 2 Accent 6" w:uiPriority="47"/>
+    <w:lsdException w:name="Grid Table 3 Accent 6" w:uiPriority="48"/>
+    <w:lsdException w:name="Grid Table 4 Accent 6" w:uiPriority="49"/>
+    <w:lsdException w:name="Grid Table 5 Dark Accent 6" w:uiPriority="50"/>
+    <w:lsdException w:name="Grid Table 6 Colorful Accent 6" w:uiPriority="51"/>
+    <w:lsdException w:name="Grid Table 7 Colorful Accent 6" w:uiPriority="52"/>
+    <w:lsdException w:name="List Table 1 Light" w:uiPriority="46"/>
+    <w:lsdException w:name="List Table 2" w:uiPriority="47"/>
+    <w:lsdException w:name="List Table 3" w:uiPriority="48"/>
+    <w:lsdException w:name="List Table 4" w:uiPriority="49"/>
+    <w:lsdException w:name="List Table 5 Dark" w:uiPriority="50"/>
+    <w:lsdException w:name="List Table 6 Colorful" w:uiPriority="51"/>
+    <w:lsdException w:name="List Table 7 Colorful" w:uiPriority="52"/>
+    <w:lsdException w:name="List Table 1 Light Accent 1" w:uiPriority="46"/>
+    <w:lsdException w:name="List Table 2 Accent 1" w:uiPriority="47"/>
+    <w:lsdException w:name="List Table 3 Accent 1" w:uiPriority="48"/>
+    <w:lsdException w:name="List Table 4 Accent 1" w:uiPriority="49"/>
+    <w:lsdException w:name="List Table 5 Dark Accent 1" w:uiPriority="50"/>
+    <w:lsdException w:name="List Table 6 Colorful Accent 1" w:uiPriority="51"/>
+    <w:lsdException w:name="List Table 7 Colorful Accent 1" w:uiPriority="52"/>
+    <w:lsdException w:name="List Table 1 Light Accent 2" w:uiPriority="46"/>
+    <w:lsdException w:name="List Table 2 Accent 2" w:uiPriority="47"/>
+    <w:lsdException w:name="List Table 3 Accent 2" w:uiPriority="48"/>
+    <w:lsdException w:name="List Table 4 Accent 2" w:uiPriority="49"/>
+    <w:lsdException w:name="List Table 5 Dark Accent 2" w:uiPriority="50"/>
+    <w:lsdException w:name="List Table 6 Colorful Accent 2" w:uiPriority="51"/>
+    <w:lsdException w:name="List Table 7 Colorful Accent 2" w:uiPriority="52"/>
+    <w:lsdException w:name="List Table 1 Light Accent 3" w:uiPriority="46"/>
+    <w:lsdException w:name="List Table 2 Accent 3" w:uiPriority="47"/>
+    <w:lsdException w:name="List Table 3 Accent 3" w:uiPriority="48"/>
+    <w:lsdException w:name="List Table 4 Accent 3" w:uiPriority="49"/>
+    <w:lsdException w:name="List Table 5 Dark Accent 3" w:uiPriority="50"/>
+    <w:lsdException w:name="List Table 6 Colorful Accent 3" w:uiPriority="51"/>
+    <w:lsdException w:name="List Table 7 Colorful Accent 3" w:uiPriority="52"/>
+    <w:lsdException w:name="List Table 1 Light Accent 4" w:uiPriority="46"/>
+    <w:lsdException w:name="List Table 2 Accent 4" w:uiPriority="47"/>
+    <w:lsdException w:name="List Table 3 Accent 4" w:uiPriority="48"/>
+    <w:lsdException w:name="List Table 4 Accent 4" w:uiPriority="49"/>
+    <w:lsdException w:name="List Table 5 Dark Accent 4" w:uiPriority="50"/>
+    <w:lsdException w:name="List Table 6 Colorful Accent 4" w:uiPriority="51"/>
+    <w:lsdException w:name="List Table 7 Colorful Accent 4" w:uiPriority="52"/>
+    <w:lsdException w:name="List Table 1 Light Accent 5" w:uiPriority="46"/>
+    <w:lsdException w:name="List Table 2 Accent 5" w:uiPriority="47"/>
+    <w:lsdException w:name="List Table 3 Accent 5" w:uiPriority="48"/>
+    <w:lsdException w:name="List Table 4 Accent 5" w:uiPriority="49"/>
+    <w:lsdException w:name="List Table 5 Dark Accent 5" w:uiPriority="50"/>
+    <w:lsdException w:name="List Table 6 Colorful Accent 5" w:uiPriority="51"/>
+    <w:lsdException w:name="List Table 7 Colorful Accent 5" w:uiPriority="52"/>
+    <w:lsdException w:name="List Table 1 Light Accent 6" w:uiPriority="46"/>
+    <w:lsdException w:name="List Table 2 Accent 6" w:uiPriority="47"/>
+    <w:lsdException w:name="List Table 3 Accent 6" w:uiPriority="48"/>
+    <w:lsdException w:name="List Table 4 Accent 6" w:uiPriority="49"/>
+    <w:lsdException w:name="List Table 5 Dark Accent 6" w:uiPriority="50"/>
+    <w:lsdException w:name="List Table 6 Colorful Accent 6" w:uiPriority="51"/>
+    <w:lsdException w:name="List Table 7 Colorful Accent 6" w:uiPriority="52"/>
+    <w:lsdException w:name="Mention" w:semiHidden="1" w:uiPriority="99" w:unhideWhenUsed="1"/>
+    <w:lsdException w:name="Smart Hyperlink" w:semiHidden="1" w:uiPriority="99" w:unhideWhenUsed="1"/>
+    <w:lsdException w:name="Hashtag" w:semiHidden="1" w:uiPriority="99" w:unhideWhenUsed="1"/>
+    <w:lsdException w:name="Unresolved Mention" w:semiHidden="1" w:uiPriority="99" w:unhideWhenUsed="1"/>
+    <w:lsdException w:name="Smart Link" w:semiHidden="1" w:uiPriority="99" w:unhideWhenUsed="1"/>
   </w:latentStyles>
   <w:style w:type="paragraph" w:default="1" w:styleId="Normal">
     <w:name w:val="Normal"/>
@@ -6631,7 +7409,7 @@
 </file>
 
 <file path=customXml/itemProps1.xml><?xml version="1.0" encoding="utf-8"?>
-<ds:datastoreItem xmlns:ds="http://schemas.openxmlformats.org/officeDocument/2006/customXml" ds:itemID="{D8D9DDA5-49E3-C54D-90F2-1035737D49AA}">
+<ds:datastoreItem xmlns:ds="http://schemas.openxmlformats.org/officeDocument/2006/customXml" ds:itemID="{DB0A3229-981B-7844-8802-CF63C3F22FAE}">
   <ds:schemaRefs>
     <ds:schemaRef ds:uri="http://schemas.openxmlformats.org/officeDocument/2006/bibliography"/>
   </ds:schemaRefs>
